--- a/ISE_Activity/3014_ISE1_ACT2.docx
+++ b/ISE_Activity/3014_ISE1_ACT2.docx
@@ -1,7 +1,1722 @@
 
 <file path=word/document.xml><?xml version="1.0" encoding="utf-8"?>
-<w:document xmlns:wpc="http://schemas.microsoft.com/office/word/2010/wordprocessingCanvas" xmlns:cx="http://schemas.microsoft.com/office/drawing/2014/chartex" xmlns:cx1="http://schemas.microsoft.com/office/drawing/2015/9/8/chartex" xmlns:cx2="http://schemas.microsoft.com/office/drawing/2015/10/21/chartex" xmlns:cx3="http://schemas.microsoft.com/office/drawing/2016/5/9/chartex" xmlns:cx4="http://schemas.microsoft.com/office/drawing/2016/5/10/chartex" xmlns:cx5="http://schemas.microsoft.com/office/drawing/2016/5/11/chartex" xmlns:cx6="http://schemas.microsoft.com/office/drawing/2016/5/12/chartex" xmlns:cx7="http://schemas.microsoft.com/office/drawing/2016/5/13/chartex" xmlns:cx8="http://schemas.microsoft.com/office/drawing/2016/5/14/chartex" xmlns:mc="http://schemas.openxmlformats.org/markup-compatibility/2006" xmlns:aink="http://schemas.microsoft.com/office/drawing/2016/ink" xmlns:am3d="http://schemas.microsoft.com/office/drawing/2017/model3d" xmlns:o="urn:schemas-microsoft-com:office:office" xmlns:oel="http://schemas.microsoft.com/office/2019/extlst" xmlns:r="http://schemas.openxmlformats.org/officeDocument/2006/relationships" xmlns:m="http://schemas.openxmlformats.org/officeDocument/2006/math" xmlns:v="urn:schemas-microsoft-com:vml" xmlns:wp14="http://schemas.microsoft.com/office/word/2010/wordprocessingDrawing" xmlns:wp="http://schemas.openxmlformats.org/drawingml/2006/wordprocessingDrawing" xmlns:w10="urn:schemas-microsoft-com:office:word" xmlns:w="http://schemas.openxmlformats.org/wordprocessingml/2006/main" xmlns:w14="http://schemas.microsoft.com/office/word/2010/wordml" xmlns:w15="http://schemas.microsoft.com/office/word/2012/wordml" xmlns:w16cex="http://schemas.microsoft.com/office/word/2018/wordml/cex" xmlns:w16cid="http://schemas.microsoft.com/office/word/2016/wordml/cid" xmlns:w16="http://schemas.microsoft.com/office/word/2018/wordml" xmlns:w16du="http://schemas.microsoft.com/office/word/2023/wordml/word16du" xmlns:w16sdtdh="http://schemas.microsoft.com/office/word/2020/wordml/sdtdatahash" xmlns:w16sdtfl="http://schemas.microsoft.com/office/word/2024/wordml/sdtformatlock" xmlns:w16se="http://schemas.microsoft.com/office/word/2015/wordml/symex" xmlns:wpg="http://schemas.microsoft.com/office/word/2010/wordprocessingGroup" xmlns:wpi="http://schemas.microsoft.com/office/word/2010/wordprocessingInk" xmlns:wne="http://schemas.microsoft.com/office/word/2006/wordml" xmlns:wps="http://schemas.microsoft.com/office/word/2010/wordprocessingShape" mc:Ignorable="w14 w15 w16se w16cid w16 w16cex w16sdtdh w16sdtfl w16du wp14">
+<w:document xmlns:wpc="http://schemas.microsoft.com/office/word/2010/wordprocessingCanvas" xmlns:mc="http://schemas.openxmlformats.org/markup-compatibility/2006" xmlns:o="urn:schemas-microsoft-com:office:office" xmlns:r="http://schemas.openxmlformats.org/officeDocument/2006/relationships" xmlns:m="http://schemas.openxmlformats.org/officeDocument/2006/math" xmlns:v="urn:schemas-microsoft-com:vml" xmlns:wp14="http://schemas.microsoft.com/office/word/2010/wordprocessingDrawing" xmlns:wp="http://schemas.openxmlformats.org/drawingml/2006/wordprocessingDrawing" xmlns:w10="urn:schemas-microsoft-com:office:word" xmlns:w="http://schemas.openxmlformats.org/wordprocessingml/2006/main" xmlns:w14="http://schemas.microsoft.com/office/word/2010/wordml" xmlns:wpg="http://schemas.microsoft.com/office/word/2010/wordprocessingGroup" xmlns:wpi="http://schemas.microsoft.com/office/word/2010/wordprocessingInk" xmlns:wne="http://schemas.microsoft.com/office/word/2006/wordml" xmlns:wps="http://schemas.microsoft.com/office/word/2010/wordprocessingShape" mc:Ignorable="w14 wp14">
   <w:body>
+    <w:p>
+      <w:pPr>
+        <w:spacing w:before="63"/>
+        <w:ind w:left="313" w:right="420"/>
+        <w:jc w:val="center"/>
+        <w:rPr>
+          <w:rFonts w:ascii="Times New Roman" w:hAnsi="Times New Roman" w:cs="Times New Roman"/>
+          <w:b/>
+          <w:sz w:val="44"/>
+        </w:rPr>
+      </w:pPr>
+      <w:r>
+        <w:rPr>
+          <w:rFonts w:ascii="Times New Roman" w:hAnsi="Times New Roman" w:cs="Times New Roman"/>
+          <w:b/>
+          <w:sz w:val="44"/>
+        </w:rPr>
+        <w:t>ANNASAHEB</w:t>
+      </w:r>
+      <w:r>
+        <w:rPr>
+          <w:rFonts w:ascii="Times New Roman" w:hAnsi="Times New Roman" w:cs="Times New Roman"/>
+          <w:b/>
+          <w:spacing w:val="-7"/>
+          <w:sz w:val="44"/>
+        </w:rPr>
+        <w:t xml:space="preserve"> </w:t>
+      </w:r>
+      <w:r>
+        <w:rPr>
+          <w:rFonts w:ascii="Times New Roman" w:hAnsi="Times New Roman" w:cs="Times New Roman"/>
+          <w:b/>
+          <w:sz w:val="44"/>
+        </w:rPr>
+        <w:t>DANGE</w:t>
+      </w:r>
+      <w:r>
+        <w:rPr>
+          <w:rFonts w:ascii="Times New Roman" w:hAnsi="Times New Roman" w:cs="Times New Roman"/>
+          <w:b/>
+          <w:spacing w:val="-6"/>
+          <w:sz w:val="44"/>
+        </w:rPr>
+        <w:t xml:space="preserve"> </w:t>
+      </w:r>
+      <w:r>
+        <w:rPr>
+          <w:rFonts w:ascii="Times New Roman" w:hAnsi="Times New Roman" w:cs="Times New Roman"/>
+          <w:b/>
+          <w:sz w:val="44"/>
+        </w:rPr>
+        <w:t>COLLEGE</w:t>
+      </w:r>
+    </w:p>
+    <w:p>
+      <w:pPr>
+        <w:spacing w:before="85"/>
+        <w:ind w:right="84"/>
+        <w:jc w:val="center"/>
+        <w:rPr>
+          <w:rFonts w:ascii="Times New Roman" w:hAnsi="Times New Roman" w:cs="Times New Roman"/>
+          <w:b/>
+          <w:sz w:val="44"/>
+        </w:rPr>
+      </w:pPr>
+      <w:r>
+        <w:rPr>
+          <w:rFonts w:ascii="Times New Roman" w:hAnsi="Times New Roman" w:cs="Times New Roman"/>
+          <w:b/>
+          <w:sz w:val="44"/>
+        </w:rPr>
+        <w:t>OF</w:t>
+      </w:r>
+      <w:r>
+        <w:rPr>
+          <w:rFonts w:ascii="Times New Roman" w:hAnsi="Times New Roman" w:cs="Times New Roman"/>
+          <w:b/>
+          <w:spacing w:val="-19"/>
+          <w:sz w:val="44"/>
+        </w:rPr>
+        <w:t xml:space="preserve"> </w:t>
+      </w:r>
+      <w:r>
+        <w:rPr>
+          <w:rFonts w:ascii="Times New Roman" w:hAnsi="Times New Roman" w:cs="Times New Roman"/>
+          <w:b/>
+          <w:sz w:val="44"/>
+        </w:rPr>
+        <w:t>ENGINEERING</w:t>
+      </w:r>
+      <w:r>
+        <w:rPr>
+          <w:rFonts w:ascii="Times New Roman" w:hAnsi="Times New Roman" w:cs="Times New Roman"/>
+          <w:b/>
+          <w:spacing w:val="-25"/>
+          <w:sz w:val="44"/>
+        </w:rPr>
+        <w:t xml:space="preserve"> </w:t>
+      </w:r>
+      <w:r>
+        <w:rPr>
+          <w:rFonts w:ascii="Times New Roman" w:hAnsi="Times New Roman" w:cs="Times New Roman"/>
+          <w:b/>
+          <w:sz w:val="44"/>
+        </w:rPr>
+        <w:t>AND</w:t>
+      </w:r>
+      <w:r>
+        <w:rPr>
+          <w:rFonts w:ascii="Times New Roman" w:hAnsi="Times New Roman" w:cs="Times New Roman"/>
+          <w:b/>
+          <w:spacing w:val="-11"/>
+          <w:sz w:val="44"/>
+        </w:rPr>
+        <w:t xml:space="preserve"> </w:t>
+      </w:r>
+      <w:r>
+        <w:rPr>
+          <w:rFonts w:ascii="Times New Roman" w:hAnsi="Times New Roman" w:cs="Times New Roman"/>
+          <w:b/>
+          <w:sz w:val="44"/>
+        </w:rPr>
+        <w:t>TECHNOLOGY</w:t>
+      </w:r>
+    </w:p>
+    <w:p>
+      <w:pPr>
+        <w:spacing w:before="1"/>
+        <w:ind w:left="2449" w:right="2543" w:hanging="2"/>
+        <w:jc w:val="center"/>
+        <w:rPr>
+          <w:rFonts w:ascii="Times New Roman" w:hAnsi="Times New Roman" w:cs="Times New Roman"/>
+          <w:sz w:val="36"/>
+        </w:rPr>
+      </w:pPr>
+      <w:r>
+        <w:rPr>
+          <w:rFonts w:ascii="Times New Roman" w:hAnsi="Times New Roman" w:cs="Times New Roman"/>
+          <w:sz w:val="36"/>
+        </w:rPr>
+        <w:t>(An Autonomous Institute)</w:t>
+      </w:r>
+      <w:r>
+        <w:rPr>
+          <w:rFonts w:ascii="Times New Roman" w:hAnsi="Times New Roman" w:cs="Times New Roman"/>
+          <w:spacing w:val="1"/>
+          <w:sz w:val="36"/>
+        </w:rPr>
+        <w:t xml:space="preserve"> </w:t>
+      </w:r>
+      <w:proofErr w:type="spellStart"/>
+      <w:r>
+        <w:rPr>
+          <w:rFonts w:ascii="Times New Roman" w:hAnsi="Times New Roman" w:cs="Times New Roman"/>
+          <w:sz w:val="36"/>
+        </w:rPr>
+        <w:t>Ashta</w:t>
+      </w:r>
+      <w:proofErr w:type="spellEnd"/>
+      <w:r>
+        <w:rPr>
+          <w:rFonts w:ascii="Times New Roman" w:hAnsi="Times New Roman" w:cs="Times New Roman"/>
+          <w:sz w:val="36"/>
+        </w:rPr>
+        <w:t>,</w:t>
+      </w:r>
+      <w:r>
+        <w:rPr>
+          <w:rFonts w:ascii="Times New Roman" w:hAnsi="Times New Roman" w:cs="Times New Roman"/>
+          <w:spacing w:val="-2"/>
+          <w:sz w:val="36"/>
+        </w:rPr>
+        <w:t xml:space="preserve"> </w:t>
+      </w:r>
+      <w:r>
+        <w:rPr>
+          <w:rFonts w:ascii="Times New Roman" w:hAnsi="Times New Roman" w:cs="Times New Roman"/>
+          <w:sz w:val="36"/>
+        </w:rPr>
+        <w:t>Maharashtra</w:t>
+      </w:r>
+      <w:r>
+        <w:rPr>
+          <w:rFonts w:ascii="Times New Roman" w:hAnsi="Times New Roman" w:cs="Times New Roman"/>
+          <w:spacing w:val="3"/>
+          <w:sz w:val="36"/>
+        </w:rPr>
+        <w:t xml:space="preserve"> </w:t>
+      </w:r>
+      <w:r>
+        <w:rPr>
+          <w:rFonts w:ascii="Times New Roman" w:hAnsi="Times New Roman" w:cs="Times New Roman"/>
+          <w:sz w:val="36"/>
+        </w:rPr>
+        <w:t>–</w:t>
+      </w:r>
+      <w:r>
+        <w:rPr>
+          <w:rFonts w:ascii="Times New Roman" w:hAnsi="Times New Roman" w:cs="Times New Roman"/>
+          <w:spacing w:val="-5"/>
+          <w:sz w:val="36"/>
+        </w:rPr>
+        <w:t xml:space="preserve"> </w:t>
+      </w:r>
+      <w:r>
+        <w:rPr>
+          <w:rFonts w:ascii="Times New Roman" w:hAnsi="Times New Roman" w:cs="Times New Roman"/>
+          <w:sz w:val="36"/>
+        </w:rPr>
+        <w:t>416</w:t>
+      </w:r>
+      <w:r>
+        <w:rPr>
+          <w:rFonts w:ascii="Times New Roman" w:hAnsi="Times New Roman" w:cs="Times New Roman"/>
+          <w:spacing w:val="-2"/>
+          <w:sz w:val="36"/>
+        </w:rPr>
+        <w:t xml:space="preserve"> </w:t>
+      </w:r>
+      <w:r>
+        <w:rPr>
+          <w:rFonts w:ascii="Times New Roman" w:hAnsi="Times New Roman" w:cs="Times New Roman"/>
+          <w:sz w:val="36"/>
+        </w:rPr>
+        <w:t>301</w:t>
+      </w:r>
+    </w:p>
+    <w:p>
+      <w:pPr>
+        <w:pStyle w:val="BodyText"/>
+        <w:jc w:val="center"/>
+        <w:rPr>
+          <w:sz w:val="40"/>
+        </w:rPr>
+      </w:pPr>
+      <w:r>
+        <w:rPr>
+          <w:noProof/>
+          <w:lang w:bidi="mr-IN"/>
+        </w:rPr>
+        <w:drawing>
+          <wp:inline distT="0" distB="0" distL="0" distR="0" wp14:anchorId="3E195789" wp14:editId="6D3FFE54">
+            <wp:extent cx="1905000" cy="1304925"/>
+            <wp:effectExtent l="0" t="0" r="0" b="9525"/>
+            <wp:docPr id="1" name="Picture 1" descr="Annasaheb Dange College of Engineering and Technology (ADCET ..."/>
+            <wp:cNvGraphicFramePr>
+              <a:graphicFrameLocks xmlns:a="http://schemas.openxmlformats.org/drawingml/2006/main" noChangeAspect="1"/>
+            </wp:cNvGraphicFramePr>
+            <a:graphic xmlns:a="http://schemas.openxmlformats.org/drawingml/2006/main">
+              <a:graphicData uri="http://schemas.openxmlformats.org/drawingml/2006/picture">
+                <pic:pic xmlns:pic="http://schemas.openxmlformats.org/drawingml/2006/picture">
+                  <pic:nvPicPr>
+                    <pic:cNvPr id="0" name="Picture 1" descr="Annasaheb Dange College of Engineering and Technology (ADCET ..."/>
+                    <pic:cNvPicPr>
+                      <a:picLocks noChangeAspect="1" noChangeArrowheads="1"/>
+                    </pic:cNvPicPr>
+                  </pic:nvPicPr>
+                  <pic:blipFill>
+                    <a:blip r:embed="rId9">
+                      <a:extLst>
+                        <a:ext uri="{28A0092B-C50C-407E-A947-70E740481C1C}">
+                          <a14:useLocalDpi xmlns:a14="http://schemas.microsoft.com/office/drawing/2010/main" val="0"/>
+                        </a:ext>
+                      </a:extLst>
+                    </a:blip>
+                    <a:srcRect/>
+                    <a:stretch>
+                      <a:fillRect/>
+                    </a:stretch>
+                  </pic:blipFill>
+                  <pic:spPr bwMode="auto">
+                    <a:xfrm>
+                      <a:off x="0" y="0"/>
+                      <a:ext cx="1905000" cy="1304925"/>
+                    </a:xfrm>
+                    <a:prstGeom prst="rect">
+                      <a:avLst/>
+                    </a:prstGeom>
+                    <a:noFill/>
+                    <a:ln>
+                      <a:noFill/>
+                    </a:ln>
+                  </pic:spPr>
+                </pic:pic>
+              </a:graphicData>
+            </a:graphic>
+          </wp:inline>
+        </w:drawing>
+      </w:r>
+    </w:p>
+    <w:p>
+      <w:pPr>
+        <w:pStyle w:val="Heading1"/>
+        <w:ind w:right="396"/>
+        <w:jc w:val="center"/>
+        <w:rPr>
+          <w:rFonts w:ascii="Times New Roman" w:hAnsi="Times New Roman" w:cs="Times New Roman"/>
+          <w:b/>
+          <w:bCs/>
+          <w:color w:val="000000" w:themeColor="text1"/>
+        </w:rPr>
+      </w:pPr>
+      <w:r>
+        <w:rPr>
+          <w:rFonts w:ascii="Times New Roman" w:hAnsi="Times New Roman" w:cs="Times New Roman"/>
+          <w:b/>
+          <w:bCs/>
+          <w:color w:val="000000" w:themeColor="text1"/>
+          <w:spacing w:val="-1"/>
+        </w:rPr>
+        <w:t>DEPARTMENT</w:t>
+      </w:r>
+      <w:r>
+        <w:rPr>
+          <w:rFonts w:ascii="Times New Roman" w:hAnsi="Times New Roman" w:cs="Times New Roman"/>
+          <w:b/>
+          <w:bCs/>
+          <w:color w:val="000000" w:themeColor="text1"/>
+          <w:spacing w:val="-21"/>
+        </w:rPr>
+        <w:t xml:space="preserve"> </w:t>
+      </w:r>
+      <w:r>
+        <w:rPr>
+          <w:rFonts w:ascii="Times New Roman" w:hAnsi="Times New Roman" w:cs="Times New Roman"/>
+          <w:b/>
+          <w:bCs/>
+          <w:color w:val="000000" w:themeColor="text1"/>
+        </w:rPr>
+        <w:t>OF</w:t>
+      </w:r>
+    </w:p>
+    <w:p>
+      <w:pPr>
+        <w:pStyle w:val="Heading1"/>
+        <w:ind w:right="396"/>
+        <w:jc w:val="center"/>
+        <w:rPr>
+          <w:rFonts w:ascii="Times New Roman" w:hAnsi="Times New Roman" w:cs="Times New Roman"/>
+          <w:color w:val="000000" w:themeColor="text1"/>
+        </w:rPr>
+      </w:pPr>
+      <w:r>
+        <w:rPr>
+          <w:rFonts w:ascii="Times New Roman" w:hAnsi="Times New Roman" w:cs="Times New Roman"/>
+          <w:b/>
+          <w:color w:val="000000" w:themeColor="text1"/>
+          <w:spacing w:val="-3"/>
+          <w:sz w:val="36"/>
+        </w:rPr>
+        <w:t xml:space="preserve"> ARTIFICIAL</w:t>
+      </w:r>
+      <w:r>
+        <w:rPr>
+          <w:rFonts w:ascii="Times New Roman" w:hAnsi="Times New Roman" w:cs="Times New Roman"/>
+          <w:b/>
+          <w:color w:val="000000" w:themeColor="text1"/>
+          <w:spacing w:val="-19"/>
+          <w:sz w:val="36"/>
+        </w:rPr>
+        <w:t xml:space="preserve"> </w:t>
+      </w:r>
+      <w:r>
+        <w:rPr>
+          <w:rFonts w:ascii="Times New Roman" w:hAnsi="Times New Roman" w:cs="Times New Roman"/>
+          <w:b/>
+          <w:color w:val="000000" w:themeColor="text1"/>
+          <w:spacing w:val="-3"/>
+          <w:sz w:val="36"/>
+        </w:rPr>
+        <w:t>INTELLIGENCE</w:t>
+      </w:r>
+      <w:r>
+        <w:rPr>
+          <w:rFonts w:ascii="Times New Roman" w:hAnsi="Times New Roman" w:cs="Times New Roman"/>
+          <w:b/>
+          <w:color w:val="000000" w:themeColor="text1"/>
+          <w:spacing w:val="-19"/>
+          <w:sz w:val="36"/>
+        </w:rPr>
+        <w:t xml:space="preserve"> </w:t>
+      </w:r>
+      <w:r>
+        <w:rPr>
+          <w:rFonts w:ascii="Times New Roman" w:hAnsi="Times New Roman" w:cs="Times New Roman"/>
+          <w:b/>
+          <w:color w:val="000000" w:themeColor="text1"/>
+          <w:spacing w:val="-2"/>
+          <w:sz w:val="36"/>
+        </w:rPr>
+        <w:t>AND</w:t>
+      </w:r>
+      <w:r>
+        <w:rPr>
+          <w:rFonts w:ascii="Times New Roman" w:hAnsi="Times New Roman" w:cs="Times New Roman"/>
+          <w:b/>
+          <w:color w:val="000000" w:themeColor="text1"/>
+          <w:sz w:val="36"/>
+        </w:rPr>
+        <w:t xml:space="preserve"> </w:t>
+      </w:r>
+      <w:r>
+        <w:rPr>
+          <w:rFonts w:ascii="Times New Roman" w:hAnsi="Times New Roman" w:cs="Times New Roman"/>
+          <w:b/>
+          <w:color w:val="000000" w:themeColor="text1"/>
+          <w:spacing w:val="-2"/>
+          <w:sz w:val="36"/>
+        </w:rPr>
+        <w:t>DATA</w:t>
+      </w:r>
+      <w:r>
+        <w:rPr>
+          <w:rFonts w:ascii="Times New Roman" w:hAnsi="Times New Roman" w:cs="Times New Roman"/>
+          <w:b/>
+          <w:color w:val="000000" w:themeColor="text1"/>
+          <w:spacing w:val="-19"/>
+          <w:sz w:val="36"/>
+        </w:rPr>
+        <w:t xml:space="preserve"> </w:t>
+      </w:r>
+      <w:r>
+        <w:rPr>
+          <w:rFonts w:ascii="Times New Roman" w:hAnsi="Times New Roman" w:cs="Times New Roman"/>
+          <w:b/>
+          <w:color w:val="000000" w:themeColor="text1"/>
+          <w:spacing w:val="-2"/>
+          <w:sz w:val="36"/>
+        </w:rPr>
+        <w:t>SCIENCE</w:t>
+      </w:r>
+    </w:p>
+    <w:p>
+      <w:pPr>
+        <w:pStyle w:val="BodyText"/>
+        <w:rPr>
+          <w:b/>
+          <w:sz w:val="36"/>
+          <w:szCs w:val="36"/>
+        </w:rPr>
+      </w:pPr>
+      <w:r>
+        <w:rPr>
+          <w:b/>
+          <w:sz w:val="36"/>
+          <w:szCs w:val="36"/>
+        </w:rPr>
+        <w:t xml:space="preserve">              </w:t>
+      </w:r>
+      <w:r>
+        <w:rPr>
+          <w:b/>
+          <w:sz w:val="36"/>
+          <w:szCs w:val="36"/>
+        </w:rPr>
+        <w:t>Cloud Deployment / Portfolio Management</w:t>
+      </w:r>
+    </w:p>
+    <w:p>
+      <w:pPr>
+        <w:pStyle w:val="BodyText"/>
+        <w:rPr>
+          <w:b/>
+          <w:sz w:val="40"/>
+        </w:rPr>
+      </w:pPr>
+      <w:r>
+        <w:rPr>
+          <w:b/>
+          <w:sz w:val="40"/>
+        </w:rPr>
+        <w:t xml:space="preserve">                            Under The Subject </w:t>
+      </w:r>
+    </w:p>
+    <w:p>
+      <w:pPr>
+        <w:pStyle w:val="BodyText"/>
+        <w:jc w:val="center"/>
+        <w:rPr>
+          <w:b/>
+          <w:sz w:val="40"/>
+        </w:rPr>
+      </w:pPr>
+      <w:r>
+        <w:rPr>
+          <w:b/>
+          <w:sz w:val="40"/>
+        </w:rPr>
+        <w:t xml:space="preserve">   “Cloud </w:t>
+      </w:r>
+      <w:proofErr w:type="gramStart"/>
+      <w:r>
+        <w:rPr>
+          <w:b/>
+          <w:sz w:val="40"/>
+        </w:rPr>
+        <w:t>Computing(</w:t>
+      </w:r>
+      <w:proofErr w:type="gramEnd"/>
+      <w:r>
+        <w:rPr>
+          <w:b/>
+          <w:sz w:val="40"/>
+        </w:rPr>
+        <w:t>1ADVS313)”</w:t>
+      </w:r>
+    </w:p>
+    <w:p>
+      <w:pPr>
+        <w:pStyle w:val="BodyText"/>
+        <w:jc w:val="center"/>
+        <w:rPr>
+          <w:b/>
+          <w:sz w:val="40"/>
+        </w:rPr>
+      </w:pPr>
+    </w:p>
+    <w:p>
+      <w:pPr>
+        <w:pStyle w:val="BodyText"/>
+        <w:jc w:val="both"/>
+        <w:rPr>
+          <w:b/>
+          <w:sz w:val="28"/>
+        </w:rPr>
+      </w:pPr>
+      <w:r>
+        <w:rPr>
+          <w:b/>
+          <w:sz w:val="40"/>
+        </w:rPr>
+        <w:t xml:space="preserve">                                  Submitted By </w:t>
+      </w:r>
+      <w:r>
+        <w:rPr>
+          <w:b/>
+          <w:sz w:val="28"/>
+        </w:rPr>
+        <w:t xml:space="preserve">  </w:t>
+      </w:r>
+    </w:p>
+    <w:tbl>
+      <w:tblPr>
+        <w:tblStyle w:val="TableGrid"/>
+        <w:tblW w:w="8036" w:type="dxa"/>
+        <w:tblInd w:w="988" w:type="dxa"/>
+        <w:tblLook w:val="04A0" w:firstRow="1" w:lastRow="0" w:firstColumn="1" w:lastColumn="0" w:noHBand="0" w:noVBand="1"/>
+      </w:tblPr>
+      <w:tblGrid>
+        <w:gridCol w:w="992"/>
+        <w:gridCol w:w="1075"/>
+        <w:gridCol w:w="4028"/>
+        <w:gridCol w:w="1941"/>
+      </w:tblGrid>
+      <w:tr>
+        <w:trPr>
+          <w:trHeight w:val="483"/>
+        </w:trPr>
+        <w:tc>
+          <w:tcPr>
+            <w:tcW w:w="992" w:type="dxa"/>
+            <w:tcBorders>
+              <w:top w:val="single" w:sz="4" w:space="0" w:color="auto"/>
+              <w:left w:val="single" w:sz="4" w:space="0" w:color="auto"/>
+              <w:bottom w:val="single" w:sz="4" w:space="0" w:color="auto"/>
+              <w:right w:val="single" w:sz="4" w:space="0" w:color="auto"/>
+            </w:tcBorders>
+            <w:hideMark/>
+          </w:tcPr>
+          <w:p>
+            <w:pPr>
+              <w:rPr>
+                <w:rFonts w:ascii="Times New Roman" w:hAnsi="Times New Roman" w:cs="Times New Roman"/>
+                <w:b/>
+                <w:bCs/>
+                <w:sz w:val="32"/>
+                <w:szCs w:val="32"/>
+              </w:rPr>
+            </w:pPr>
+            <w:r>
+              <w:rPr>
+                <w:rFonts w:ascii="Times New Roman" w:hAnsi="Times New Roman" w:cs="Times New Roman"/>
+                <w:b/>
+                <w:bCs/>
+                <w:sz w:val="32"/>
+                <w:szCs w:val="32"/>
+              </w:rPr>
+              <w:t>Sr.no</w:t>
+            </w:r>
+          </w:p>
+        </w:tc>
+        <w:tc>
+          <w:tcPr>
+            <w:tcW w:w="1075" w:type="dxa"/>
+            <w:tcBorders>
+              <w:top w:val="single" w:sz="4" w:space="0" w:color="auto"/>
+              <w:left w:val="single" w:sz="4" w:space="0" w:color="auto"/>
+              <w:bottom w:val="single" w:sz="4" w:space="0" w:color="auto"/>
+              <w:right w:val="single" w:sz="4" w:space="0" w:color="auto"/>
+            </w:tcBorders>
+            <w:hideMark/>
+          </w:tcPr>
+          <w:p>
+            <w:pPr>
+              <w:rPr>
+                <w:rFonts w:ascii="Times New Roman" w:hAnsi="Times New Roman" w:cs="Times New Roman"/>
+                <w:b/>
+                <w:bCs/>
+                <w:sz w:val="32"/>
+                <w:szCs w:val="32"/>
+              </w:rPr>
+            </w:pPr>
+            <w:r>
+              <w:rPr>
+                <w:rFonts w:ascii="Times New Roman" w:hAnsi="Times New Roman" w:cs="Times New Roman"/>
+                <w:b/>
+                <w:bCs/>
+                <w:sz w:val="32"/>
+                <w:szCs w:val="32"/>
+              </w:rPr>
+              <w:t>Roll No</w:t>
+            </w:r>
+          </w:p>
+        </w:tc>
+        <w:tc>
+          <w:tcPr>
+            <w:tcW w:w="4028" w:type="dxa"/>
+            <w:tcBorders>
+              <w:top w:val="single" w:sz="4" w:space="0" w:color="auto"/>
+              <w:left w:val="single" w:sz="4" w:space="0" w:color="auto"/>
+              <w:bottom w:val="single" w:sz="4" w:space="0" w:color="auto"/>
+              <w:right w:val="single" w:sz="4" w:space="0" w:color="auto"/>
+            </w:tcBorders>
+            <w:hideMark/>
+          </w:tcPr>
+          <w:p>
+            <w:pPr>
+              <w:jc w:val="center"/>
+              <w:rPr>
+                <w:rFonts w:ascii="Times New Roman" w:hAnsi="Times New Roman" w:cs="Times New Roman"/>
+                <w:b/>
+                <w:bCs/>
+                <w:sz w:val="32"/>
+                <w:szCs w:val="32"/>
+              </w:rPr>
+            </w:pPr>
+            <w:r>
+              <w:rPr>
+                <w:rFonts w:ascii="Times New Roman" w:hAnsi="Times New Roman" w:cs="Times New Roman"/>
+                <w:b/>
+                <w:bCs/>
+                <w:sz w:val="32"/>
+                <w:szCs w:val="32"/>
+              </w:rPr>
+              <w:t>Name</w:t>
+            </w:r>
+          </w:p>
+        </w:tc>
+        <w:tc>
+          <w:tcPr>
+            <w:tcW w:w="1941" w:type="dxa"/>
+            <w:tcBorders>
+              <w:top w:val="single" w:sz="4" w:space="0" w:color="auto"/>
+              <w:left w:val="single" w:sz="4" w:space="0" w:color="auto"/>
+              <w:bottom w:val="single" w:sz="4" w:space="0" w:color="auto"/>
+              <w:right w:val="single" w:sz="4" w:space="0" w:color="auto"/>
+            </w:tcBorders>
+            <w:hideMark/>
+          </w:tcPr>
+          <w:p>
+            <w:pPr>
+              <w:rPr>
+                <w:rFonts w:ascii="Times New Roman" w:hAnsi="Times New Roman" w:cs="Times New Roman"/>
+                <w:b/>
+                <w:bCs/>
+                <w:sz w:val="32"/>
+                <w:szCs w:val="32"/>
+              </w:rPr>
+            </w:pPr>
+            <w:r>
+              <w:rPr>
+                <w:rFonts w:ascii="Times New Roman" w:hAnsi="Times New Roman" w:cs="Times New Roman"/>
+                <w:b/>
+                <w:bCs/>
+                <w:sz w:val="32"/>
+                <w:szCs w:val="32"/>
+              </w:rPr>
+              <w:t>URN</w:t>
+            </w:r>
+          </w:p>
+        </w:tc>
+      </w:tr>
+      <w:tr>
+        <w:trPr>
+          <w:trHeight w:val="967"/>
+        </w:trPr>
+        <w:tc>
+          <w:tcPr>
+            <w:tcW w:w="992" w:type="dxa"/>
+            <w:tcBorders>
+              <w:top w:val="single" w:sz="4" w:space="0" w:color="auto"/>
+              <w:left w:val="single" w:sz="4" w:space="0" w:color="auto"/>
+              <w:bottom w:val="single" w:sz="4" w:space="0" w:color="auto"/>
+              <w:right w:val="single" w:sz="4" w:space="0" w:color="auto"/>
+            </w:tcBorders>
+          </w:tcPr>
+          <w:p>
+            <w:pPr>
+              <w:rPr>
+                <w:rFonts w:ascii="Times New Roman" w:hAnsi="Times New Roman" w:cs="Times New Roman"/>
+                <w:b/>
+                <w:bCs/>
+                <w:sz w:val="32"/>
+                <w:szCs w:val="32"/>
+              </w:rPr>
+            </w:pPr>
+          </w:p>
+          <w:p>
+            <w:pPr>
+              <w:rPr>
+                <w:rFonts w:ascii="Times New Roman" w:hAnsi="Times New Roman" w:cs="Times New Roman"/>
+                <w:b/>
+                <w:bCs/>
+                <w:sz w:val="32"/>
+                <w:szCs w:val="32"/>
+              </w:rPr>
+            </w:pPr>
+            <w:r>
+              <w:rPr>
+                <w:rFonts w:ascii="Times New Roman" w:hAnsi="Times New Roman" w:cs="Times New Roman"/>
+                <w:b/>
+                <w:bCs/>
+                <w:sz w:val="32"/>
+                <w:szCs w:val="32"/>
+              </w:rPr>
+              <w:t>1</w:t>
+            </w:r>
+          </w:p>
+        </w:tc>
+        <w:tc>
+          <w:tcPr>
+            <w:tcW w:w="1075" w:type="dxa"/>
+            <w:tcBorders>
+              <w:top w:val="single" w:sz="4" w:space="0" w:color="auto"/>
+              <w:left w:val="single" w:sz="4" w:space="0" w:color="auto"/>
+              <w:bottom w:val="single" w:sz="4" w:space="0" w:color="auto"/>
+              <w:right w:val="single" w:sz="4" w:space="0" w:color="auto"/>
+            </w:tcBorders>
+          </w:tcPr>
+          <w:p>
+            <w:pPr>
+              <w:rPr>
+                <w:rFonts w:ascii="Times New Roman" w:hAnsi="Times New Roman" w:cs="Times New Roman"/>
+                <w:b/>
+                <w:bCs/>
+                <w:sz w:val="32"/>
+                <w:szCs w:val="32"/>
+              </w:rPr>
+            </w:pPr>
+          </w:p>
+          <w:p>
+            <w:pPr>
+              <w:rPr>
+                <w:rFonts w:ascii="Times New Roman" w:hAnsi="Times New Roman" w:cs="Times New Roman"/>
+                <w:b/>
+                <w:bCs/>
+                <w:sz w:val="32"/>
+                <w:szCs w:val="32"/>
+              </w:rPr>
+            </w:pPr>
+            <w:r>
+              <w:rPr>
+                <w:rFonts w:ascii="Times New Roman" w:hAnsi="Times New Roman" w:cs="Times New Roman"/>
+                <w:b/>
+                <w:bCs/>
+                <w:sz w:val="32"/>
+                <w:szCs w:val="32"/>
+              </w:rPr>
+              <w:t>3014</w:t>
+            </w:r>
+          </w:p>
+          <w:p>
+            <w:pPr>
+              <w:rPr>
+                <w:rFonts w:ascii="Times New Roman" w:hAnsi="Times New Roman" w:cs="Times New Roman"/>
+                <w:b/>
+                <w:bCs/>
+                <w:sz w:val="32"/>
+                <w:szCs w:val="32"/>
+              </w:rPr>
+            </w:pPr>
+          </w:p>
+        </w:tc>
+        <w:tc>
+          <w:tcPr>
+            <w:tcW w:w="4028" w:type="dxa"/>
+            <w:tcBorders>
+              <w:top w:val="single" w:sz="4" w:space="0" w:color="auto"/>
+              <w:left w:val="single" w:sz="4" w:space="0" w:color="auto"/>
+              <w:bottom w:val="single" w:sz="4" w:space="0" w:color="auto"/>
+              <w:right w:val="single" w:sz="4" w:space="0" w:color="auto"/>
+            </w:tcBorders>
+          </w:tcPr>
+          <w:p>
+            <w:pPr>
+              <w:rPr>
+                <w:rFonts w:ascii="Times New Roman" w:hAnsi="Times New Roman" w:cs="Times New Roman"/>
+                <w:b/>
+                <w:bCs/>
+                <w:sz w:val="32"/>
+                <w:szCs w:val="32"/>
+              </w:rPr>
+            </w:pPr>
+          </w:p>
+          <w:p>
+            <w:pPr>
+              <w:rPr>
+                <w:rFonts w:ascii="Times New Roman" w:hAnsi="Times New Roman" w:cs="Times New Roman"/>
+                <w:b/>
+                <w:bCs/>
+                <w:sz w:val="32"/>
+                <w:szCs w:val="32"/>
+              </w:rPr>
+            </w:pPr>
+            <w:r>
+              <w:rPr>
+                <w:rFonts w:ascii="Times New Roman" w:hAnsi="Times New Roman" w:cs="Times New Roman"/>
+                <w:b/>
+                <w:bCs/>
+                <w:sz w:val="32"/>
+                <w:szCs w:val="32"/>
+              </w:rPr>
+              <w:t>Prathamesh Arvind Jadhav</w:t>
+            </w:r>
+          </w:p>
+        </w:tc>
+        <w:tc>
+          <w:tcPr>
+            <w:tcW w:w="1941" w:type="dxa"/>
+            <w:tcBorders>
+              <w:top w:val="single" w:sz="4" w:space="0" w:color="auto"/>
+              <w:left w:val="single" w:sz="4" w:space="0" w:color="auto"/>
+              <w:bottom w:val="single" w:sz="4" w:space="0" w:color="auto"/>
+              <w:right w:val="single" w:sz="4" w:space="0" w:color="auto"/>
+            </w:tcBorders>
+          </w:tcPr>
+          <w:p>
+            <w:pPr>
+              <w:rPr>
+                <w:rFonts w:ascii="Times New Roman" w:hAnsi="Times New Roman" w:cs="Times New Roman"/>
+                <w:b/>
+                <w:bCs/>
+                <w:sz w:val="32"/>
+                <w:szCs w:val="32"/>
+              </w:rPr>
+            </w:pPr>
+            <w:r>
+              <w:rPr>
+                <w:rFonts w:ascii="Times New Roman" w:hAnsi="Times New Roman" w:cs="Times New Roman"/>
+                <w:b/>
+                <w:bCs/>
+                <w:sz w:val="32"/>
+                <w:szCs w:val="32"/>
+              </w:rPr>
+              <w:t>1022091028</w:t>
+            </w:r>
+            <w:bookmarkStart w:id="0" w:name="_GoBack"/>
+            <w:bookmarkEnd w:id="0"/>
+          </w:p>
+          <w:p>
+            <w:pPr>
+              <w:rPr>
+                <w:rFonts w:ascii="Times New Roman" w:hAnsi="Times New Roman" w:cs="Times New Roman"/>
+                <w:b/>
+                <w:bCs/>
+                <w:sz w:val="32"/>
+                <w:szCs w:val="32"/>
+              </w:rPr>
+            </w:pPr>
+          </w:p>
+        </w:tc>
+      </w:tr>
+    </w:tbl>
+    <w:p>
+      <w:pPr>
+        <w:rPr>
+          <w:rFonts w:ascii="Times New Roman" w:hAnsi="Times New Roman" w:cs="Times New Roman"/>
+        </w:rPr>
+      </w:pPr>
+      <w:r>
+        <w:rPr>
+          <w:rFonts w:ascii="Times New Roman" w:hAnsi="Times New Roman" w:cs="Times New Roman"/>
+        </w:rPr>
+        <w:t xml:space="preserve"> </w:t>
+      </w:r>
+    </w:p>
+    <w:p>
+      <w:pPr>
+        <w:jc w:val="center"/>
+        <w:rPr>
+          <w:rFonts w:ascii="Times New Roman" w:hAnsi="Times New Roman" w:cs="Times New Roman"/>
+          <w:b/>
+          <w:bCs/>
+          <w:sz w:val="40"/>
+          <w:szCs w:val="40"/>
+        </w:rPr>
+      </w:pPr>
+      <w:r>
+        <w:rPr>
+          <w:rFonts w:ascii="Times New Roman" w:hAnsi="Times New Roman" w:cs="Times New Roman"/>
+          <w:b/>
+          <w:bCs/>
+          <w:sz w:val="40"/>
+          <w:szCs w:val="40"/>
+        </w:rPr>
+        <w:t>Under The Guidance Of</w:t>
+      </w:r>
+    </w:p>
+    <w:p>
+      <w:pPr>
+        <w:jc w:val="center"/>
+        <w:rPr>
+          <w:rFonts w:ascii="Times New Roman" w:hAnsi="Times New Roman" w:cs="Times New Roman"/>
+          <w:b/>
+          <w:bCs/>
+          <w:sz w:val="32"/>
+          <w:szCs w:val="32"/>
+        </w:rPr>
+      </w:pPr>
+      <w:r>
+        <w:rPr>
+          <w:rFonts w:ascii="Times New Roman" w:hAnsi="Times New Roman" w:cs="Times New Roman"/>
+          <w:b/>
+          <w:bCs/>
+          <w:sz w:val="32"/>
+          <w:szCs w:val="32"/>
+        </w:rPr>
+        <w:t>Prof. KrishnaKumar.L</w:t>
+      </w:r>
+    </w:p>
+    <w:p>
+      <w:pPr>
+        <w:jc w:val="center"/>
+        <w:rPr>
+          <w:rFonts w:ascii="Times New Roman" w:hAnsi="Times New Roman" w:cs="Times New Roman"/>
+          <w:b/>
+          <w:bCs/>
+          <w:sz w:val="36"/>
+          <w:szCs w:val="36"/>
+        </w:rPr>
+      </w:pPr>
+      <w:r>
+        <w:rPr>
+          <w:rFonts w:ascii="Times New Roman" w:hAnsi="Times New Roman" w:cs="Times New Roman"/>
+          <w:b/>
+          <w:bCs/>
+          <w:sz w:val="36"/>
+          <w:szCs w:val="36"/>
+        </w:rPr>
+        <w:t>Academic Year – 2025-26</w:t>
+      </w:r>
+    </w:p>
+    <w:tbl>
+      <w:tblPr>
+        <w:tblStyle w:val="TableGrid"/>
+        <w:tblW w:w="0" w:type="auto"/>
+        <w:jc w:val="center"/>
+        <w:tblLook w:val="04A0" w:firstRow="1" w:lastRow="0" w:firstColumn="1" w:lastColumn="0" w:noHBand="0" w:noVBand="1"/>
+      </w:tblPr>
+      <w:tblGrid>
+        <w:gridCol w:w="1345"/>
+        <w:gridCol w:w="4590"/>
+        <w:gridCol w:w="3081"/>
+      </w:tblGrid>
+      <w:tr>
+        <w:trPr>
+          <w:jc w:val="center"/>
+        </w:trPr>
+        <w:tc>
+          <w:tcPr>
+            <w:tcW w:w="1345" w:type="dxa"/>
+          </w:tcPr>
+          <w:p>
+            <w:pPr>
+              <w:jc w:val="center"/>
+              <w:rPr>
+                <w:rFonts w:ascii="Times New Roman" w:hAnsi="Times New Roman" w:cs="Times New Roman"/>
+                <w:b/>
+                <w:sz w:val="32"/>
+                <w:szCs w:val="32"/>
+              </w:rPr>
+            </w:pPr>
+            <w:proofErr w:type="spellStart"/>
+            <w:r>
+              <w:rPr>
+                <w:rFonts w:ascii="Times New Roman" w:hAnsi="Times New Roman" w:cs="Times New Roman"/>
+                <w:b/>
+                <w:sz w:val="32"/>
+                <w:szCs w:val="32"/>
+              </w:rPr>
+              <w:lastRenderedPageBreak/>
+              <w:t>Sr.No</w:t>
+            </w:r>
+            <w:proofErr w:type="spellEnd"/>
+            <w:r>
+              <w:rPr>
+                <w:rFonts w:ascii="Times New Roman" w:hAnsi="Times New Roman" w:cs="Times New Roman"/>
+                <w:b/>
+                <w:sz w:val="32"/>
+                <w:szCs w:val="32"/>
+              </w:rPr>
+              <w:t>.</w:t>
+            </w:r>
+          </w:p>
+        </w:tc>
+        <w:tc>
+          <w:tcPr>
+            <w:tcW w:w="4590" w:type="dxa"/>
+          </w:tcPr>
+          <w:p>
+            <w:pPr>
+              <w:jc w:val="center"/>
+              <w:rPr>
+                <w:rFonts w:ascii="Times New Roman" w:hAnsi="Times New Roman" w:cs="Times New Roman"/>
+                <w:b/>
+                <w:sz w:val="32"/>
+                <w:szCs w:val="32"/>
+              </w:rPr>
+            </w:pPr>
+            <w:r>
+              <w:rPr>
+                <w:rFonts w:ascii="Times New Roman" w:hAnsi="Times New Roman" w:cs="Times New Roman"/>
+                <w:b/>
+                <w:sz w:val="32"/>
+                <w:szCs w:val="32"/>
+              </w:rPr>
+              <w:t>Index</w:t>
+            </w:r>
+          </w:p>
+          <w:p>
+            <w:pPr>
+              <w:jc w:val="center"/>
+              <w:rPr>
+                <w:rFonts w:ascii="Times New Roman" w:hAnsi="Times New Roman" w:cs="Times New Roman"/>
+                <w:b/>
+                <w:sz w:val="32"/>
+                <w:szCs w:val="32"/>
+              </w:rPr>
+            </w:pPr>
+          </w:p>
+        </w:tc>
+        <w:tc>
+          <w:tcPr>
+            <w:tcW w:w="3081" w:type="dxa"/>
+          </w:tcPr>
+          <w:p>
+            <w:pPr>
+              <w:jc w:val="center"/>
+              <w:rPr>
+                <w:rFonts w:ascii="Times New Roman" w:hAnsi="Times New Roman" w:cs="Times New Roman"/>
+                <w:b/>
+                <w:sz w:val="32"/>
+                <w:szCs w:val="32"/>
+              </w:rPr>
+            </w:pPr>
+            <w:r>
+              <w:rPr>
+                <w:rFonts w:ascii="Times New Roman" w:hAnsi="Times New Roman" w:cs="Times New Roman"/>
+                <w:b/>
+                <w:sz w:val="32"/>
+                <w:szCs w:val="32"/>
+              </w:rPr>
+              <w:t>Page No.</w:t>
+            </w:r>
+          </w:p>
+        </w:tc>
+      </w:tr>
+      <w:tr>
+        <w:trPr>
+          <w:jc w:val="center"/>
+        </w:trPr>
+        <w:tc>
+          <w:tcPr>
+            <w:tcW w:w="1345" w:type="dxa"/>
+          </w:tcPr>
+          <w:p>
+            <w:pPr>
+              <w:jc w:val="center"/>
+              <w:rPr>
+                <w:rFonts w:ascii="Times New Roman" w:hAnsi="Times New Roman" w:cs="Times New Roman"/>
+                <w:b/>
+                <w:sz w:val="32"/>
+                <w:szCs w:val="32"/>
+              </w:rPr>
+            </w:pPr>
+            <w:r>
+              <w:rPr>
+                <w:rFonts w:ascii="Times New Roman" w:hAnsi="Times New Roman" w:cs="Times New Roman"/>
+                <w:b/>
+                <w:sz w:val="32"/>
+                <w:szCs w:val="32"/>
+              </w:rPr>
+              <w:t>1.</w:t>
+            </w:r>
+          </w:p>
+        </w:tc>
+        <w:tc>
+          <w:tcPr>
+            <w:tcW w:w="4590" w:type="dxa"/>
+          </w:tcPr>
+          <w:p>
+            <w:pPr>
+              <w:jc w:val="center"/>
+              <w:rPr>
+                <w:rFonts w:ascii="Times New Roman" w:hAnsi="Times New Roman" w:cs="Times New Roman"/>
+                <w:b/>
+                <w:sz w:val="32"/>
+                <w:szCs w:val="32"/>
+              </w:rPr>
+            </w:pPr>
+            <w:r>
+              <w:rPr>
+                <w:rFonts w:ascii="Times New Roman" w:hAnsi="Times New Roman" w:cs="Times New Roman"/>
+                <w:b/>
+                <w:sz w:val="32"/>
+                <w:szCs w:val="32"/>
+              </w:rPr>
+              <w:t>Introduction</w:t>
+            </w:r>
+          </w:p>
+          <w:p>
+            <w:pPr>
+              <w:jc w:val="center"/>
+              <w:rPr>
+                <w:rFonts w:ascii="Times New Roman" w:hAnsi="Times New Roman" w:cs="Times New Roman"/>
+                <w:b/>
+                <w:sz w:val="32"/>
+                <w:szCs w:val="32"/>
+              </w:rPr>
+            </w:pPr>
+          </w:p>
+        </w:tc>
+        <w:tc>
+          <w:tcPr>
+            <w:tcW w:w="3081" w:type="dxa"/>
+          </w:tcPr>
+          <w:p>
+            <w:pPr>
+              <w:jc w:val="center"/>
+              <w:rPr>
+                <w:rFonts w:ascii="Times New Roman" w:hAnsi="Times New Roman" w:cs="Times New Roman"/>
+                <w:b/>
+                <w:sz w:val="32"/>
+                <w:szCs w:val="32"/>
+              </w:rPr>
+            </w:pPr>
+            <w:r>
+              <w:rPr>
+                <w:rFonts w:ascii="Times New Roman" w:hAnsi="Times New Roman" w:cs="Times New Roman"/>
+                <w:b/>
+                <w:sz w:val="32"/>
+                <w:szCs w:val="32"/>
+              </w:rPr>
+              <w:t>3</w:t>
+            </w:r>
+          </w:p>
+        </w:tc>
+      </w:tr>
+      <w:tr>
+        <w:trPr>
+          <w:jc w:val="center"/>
+        </w:trPr>
+        <w:tc>
+          <w:tcPr>
+            <w:tcW w:w="1345" w:type="dxa"/>
+          </w:tcPr>
+          <w:p>
+            <w:pPr>
+              <w:jc w:val="center"/>
+              <w:rPr>
+                <w:rFonts w:ascii="Times New Roman" w:hAnsi="Times New Roman" w:cs="Times New Roman"/>
+                <w:b/>
+                <w:sz w:val="32"/>
+                <w:szCs w:val="32"/>
+              </w:rPr>
+            </w:pPr>
+            <w:r>
+              <w:rPr>
+                <w:rFonts w:ascii="Times New Roman" w:hAnsi="Times New Roman" w:cs="Times New Roman"/>
+                <w:b/>
+                <w:sz w:val="32"/>
+                <w:szCs w:val="32"/>
+              </w:rPr>
+              <w:t>2.</w:t>
+            </w:r>
+          </w:p>
+        </w:tc>
+        <w:tc>
+          <w:tcPr>
+            <w:tcW w:w="4590" w:type="dxa"/>
+          </w:tcPr>
+          <w:p>
+            <w:pPr>
+              <w:jc w:val="center"/>
+              <w:rPr>
+                <w:rFonts w:ascii="Times New Roman" w:hAnsi="Times New Roman" w:cs="Times New Roman"/>
+                <w:b/>
+                <w:sz w:val="32"/>
+                <w:szCs w:val="32"/>
+              </w:rPr>
+            </w:pPr>
+            <w:r>
+              <w:rPr>
+                <w:rFonts w:ascii="Times New Roman" w:hAnsi="Times New Roman" w:cs="Times New Roman"/>
+                <w:b/>
+                <w:sz w:val="32"/>
+                <w:szCs w:val="32"/>
+              </w:rPr>
+              <w:t>Cloud Platform Login</w:t>
+            </w:r>
+          </w:p>
+          <w:p>
+            <w:pPr>
+              <w:jc w:val="center"/>
+              <w:rPr>
+                <w:rFonts w:ascii="Times New Roman" w:hAnsi="Times New Roman" w:cs="Times New Roman"/>
+                <w:b/>
+                <w:sz w:val="32"/>
+                <w:szCs w:val="32"/>
+              </w:rPr>
+            </w:pPr>
+          </w:p>
+        </w:tc>
+        <w:tc>
+          <w:tcPr>
+            <w:tcW w:w="3081" w:type="dxa"/>
+          </w:tcPr>
+          <w:p>
+            <w:pPr>
+              <w:jc w:val="center"/>
+              <w:rPr>
+                <w:rFonts w:ascii="Times New Roman" w:hAnsi="Times New Roman" w:cs="Times New Roman"/>
+                <w:b/>
+                <w:sz w:val="32"/>
+                <w:szCs w:val="32"/>
+              </w:rPr>
+            </w:pPr>
+            <w:r>
+              <w:rPr>
+                <w:rFonts w:ascii="Times New Roman" w:hAnsi="Times New Roman" w:cs="Times New Roman"/>
+                <w:b/>
+                <w:sz w:val="32"/>
+                <w:szCs w:val="32"/>
+              </w:rPr>
+              <w:t>3</w:t>
+            </w:r>
+          </w:p>
+        </w:tc>
+      </w:tr>
+      <w:tr>
+        <w:trPr>
+          <w:jc w:val="center"/>
+        </w:trPr>
+        <w:tc>
+          <w:tcPr>
+            <w:tcW w:w="1345" w:type="dxa"/>
+          </w:tcPr>
+          <w:p>
+            <w:pPr>
+              <w:jc w:val="center"/>
+              <w:rPr>
+                <w:rFonts w:ascii="Times New Roman" w:hAnsi="Times New Roman" w:cs="Times New Roman"/>
+                <w:b/>
+                <w:sz w:val="32"/>
+                <w:szCs w:val="32"/>
+              </w:rPr>
+            </w:pPr>
+            <w:r>
+              <w:rPr>
+                <w:rFonts w:ascii="Times New Roman" w:hAnsi="Times New Roman" w:cs="Times New Roman"/>
+                <w:b/>
+                <w:sz w:val="32"/>
+                <w:szCs w:val="32"/>
+              </w:rPr>
+              <w:t>3.</w:t>
+            </w:r>
+          </w:p>
+        </w:tc>
+        <w:tc>
+          <w:tcPr>
+            <w:tcW w:w="4590" w:type="dxa"/>
+          </w:tcPr>
+          <w:p>
+            <w:pPr>
+              <w:jc w:val="center"/>
+              <w:rPr>
+                <w:rFonts w:ascii="Times New Roman" w:hAnsi="Times New Roman" w:cs="Times New Roman"/>
+                <w:b/>
+                <w:sz w:val="32"/>
+                <w:szCs w:val="32"/>
+              </w:rPr>
+            </w:pPr>
+            <w:r>
+              <w:rPr>
+                <w:rFonts w:ascii="Times New Roman" w:hAnsi="Times New Roman" w:cs="Times New Roman"/>
+                <w:b/>
+                <w:sz w:val="32"/>
+                <w:szCs w:val="32"/>
+              </w:rPr>
+              <w:t>Detailed Analysis of Service Category</w:t>
+            </w:r>
+          </w:p>
+          <w:p>
+            <w:pPr>
+              <w:jc w:val="center"/>
+              <w:rPr>
+                <w:rFonts w:ascii="Times New Roman" w:hAnsi="Times New Roman" w:cs="Times New Roman"/>
+                <w:b/>
+                <w:sz w:val="32"/>
+                <w:szCs w:val="32"/>
+              </w:rPr>
+            </w:pPr>
+          </w:p>
+        </w:tc>
+        <w:tc>
+          <w:tcPr>
+            <w:tcW w:w="3081" w:type="dxa"/>
+          </w:tcPr>
+          <w:p>
+            <w:pPr>
+              <w:jc w:val="center"/>
+              <w:rPr>
+                <w:rFonts w:ascii="Times New Roman" w:hAnsi="Times New Roman" w:cs="Times New Roman"/>
+                <w:b/>
+                <w:sz w:val="32"/>
+                <w:szCs w:val="32"/>
+              </w:rPr>
+            </w:pPr>
+            <w:r>
+              <w:rPr>
+                <w:rFonts w:ascii="Times New Roman" w:hAnsi="Times New Roman" w:cs="Times New Roman"/>
+                <w:b/>
+                <w:sz w:val="32"/>
+                <w:szCs w:val="32"/>
+              </w:rPr>
+              <w:t>3-4</w:t>
+            </w:r>
+          </w:p>
+        </w:tc>
+      </w:tr>
+      <w:tr>
+        <w:trPr>
+          <w:jc w:val="center"/>
+        </w:trPr>
+        <w:tc>
+          <w:tcPr>
+            <w:tcW w:w="1345" w:type="dxa"/>
+          </w:tcPr>
+          <w:p>
+            <w:pPr>
+              <w:jc w:val="center"/>
+              <w:rPr>
+                <w:rFonts w:ascii="Times New Roman" w:hAnsi="Times New Roman" w:cs="Times New Roman"/>
+                <w:b/>
+                <w:sz w:val="32"/>
+                <w:szCs w:val="32"/>
+              </w:rPr>
+            </w:pPr>
+            <w:r>
+              <w:rPr>
+                <w:rFonts w:ascii="Times New Roman" w:hAnsi="Times New Roman" w:cs="Times New Roman"/>
+                <w:b/>
+                <w:sz w:val="32"/>
+                <w:szCs w:val="32"/>
+              </w:rPr>
+              <w:t>4.</w:t>
+            </w:r>
+          </w:p>
+        </w:tc>
+        <w:tc>
+          <w:tcPr>
+            <w:tcW w:w="4590" w:type="dxa"/>
+          </w:tcPr>
+          <w:p>
+            <w:pPr>
+              <w:jc w:val="center"/>
+              <w:rPr>
+                <w:rFonts w:ascii="Times New Roman" w:hAnsi="Times New Roman" w:cs="Times New Roman"/>
+                <w:b/>
+                <w:sz w:val="32"/>
+                <w:szCs w:val="32"/>
+              </w:rPr>
+            </w:pPr>
+            <w:r>
+              <w:rPr>
+                <w:rFonts w:ascii="Times New Roman" w:hAnsi="Times New Roman" w:cs="Times New Roman"/>
+                <w:b/>
+                <w:sz w:val="32"/>
+                <w:szCs w:val="32"/>
+              </w:rPr>
+              <w:t>App Summary</w:t>
+            </w:r>
+          </w:p>
+          <w:p>
+            <w:pPr>
+              <w:jc w:val="center"/>
+              <w:rPr>
+                <w:rFonts w:ascii="Times New Roman" w:hAnsi="Times New Roman" w:cs="Times New Roman"/>
+                <w:b/>
+                <w:sz w:val="32"/>
+                <w:szCs w:val="32"/>
+              </w:rPr>
+            </w:pPr>
+          </w:p>
+        </w:tc>
+        <w:tc>
+          <w:tcPr>
+            <w:tcW w:w="3081" w:type="dxa"/>
+          </w:tcPr>
+          <w:p>
+            <w:pPr>
+              <w:jc w:val="center"/>
+              <w:rPr>
+                <w:rFonts w:ascii="Times New Roman" w:hAnsi="Times New Roman" w:cs="Times New Roman"/>
+                <w:b/>
+                <w:sz w:val="32"/>
+                <w:szCs w:val="32"/>
+              </w:rPr>
+            </w:pPr>
+            <w:r>
+              <w:rPr>
+                <w:rFonts w:ascii="Times New Roman" w:hAnsi="Times New Roman" w:cs="Times New Roman"/>
+                <w:b/>
+                <w:sz w:val="32"/>
+                <w:szCs w:val="32"/>
+              </w:rPr>
+              <w:t>4-5</w:t>
+            </w:r>
+          </w:p>
+        </w:tc>
+      </w:tr>
+      <w:tr>
+        <w:trPr>
+          <w:jc w:val="center"/>
+        </w:trPr>
+        <w:tc>
+          <w:tcPr>
+            <w:tcW w:w="1345" w:type="dxa"/>
+          </w:tcPr>
+          <w:p>
+            <w:pPr>
+              <w:jc w:val="center"/>
+              <w:rPr>
+                <w:rFonts w:ascii="Times New Roman" w:hAnsi="Times New Roman" w:cs="Times New Roman"/>
+                <w:b/>
+                <w:sz w:val="32"/>
+                <w:szCs w:val="32"/>
+              </w:rPr>
+            </w:pPr>
+            <w:r>
+              <w:rPr>
+                <w:rFonts w:ascii="Times New Roman" w:hAnsi="Times New Roman" w:cs="Times New Roman"/>
+                <w:b/>
+                <w:sz w:val="32"/>
+                <w:szCs w:val="32"/>
+              </w:rPr>
+              <w:t xml:space="preserve">5. </w:t>
+            </w:r>
+          </w:p>
+        </w:tc>
+        <w:tc>
+          <w:tcPr>
+            <w:tcW w:w="4590" w:type="dxa"/>
+          </w:tcPr>
+          <w:p>
+            <w:pPr>
+              <w:jc w:val="center"/>
+              <w:rPr>
+                <w:rFonts w:ascii="Times New Roman" w:hAnsi="Times New Roman" w:cs="Times New Roman"/>
+                <w:b/>
+                <w:sz w:val="32"/>
+                <w:szCs w:val="32"/>
+              </w:rPr>
+            </w:pPr>
+            <w:r>
+              <w:rPr>
+                <w:rFonts w:ascii="Times New Roman" w:hAnsi="Times New Roman" w:cs="Times New Roman"/>
+                <w:b/>
+                <w:sz w:val="32"/>
+                <w:szCs w:val="32"/>
+              </w:rPr>
+              <w:t>Performance Measure Based On A Services</w:t>
+            </w:r>
+          </w:p>
+          <w:p>
+            <w:pPr>
+              <w:jc w:val="center"/>
+              <w:rPr>
+                <w:rFonts w:ascii="Times New Roman" w:hAnsi="Times New Roman" w:cs="Times New Roman"/>
+                <w:b/>
+                <w:sz w:val="32"/>
+                <w:szCs w:val="32"/>
+              </w:rPr>
+            </w:pPr>
+          </w:p>
+        </w:tc>
+        <w:tc>
+          <w:tcPr>
+            <w:tcW w:w="3081" w:type="dxa"/>
+          </w:tcPr>
+          <w:p>
+            <w:pPr>
+              <w:jc w:val="center"/>
+              <w:rPr>
+                <w:rFonts w:ascii="Times New Roman" w:hAnsi="Times New Roman" w:cs="Times New Roman"/>
+                <w:b/>
+                <w:sz w:val="32"/>
+                <w:szCs w:val="32"/>
+              </w:rPr>
+            </w:pPr>
+            <w:r>
+              <w:rPr>
+                <w:rFonts w:ascii="Times New Roman" w:hAnsi="Times New Roman" w:cs="Times New Roman"/>
+                <w:b/>
+                <w:sz w:val="32"/>
+                <w:szCs w:val="32"/>
+              </w:rPr>
+              <w:t>5</w:t>
+            </w:r>
+          </w:p>
+        </w:tc>
+      </w:tr>
+      <w:tr>
+        <w:trPr>
+          <w:jc w:val="center"/>
+        </w:trPr>
+        <w:tc>
+          <w:tcPr>
+            <w:tcW w:w="1345" w:type="dxa"/>
+          </w:tcPr>
+          <w:p>
+            <w:pPr>
+              <w:jc w:val="center"/>
+              <w:rPr>
+                <w:rFonts w:ascii="Times New Roman" w:hAnsi="Times New Roman" w:cs="Times New Roman"/>
+                <w:b/>
+                <w:sz w:val="32"/>
+                <w:szCs w:val="32"/>
+              </w:rPr>
+            </w:pPr>
+            <w:r>
+              <w:rPr>
+                <w:rFonts w:ascii="Times New Roman" w:hAnsi="Times New Roman" w:cs="Times New Roman"/>
+                <w:b/>
+                <w:sz w:val="32"/>
+                <w:szCs w:val="32"/>
+              </w:rPr>
+              <w:t>6.</w:t>
+            </w:r>
+          </w:p>
+        </w:tc>
+        <w:tc>
+          <w:tcPr>
+            <w:tcW w:w="4590" w:type="dxa"/>
+          </w:tcPr>
+          <w:p>
+            <w:pPr>
+              <w:jc w:val="center"/>
+              <w:rPr>
+                <w:rFonts w:ascii="Times New Roman" w:hAnsi="Times New Roman" w:cs="Times New Roman"/>
+                <w:b/>
+                <w:sz w:val="32"/>
+                <w:szCs w:val="32"/>
+              </w:rPr>
+            </w:pPr>
+            <w:r>
+              <w:rPr>
+                <w:rFonts w:ascii="Times New Roman" w:hAnsi="Times New Roman" w:cs="Times New Roman"/>
+                <w:b/>
+                <w:sz w:val="32"/>
+                <w:szCs w:val="32"/>
+              </w:rPr>
+              <w:t>Conclusion</w:t>
+            </w:r>
+          </w:p>
+          <w:p>
+            <w:pPr>
+              <w:jc w:val="center"/>
+              <w:rPr>
+                <w:rFonts w:ascii="Times New Roman" w:hAnsi="Times New Roman" w:cs="Times New Roman"/>
+                <w:b/>
+                <w:sz w:val="32"/>
+                <w:szCs w:val="32"/>
+              </w:rPr>
+            </w:pPr>
+          </w:p>
+        </w:tc>
+        <w:tc>
+          <w:tcPr>
+            <w:tcW w:w="3081" w:type="dxa"/>
+          </w:tcPr>
+          <w:p>
+            <w:pPr>
+              <w:jc w:val="center"/>
+              <w:rPr>
+                <w:rFonts w:ascii="Times New Roman" w:hAnsi="Times New Roman" w:cs="Times New Roman"/>
+                <w:b/>
+                <w:sz w:val="32"/>
+                <w:szCs w:val="32"/>
+              </w:rPr>
+            </w:pPr>
+            <w:r>
+              <w:rPr>
+                <w:rFonts w:ascii="Times New Roman" w:hAnsi="Times New Roman" w:cs="Times New Roman"/>
+                <w:b/>
+                <w:sz w:val="32"/>
+                <w:szCs w:val="32"/>
+              </w:rPr>
+              <w:t>5</w:t>
+            </w:r>
+          </w:p>
+        </w:tc>
+      </w:tr>
+      <w:tr>
+        <w:trPr>
+          <w:jc w:val="center"/>
+        </w:trPr>
+        <w:tc>
+          <w:tcPr>
+            <w:tcW w:w="1345" w:type="dxa"/>
+          </w:tcPr>
+          <w:p>
+            <w:pPr>
+              <w:jc w:val="center"/>
+              <w:rPr>
+                <w:rFonts w:ascii="Times New Roman" w:hAnsi="Times New Roman" w:cs="Times New Roman"/>
+                <w:b/>
+                <w:sz w:val="32"/>
+                <w:szCs w:val="32"/>
+              </w:rPr>
+            </w:pPr>
+            <w:r>
+              <w:rPr>
+                <w:rFonts w:ascii="Times New Roman" w:hAnsi="Times New Roman" w:cs="Times New Roman"/>
+                <w:b/>
+                <w:sz w:val="32"/>
+                <w:szCs w:val="32"/>
+              </w:rPr>
+              <w:t>7.</w:t>
+            </w:r>
+          </w:p>
+        </w:tc>
+        <w:tc>
+          <w:tcPr>
+            <w:tcW w:w="4590" w:type="dxa"/>
+          </w:tcPr>
+          <w:p>
+            <w:pPr>
+              <w:jc w:val="center"/>
+              <w:rPr>
+                <w:rFonts w:ascii="Times New Roman" w:hAnsi="Times New Roman" w:cs="Times New Roman"/>
+                <w:b/>
+                <w:sz w:val="32"/>
+                <w:szCs w:val="32"/>
+              </w:rPr>
+            </w:pPr>
+            <w:r>
+              <w:rPr>
+                <w:rFonts w:ascii="Times New Roman" w:hAnsi="Times New Roman" w:cs="Times New Roman"/>
+                <w:b/>
+                <w:sz w:val="32"/>
+                <w:szCs w:val="32"/>
+              </w:rPr>
+              <w:t>Screenshots</w:t>
+            </w:r>
+          </w:p>
+          <w:p>
+            <w:pPr>
+              <w:jc w:val="center"/>
+              <w:rPr>
+                <w:rFonts w:ascii="Times New Roman" w:hAnsi="Times New Roman" w:cs="Times New Roman"/>
+                <w:b/>
+                <w:sz w:val="32"/>
+                <w:szCs w:val="32"/>
+              </w:rPr>
+            </w:pPr>
+          </w:p>
+        </w:tc>
+        <w:tc>
+          <w:tcPr>
+            <w:tcW w:w="3081" w:type="dxa"/>
+          </w:tcPr>
+          <w:p>
+            <w:pPr>
+              <w:jc w:val="center"/>
+              <w:rPr>
+                <w:rFonts w:ascii="Times New Roman" w:hAnsi="Times New Roman" w:cs="Times New Roman"/>
+                <w:b/>
+                <w:sz w:val="32"/>
+                <w:szCs w:val="32"/>
+              </w:rPr>
+            </w:pPr>
+            <w:r>
+              <w:rPr>
+                <w:rFonts w:ascii="Times New Roman" w:hAnsi="Times New Roman" w:cs="Times New Roman"/>
+                <w:b/>
+                <w:sz w:val="32"/>
+                <w:szCs w:val="32"/>
+              </w:rPr>
+              <w:t>6-7</w:t>
+            </w:r>
+          </w:p>
+        </w:tc>
+      </w:tr>
+    </w:tbl>
     <w:p>
       <w:pPr>
         <w:spacing w:before="100" w:beforeAutospacing="1" w:after="100" w:afterAutospacing="1" w:line="240" w:lineRule="auto"/>
@@ -16,7 +1731,12 @@
           <w:szCs w:val="48"/>
         </w:rPr>
       </w:pPr>
-      <w:r>
+    </w:p>
+    <w:p>
+      <w:pPr>
+        <w:spacing w:before="100" w:beforeAutospacing="1" w:after="100" w:afterAutospacing="1" w:line="240" w:lineRule="auto"/>
+        <w:jc w:val="center"/>
+        <w:outlineLvl w:val="0"/>
         <w:rPr>
           <w:rFonts w:ascii="Times New Roman" w:eastAsia="Times New Roman" w:hAnsi="Times New Roman" w:cs="Times New Roman"/>
           <w:b/>
@@ -25,6 +1745,122 @@
           <w:sz w:val="48"/>
           <w:szCs w:val="48"/>
         </w:rPr>
+      </w:pPr>
+    </w:p>
+    <w:p>
+      <w:pPr>
+        <w:spacing w:before="100" w:beforeAutospacing="1" w:after="100" w:afterAutospacing="1" w:line="240" w:lineRule="auto"/>
+        <w:jc w:val="center"/>
+        <w:outlineLvl w:val="0"/>
+        <w:rPr>
+          <w:rFonts w:ascii="Times New Roman" w:eastAsia="Times New Roman" w:hAnsi="Times New Roman" w:cs="Times New Roman"/>
+          <w:b/>
+          <w:bCs/>
+          <w:kern w:val="36"/>
+          <w:sz w:val="48"/>
+          <w:szCs w:val="48"/>
+        </w:rPr>
+      </w:pPr>
+    </w:p>
+    <w:p>
+      <w:pPr>
+        <w:spacing w:before="100" w:beforeAutospacing="1" w:after="100" w:afterAutospacing="1" w:line="240" w:lineRule="auto"/>
+        <w:jc w:val="center"/>
+        <w:outlineLvl w:val="0"/>
+        <w:rPr>
+          <w:rFonts w:ascii="Times New Roman" w:eastAsia="Times New Roman" w:hAnsi="Times New Roman" w:cs="Times New Roman"/>
+          <w:b/>
+          <w:bCs/>
+          <w:kern w:val="36"/>
+          <w:sz w:val="48"/>
+          <w:szCs w:val="48"/>
+        </w:rPr>
+      </w:pPr>
+    </w:p>
+    <w:p>
+      <w:pPr>
+        <w:spacing w:before="100" w:beforeAutospacing="1" w:after="100" w:afterAutospacing="1" w:line="240" w:lineRule="auto"/>
+        <w:jc w:val="center"/>
+        <w:outlineLvl w:val="0"/>
+        <w:rPr>
+          <w:rFonts w:ascii="Times New Roman" w:eastAsia="Times New Roman" w:hAnsi="Times New Roman" w:cs="Times New Roman"/>
+          <w:b/>
+          <w:bCs/>
+          <w:kern w:val="36"/>
+          <w:sz w:val="48"/>
+          <w:szCs w:val="48"/>
+        </w:rPr>
+      </w:pPr>
+    </w:p>
+    <w:p>
+      <w:pPr>
+        <w:spacing w:before="100" w:beforeAutospacing="1" w:after="100" w:afterAutospacing="1" w:line="240" w:lineRule="auto"/>
+        <w:jc w:val="center"/>
+        <w:outlineLvl w:val="0"/>
+        <w:rPr>
+          <w:rFonts w:ascii="Times New Roman" w:eastAsia="Times New Roman" w:hAnsi="Times New Roman" w:cs="Times New Roman"/>
+          <w:b/>
+          <w:bCs/>
+          <w:kern w:val="36"/>
+          <w:sz w:val="48"/>
+          <w:szCs w:val="48"/>
+        </w:rPr>
+      </w:pPr>
+    </w:p>
+    <w:p>
+      <w:pPr>
+        <w:spacing w:before="100" w:beforeAutospacing="1" w:after="100" w:afterAutospacing="1" w:line="240" w:lineRule="auto"/>
+        <w:jc w:val="center"/>
+        <w:outlineLvl w:val="0"/>
+        <w:rPr>
+          <w:rFonts w:ascii="Times New Roman" w:eastAsia="Times New Roman" w:hAnsi="Times New Roman" w:cs="Times New Roman"/>
+          <w:b/>
+          <w:bCs/>
+          <w:kern w:val="36"/>
+          <w:sz w:val="48"/>
+          <w:szCs w:val="48"/>
+        </w:rPr>
+      </w:pPr>
+    </w:p>
+    <w:p>
+      <w:pPr>
+        <w:spacing w:before="100" w:beforeAutospacing="1" w:after="100" w:afterAutospacing="1" w:line="240" w:lineRule="auto"/>
+        <w:jc w:val="center"/>
+        <w:outlineLvl w:val="0"/>
+        <w:rPr>
+          <w:rFonts w:ascii="Times New Roman" w:eastAsia="Times New Roman" w:hAnsi="Times New Roman" w:cs="Times New Roman"/>
+          <w:b/>
+          <w:bCs/>
+          <w:kern w:val="36"/>
+          <w:sz w:val="48"/>
+          <w:szCs w:val="48"/>
+        </w:rPr>
+      </w:pPr>
+    </w:p>
+    <w:p>
+      <w:pPr>
+        <w:spacing w:before="100" w:beforeAutospacing="1" w:after="100" w:afterAutospacing="1" w:line="240" w:lineRule="auto"/>
+        <w:jc w:val="center"/>
+        <w:outlineLvl w:val="0"/>
+        <w:rPr>
+          <w:rFonts w:ascii="Times New Roman" w:eastAsia="Times New Roman" w:hAnsi="Times New Roman" w:cs="Times New Roman"/>
+          <w:b/>
+          <w:bCs/>
+          <w:kern w:val="36"/>
+          <w:sz w:val="48"/>
+          <w:szCs w:val="48"/>
+        </w:rPr>
+      </w:pPr>
+      <w:r>
+        <w:rPr>
+          <w:rFonts w:ascii="Times New Roman" w:eastAsia="Times New Roman" w:hAnsi="Times New Roman" w:cs="Times New Roman"/>
+          <w:b/>
+          <w:bCs/>
+          <w:kern w:val="36"/>
+          <w:sz w:val="48"/>
+          <w:szCs w:val="48"/>
+        </w:rPr>
+        <w:lastRenderedPageBreak/>
         <w:t>ISE 1 Activity 2</w:t>
       </w:r>
     </w:p>
@@ -485,20 +2321,9 @@
           <w:szCs w:val="24"/>
           <w:lang w:val="en-IN"/>
         </w:rPr>
-        <w:t xml:space="preserve">Service </w:t>
+        <w:t>Service Overview</w:t>
       </w:r>
       <w:proofErr w:type="gramStart"/>
-      <w:r>
-        <w:rPr>
-          <w:rFonts w:ascii="Times New Roman" w:hAnsi="Times New Roman" w:cs="Times New Roman"/>
-          <w:b/>
-          <w:bCs/>
-          <w:sz w:val="24"/>
-          <w:szCs w:val="24"/>
-          <w:lang w:val="en-IN"/>
-        </w:rPr>
-        <w:t>Overview</w:t>
-      </w:r>
       <w:r>
         <w:rPr>
           <w:rFonts w:ascii="Times New Roman" w:hAnsi="Times New Roman" w:cs="Times New Roman"/>
@@ -905,27 +2730,7 @@
           <w:szCs w:val="24"/>
           <w:lang w:val="en-IN"/>
         </w:rPr>
-        <w:t xml:space="preserve">: GitHub’s integration with Git, its marketplace of developer tools, and built-in automation </w:t>
-      </w:r>
-      <w:proofErr w:type="gramStart"/>
-      <w:r>
-        <w:rPr>
-          <w:rFonts w:ascii="Times New Roman" w:hAnsi="Times New Roman" w:cs="Times New Roman"/>
-          <w:sz w:val="24"/>
-          <w:szCs w:val="24"/>
-          <w:lang w:val="en-IN"/>
-        </w:rPr>
-        <w:t>make</w:t>
-      </w:r>
-      <w:proofErr w:type="gramEnd"/>
-      <w:r>
-        <w:rPr>
-          <w:rFonts w:ascii="Times New Roman" w:hAnsi="Times New Roman" w:cs="Times New Roman"/>
-          <w:sz w:val="24"/>
-          <w:szCs w:val="24"/>
-          <w:lang w:val="en-IN"/>
-        </w:rPr>
-        <w:t xml:space="preserve"> it unique. GitHub Copilot (AI-powered coding assistant) adds an advanced layer of support not commonly available on other platforms.</w:t>
+        <w:t>: GitHub’s integration with Git, its marketplace of developer tools, and built-in automation make it unique. GitHub Copilot (AI-powered coding assistant) adds an advanced layer of support not commonly available on other platforms.</w:t>
       </w:r>
     </w:p>
     <w:p>
@@ -2066,7 +3871,7 @@
           <w:noProof/>
           <w:sz w:val="24"/>
           <w:szCs w:val="24"/>
-          <w:lang w:val="en-IN"/>
+          <w:lang w:bidi="mr-IN"/>
           <w14:ligatures w14:val="standardContextual"/>
         </w:rPr>
         <w:drawing>
@@ -2085,7 +3890,7 @@
                     <pic:cNvPicPr/>
                   </pic:nvPicPr>
                   <pic:blipFill>
-                    <a:blip r:embed="rId7">
+                    <a:blip r:embed="rId10">
                       <a:extLst>
                         <a:ext uri="{28A0092B-C50C-407E-A947-70E740481C1C}">
                           <a14:useLocalDpi xmlns:a14="http://schemas.microsoft.com/office/drawing/2010/main" val="0"/>
@@ -2145,7 +3950,7 @@
           <w:noProof/>
           <w:sz w:val="24"/>
           <w:szCs w:val="24"/>
-          <w:lang w:val="en-IN"/>
+          <w:lang w:bidi="mr-IN"/>
           <w14:ligatures w14:val="standardContextual"/>
         </w:rPr>
         <w:drawing>
@@ -2164,7 +3969,7 @@
                     <pic:cNvPicPr/>
                   </pic:nvPicPr>
                   <pic:blipFill>
-                    <a:blip r:embed="rId8">
+                    <a:blip r:embed="rId11">
                       <a:extLst>
                         <a:ext uri="{28A0092B-C50C-407E-A947-70E740481C1C}">
                           <a14:useLocalDpi xmlns:a14="http://schemas.microsoft.com/office/drawing/2010/main" val="0"/>
@@ -2224,7 +4029,7 @@
           <w:noProof/>
           <w:sz w:val="24"/>
           <w:szCs w:val="24"/>
-          <w:lang w:val="en-IN"/>
+          <w:lang w:bidi="mr-IN"/>
           <w14:ligatures w14:val="standardContextual"/>
         </w:rPr>
         <w:lastRenderedPageBreak/>
@@ -2244,7 +4049,7 @@
                     <pic:cNvPicPr/>
                   </pic:nvPicPr>
                   <pic:blipFill>
-                    <a:blip r:embed="rId9">
+                    <a:blip r:embed="rId12">
                       <a:extLst>
                         <a:ext uri="{28A0092B-C50C-407E-A947-70E740481C1C}">
                           <a14:useLocalDpi xmlns:a14="http://schemas.microsoft.com/office/drawing/2010/main" val="0"/>
@@ -2304,7 +4109,7 @@
           <w:noProof/>
           <w:sz w:val="24"/>
           <w:szCs w:val="24"/>
-          <w:lang w:val="en-IN"/>
+          <w:lang w:bidi="mr-IN"/>
           <w14:ligatures w14:val="standardContextual"/>
         </w:rPr>
         <w:drawing>
@@ -2323,7 +4128,7 @@
                     <pic:cNvPicPr/>
                   </pic:nvPicPr>
                   <pic:blipFill>
-                    <a:blip r:embed="rId10">
+                    <a:blip r:embed="rId13">
                       <a:extLst>
                         <a:ext uri="{28A0092B-C50C-407E-A947-70E740481C1C}">
                           <a14:useLocalDpi xmlns:a14="http://schemas.microsoft.com/office/drawing/2010/main" val="0"/>
@@ -2372,7 +4177,8 @@
       </w:pPr>
     </w:p>
     <w:sectPr>
-      <w:headerReference w:type="default" r:id="rId11"/>
+      <w:headerReference w:type="default" r:id="rId14"/>
+      <w:footerReference w:type="default" r:id="rId15"/>
       <w:pgSz w:w="11906" w:h="16838"/>
       <w:pgMar w:top="1440" w:right="1440" w:bottom="1440" w:left="1440" w:header="708" w:footer="708" w:gutter="0"/>
       <w:pgBorders w:offsetFrom="page">
@@ -2389,7 +4195,7 @@
 </file>
 
 <file path=word/endnotes.xml><?xml version="1.0" encoding="utf-8"?>
-<w:endnotes xmlns:wpc="http://schemas.microsoft.com/office/word/2010/wordprocessingCanvas" xmlns:cx="http://schemas.microsoft.com/office/drawing/2014/chartex" xmlns:cx1="http://schemas.microsoft.com/office/drawing/2015/9/8/chartex" xmlns:cx2="http://schemas.microsoft.com/office/drawing/2015/10/21/chartex" xmlns:cx3="http://schemas.microsoft.com/office/drawing/2016/5/9/chartex" xmlns:cx4="http://schemas.microsoft.com/office/drawing/2016/5/10/chartex" xmlns:cx5="http://schemas.microsoft.com/office/drawing/2016/5/11/chartex" xmlns:cx6="http://schemas.microsoft.com/office/drawing/2016/5/12/chartex" xmlns:cx7="http://schemas.microsoft.com/office/drawing/2016/5/13/chartex" xmlns:cx8="http://schemas.microsoft.com/office/drawing/2016/5/14/chartex" xmlns:mc="http://schemas.openxmlformats.org/markup-compatibility/2006" xmlns:aink="http://schemas.microsoft.com/office/drawing/2016/ink" xmlns:am3d="http://schemas.microsoft.com/office/drawing/2017/model3d" xmlns:o="urn:schemas-microsoft-com:office:office" xmlns:oel="http://schemas.microsoft.com/office/2019/extlst" xmlns:r="http://schemas.openxmlformats.org/officeDocument/2006/relationships" xmlns:m="http://schemas.openxmlformats.org/officeDocument/2006/math" xmlns:v="urn:schemas-microsoft-com:vml" xmlns:wp14="http://schemas.microsoft.com/office/word/2010/wordprocessingDrawing" xmlns:wp="http://schemas.openxmlformats.org/drawingml/2006/wordprocessingDrawing" xmlns:w10="urn:schemas-microsoft-com:office:word" xmlns:w="http://schemas.openxmlformats.org/wordprocessingml/2006/main" xmlns:w14="http://schemas.microsoft.com/office/word/2010/wordml" xmlns:w15="http://schemas.microsoft.com/office/word/2012/wordml" xmlns:w16cex="http://schemas.microsoft.com/office/word/2018/wordml/cex" xmlns:w16cid="http://schemas.microsoft.com/office/word/2016/wordml/cid" xmlns:w16="http://schemas.microsoft.com/office/word/2018/wordml" xmlns:w16du="http://schemas.microsoft.com/office/word/2023/wordml/word16du" xmlns:w16sdtdh="http://schemas.microsoft.com/office/word/2020/wordml/sdtdatahash" xmlns:w16sdtfl="http://schemas.microsoft.com/office/word/2024/wordml/sdtformatlock" xmlns:w16se="http://schemas.microsoft.com/office/word/2015/wordml/symex" xmlns:wpg="http://schemas.microsoft.com/office/word/2010/wordprocessingGroup" xmlns:wpi="http://schemas.microsoft.com/office/word/2010/wordprocessingInk" xmlns:wne="http://schemas.microsoft.com/office/word/2006/wordml" xmlns:wps="http://schemas.microsoft.com/office/word/2010/wordprocessingShape" mc:Ignorable="w14 w15 w16se w16cid w16 w16cex w16sdtdh w16sdtfl w16du wp14">
+<w:endnotes xmlns:wpc="http://schemas.microsoft.com/office/word/2010/wordprocessingCanvas" xmlns:mc="http://schemas.openxmlformats.org/markup-compatibility/2006" xmlns:o="urn:schemas-microsoft-com:office:office" xmlns:r="http://schemas.openxmlformats.org/officeDocument/2006/relationships" xmlns:m="http://schemas.openxmlformats.org/officeDocument/2006/math" xmlns:v="urn:schemas-microsoft-com:vml" xmlns:wp14="http://schemas.microsoft.com/office/word/2010/wordprocessingDrawing" xmlns:wp="http://schemas.openxmlformats.org/drawingml/2006/wordprocessingDrawing" xmlns:w10="urn:schemas-microsoft-com:office:word" xmlns:w="http://schemas.openxmlformats.org/wordprocessingml/2006/main" xmlns:w14="http://schemas.microsoft.com/office/word/2010/wordml" xmlns:wpg="http://schemas.microsoft.com/office/word/2010/wordprocessingGroup" xmlns:wpi="http://schemas.microsoft.com/office/word/2010/wordprocessingInk" xmlns:wne="http://schemas.microsoft.com/office/word/2006/wordml" xmlns:wps="http://schemas.microsoft.com/office/word/2010/wordprocessingShape" mc:Ignorable="w14 wp14">
   <w:endnote w:type="separator" w:id="-1">
     <w:p>
       <w:pPr>
@@ -2413,8 +4219,140 @@
 </w:endnotes>
 </file>
 
+<file path=word/footer1.xml><?xml version="1.0" encoding="utf-8"?>
+<w:ftr xmlns:wpc="http://schemas.microsoft.com/office/word/2010/wordprocessingCanvas" xmlns:mc="http://schemas.openxmlformats.org/markup-compatibility/2006" xmlns:o="urn:schemas-microsoft-com:office:office" xmlns:r="http://schemas.openxmlformats.org/officeDocument/2006/relationships" xmlns:m="http://schemas.openxmlformats.org/officeDocument/2006/math" xmlns:v="urn:schemas-microsoft-com:vml" xmlns:wp14="http://schemas.microsoft.com/office/word/2010/wordprocessingDrawing" xmlns:wp="http://schemas.openxmlformats.org/drawingml/2006/wordprocessingDrawing" xmlns:w10="urn:schemas-microsoft-com:office:word" xmlns:w="http://schemas.openxmlformats.org/wordprocessingml/2006/main" xmlns:w14="http://schemas.microsoft.com/office/word/2010/wordml" xmlns:wpg="http://schemas.microsoft.com/office/word/2010/wordprocessingGroup" xmlns:wpi="http://schemas.microsoft.com/office/word/2010/wordprocessingInk" xmlns:wne="http://schemas.microsoft.com/office/word/2006/wordml" xmlns:wps="http://schemas.microsoft.com/office/word/2010/wordprocessingShape" mc:Ignorable="w14 wp14">
+  <w:p>
+    <w:pPr>
+      <w:tabs>
+        <w:tab w:val="center" w:pos="4550"/>
+        <w:tab w:val="left" w:pos="5818"/>
+      </w:tabs>
+      <w:ind w:right="260"/>
+      <w:jc w:val="right"/>
+      <w:rPr>
+        <w:color w:val="222A35" w:themeColor="text2" w:themeShade="80"/>
+        <w:sz w:val="24"/>
+        <w:szCs w:val="24"/>
+      </w:rPr>
+    </w:pPr>
+    <w:r>
+      <w:rPr>
+        <w:color w:val="8496B0" w:themeColor="text2" w:themeTint="99"/>
+        <w:spacing w:val="60"/>
+        <w:sz w:val="24"/>
+        <w:szCs w:val="24"/>
+      </w:rPr>
+      <w:t>Page</w:t>
+    </w:r>
+    <w:r>
+      <w:rPr>
+        <w:color w:val="8496B0" w:themeColor="text2" w:themeTint="99"/>
+        <w:sz w:val="24"/>
+        <w:szCs w:val="24"/>
+      </w:rPr>
+      <w:t xml:space="preserve"> </w:t>
+    </w:r>
+    <w:r>
+      <w:rPr>
+        <w:color w:val="323E4F" w:themeColor="text2" w:themeShade="BF"/>
+        <w:sz w:val="24"/>
+        <w:szCs w:val="24"/>
+      </w:rPr>
+      <w:fldChar w:fldCharType="begin"/>
+    </w:r>
+    <w:r>
+      <w:rPr>
+        <w:color w:val="323E4F" w:themeColor="text2" w:themeShade="BF"/>
+        <w:sz w:val="24"/>
+        <w:szCs w:val="24"/>
+      </w:rPr>
+      <w:instrText xml:space="preserve"> PAGE   \* MERGEFORMAT </w:instrText>
+    </w:r>
+    <w:r>
+      <w:rPr>
+        <w:color w:val="323E4F" w:themeColor="text2" w:themeShade="BF"/>
+        <w:sz w:val="24"/>
+        <w:szCs w:val="24"/>
+      </w:rPr>
+      <w:fldChar w:fldCharType="separate"/>
+    </w:r>
+    <w:r>
+      <w:rPr>
+        <w:noProof/>
+        <w:color w:val="323E4F" w:themeColor="text2" w:themeShade="BF"/>
+        <w:sz w:val="24"/>
+        <w:szCs w:val="24"/>
+      </w:rPr>
+      <w:t>1</w:t>
+    </w:r>
+    <w:r>
+      <w:rPr>
+        <w:color w:val="323E4F" w:themeColor="text2" w:themeShade="BF"/>
+        <w:sz w:val="24"/>
+        <w:szCs w:val="24"/>
+      </w:rPr>
+      <w:fldChar w:fldCharType="end"/>
+    </w:r>
+    <w:r>
+      <w:rPr>
+        <w:color w:val="323E4F" w:themeColor="text2" w:themeShade="BF"/>
+        <w:sz w:val="24"/>
+        <w:szCs w:val="24"/>
+      </w:rPr>
+      <w:t xml:space="preserve"> | </w:t>
+    </w:r>
+    <w:r>
+      <w:rPr>
+        <w:color w:val="323E4F" w:themeColor="text2" w:themeShade="BF"/>
+        <w:sz w:val="24"/>
+        <w:szCs w:val="24"/>
+      </w:rPr>
+      <w:fldChar w:fldCharType="begin"/>
+    </w:r>
+    <w:r>
+      <w:rPr>
+        <w:color w:val="323E4F" w:themeColor="text2" w:themeShade="BF"/>
+        <w:sz w:val="24"/>
+        <w:szCs w:val="24"/>
+      </w:rPr>
+      <w:instrText xml:space="preserve"> NUMPAGES  \* Arabic  \* MERGEFORMAT </w:instrText>
+    </w:r>
+    <w:r>
+      <w:rPr>
+        <w:color w:val="323E4F" w:themeColor="text2" w:themeShade="BF"/>
+        <w:sz w:val="24"/>
+        <w:szCs w:val="24"/>
+      </w:rPr>
+      <w:fldChar w:fldCharType="separate"/>
+    </w:r>
+    <w:r>
+      <w:rPr>
+        <w:noProof/>
+        <w:color w:val="323E4F" w:themeColor="text2" w:themeShade="BF"/>
+        <w:sz w:val="24"/>
+        <w:szCs w:val="24"/>
+      </w:rPr>
+      <w:t>7</w:t>
+    </w:r>
+    <w:r>
+      <w:rPr>
+        <w:color w:val="323E4F" w:themeColor="text2" w:themeShade="BF"/>
+        <w:sz w:val="24"/>
+        <w:szCs w:val="24"/>
+      </w:rPr>
+      <w:fldChar w:fldCharType="end"/>
+    </w:r>
+  </w:p>
+  <w:p>
+    <w:pPr>
+      <w:pStyle w:val="Footer"/>
+    </w:pPr>
+  </w:p>
+</w:ftr>
+</file>
+
 <file path=word/footnotes.xml><?xml version="1.0" encoding="utf-8"?>
-<w:footnotes xmlns:wpc="http://schemas.microsoft.com/office/word/2010/wordprocessingCanvas" xmlns:cx="http://schemas.microsoft.com/office/drawing/2014/chartex" xmlns:cx1="http://schemas.microsoft.com/office/drawing/2015/9/8/chartex" xmlns:cx2="http://schemas.microsoft.com/office/drawing/2015/10/21/chartex" xmlns:cx3="http://schemas.microsoft.com/office/drawing/2016/5/9/chartex" xmlns:cx4="http://schemas.microsoft.com/office/drawing/2016/5/10/chartex" xmlns:cx5="http://schemas.microsoft.com/office/drawing/2016/5/11/chartex" xmlns:cx6="http://schemas.microsoft.com/office/drawing/2016/5/12/chartex" xmlns:cx7="http://schemas.microsoft.com/office/drawing/2016/5/13/chartex" xmlns:cx8="http://schemas.microsoft.com/office/drawing/2016/5/14/chartex" xmlns:mc="http://schemas.openxmlformats.org/markup-compatibility/2006" xmlns:aink="http://schemas.microsoft.com/office/drawing/2016/ink" xmlns:am3d="http://schemas.microsoft.com/office/drawing/2017/model3d" xmlns:o="urn:schemas-microsoft-com:office:office" xmlns:oel="http://schemas.microsoft.com/office/2019/extlst" xmlns:r="http://schemas.openxmlformats.org/officeDocument/2006/relationships" xmlns:m="http://schemas.openxmlformats.org/officeDocument/2006/math" xmlns:v="urn:schemas-microsoft-com:vml" xmlns:wp14="http://schemas.microsoft.com/office/word/2010/wordprocessingDrawing" xmlns:wp="http://schemas.openxmlformats.org/drawingml/2006/wordprocessingDrawing" xmlns:w10="urn:schemas-microsoft-com:office:word" xmlns:w="http://schemas.openxmlformats.org/wordprocessingml/2006/main" xmlns:w14="http://schemas.microsoft.com/office/word/2010/wordml" xmlns:w15="http://schemas.microsoft.com/office/word/2012/wordml" xmlns:w16cex="http://schemas.microsoft.com/office/word/2018/wordml/cex" xmlns:w16cid="http://schemas.microsoft.com/office/word/2016/wordml/cid" xmlns:w16="http://schemas.microsoft.com/office/word/2018/wordml" xmlns:w16du="http://schemas.microsoft.com/office/word/2023/wordml/word16du" xmlns:w16sdtdh="http://schemas.microsoft.com/office/word/2020/wordml/sdtdatahash" xmlns:w16sdtfl="http://schemas.microsoft.com/office/word/2024/wordml/sdtformatlock" xmlns:w16se="http://schemas.microsoft.com/office/word/2015/wordml/symex" xmlns:wpg="http://schemas.microsoft.com/office/word/2010/wordprocessingGroup" xmlns:wpi="http://schemas.microsoft.com/office/word/2010/wordprocessingInk" xmlns:wne="http://schemas.microsoft.com/office/word/2006/wordml" xmlns:wps="http://schemas.microsoft.com/office/word/2010/wordprocessingShape" mc:Ignorable="w14 w15 w16se w16cid w16 w16cex w16sdtdh w16sdtfl w16du wp14">
+<w:footnotes xmlns:wpc="http://schemas.microsoft.com/office/word/2010/wordprocessingCanvas" xmlns:mc="http://schemas.openxmlformats.org/markup-compatibility/2006" xmlns:o="urn:schemas-microsoft-com:office:office" xmlns:r="http://schemas.openxmlformats.org/officeDocument/2006/relationships" xmlns:m="http://schemas.openxmlformats.org/officeDocument/2006/math" xmlns:v="urn:schemas-microsoft-com:vml" xmlns:wp14="http://schemas.microsoft.com/office/word/2010/wordprocessingDrawing" xmlns:wp="http://schemas.openxmlformats.org/drawingml/2006/wordprocessingDrawing" xmlns:w10="urn:schemas-microsoft-com:office:word" xmlns:w="http://schemas.openxmlformats.org/wordprocessingml/2006/main" xmlns:w14="http://schemas.microsoft.com/office/word/2010/wordml" xmlns:wpg="http://schemas.microsoft.com/office/word/2010/wordprocessingGroup" xmlns:wpi="http://schemas.microsoft.com/office/word/2010/wordprocessingInk" xmlns:wne="http://schemas.microsoft.com/office/word/2006/wordml" xmlns:wps="http://schemas.microsoft.com/office/word/2010/wordprocessingShape" mc:Ignorable="w14 wp14">
   <w:footnote w:type="separator" w:id="-1">
     <w:p>
       <w:pPr>
@@ -2439,17 +4377,17 @@
 </file>
 
 <file path=word/header1.xml><?xml version="1.0" encoding="utf-8"?>
-<w:hdr xmlns:wpc="http://schemas.microsoft.com/office/word/2010/wordprocessingCanvas" xmlns:cx="http://schemas.microsoft.com/office/drawing/2014/chartex" xmlns:cx1="http://schemas.microsoft.com/office/drawing/2015/9/8/chartex" xmlns:cx2="http://schemas.microsoft.com/office/drawing/2015/10/21/chartex" xmlns:cx3="http://schemas.microsoft.com/office/drawing/2016/5/9/chartex" xmlns:cx4="http://schemas.microsoft.com/office/drawing/2016/5/10/chartex" xmlns:cx5="http://schemas.microsoft.com/office/drawing/2016/5/11/chartex" xmlns:cx6="http://schemas.microsoft.com/office/drawing/2016/5/12/chartex" xmlns:cx7="http://schemas.microsoft.com/office/drawing/2016/5/13/chartex" xmlns:cx8="http://schemas.microsoft.com/office/drawing/2016/5/14/chartex" xmlns:mc="http://schemas.openxmlformats.org/markup-compatibility/2006" xmlns:aink="http://schemas.microsoft.com/office/drawing/2016/ink" xmlns:am3d="http://schemas.microsoft.com/office/drawing/2017/model3d" xmlns:o="urn:schemas-microsoft-com:office:office" xmlns:oel="http://schemas.microsoft.com/office/2019/extlst" xmlns:r="http://schemas.openxmlformats.org/officeDocument/2006/relationships" xmlns:m="http://schemas.openxmlformats.org/officeDocument/2006/math" xmlns:v="urn:schemas-microsoft-com:vml" xmlns:wp14="http://schemas.microsoft.com/office/word/2010/wordprocessingDrawing" xmlns:wp="http://schemas.openxmlformats.org/drawingml/2006/wordprocessingDrawing" xmlns:w10="urn:schemas-microsoft-com:office:word" xmlns:w="http://schemas.openxmlformats.org/wordprocessingml/2006/main" xmlns:w14="http://schemas.microsoft.com/office/word/2010/wordml" xmlns:w15="http://schemas.microsoft.com/office/word/2012/wordml" xmlns:w16cex="http://schemas.microsoft.com/office/word/2018/wordml/cex" xmlns:w16cid="http://schemas.microsoft.com/office/word/2016/wordml/cid" xmlns:w16="http://schemas.microsoft.com/office/word/2018/wordml" xmlns:w16du="http://schemas.microsoft.com/office/word/2023/wordml/word16du" xmlns:w16sdtdh="http://schemas.microsoft.com/office/word/2020/wordml/sdtdatahash" xmlns:w16sdtfl="http://schemas.microsoft.com/office/word/2024/wordml/sdtformatlock" xmlns:w16se="http://schemas.microsoft.com/office/word/2015/wordml/symex" xmlns:wpg="http://schemas.microsoft.com/office/word/2010/wordprocessingGroup" xmlns:wpi="http://schemas.microsoft.com/office/word/2010/wordprocessingInk" xmlns:wne="http://schemas.microsoft.com/office/word/2006/wordml" xmlns:wps="http://schemas.microsoft.com/office/word/2010/wordprocessingShape" mc:Ignorable="w14 w15 w16se w16cid w16 w16cex w16sdtdh w16sdtfl w16du wp14">
+<w:hdr xmlns:wpc="http://schemas.microsoft.com/office/word/2010/wordprocessingCanvas" xmlns:mc="http://schemas.openxmlformats.org/markup-compatibility/2006" xmlns:o="urn:schemas-microsoft-com:office:office" xmlns:r="http://schemas.openxmlformats.org/officeDocument/2006/relationships" xmlns:m="http://schemas.openxmlformats.org/officeDocument/2006/math" xmlns:v="urn:schemas-microsoft-com:vml" xmlns:wp14="http://schemas.microsoft.com/office/word/2010/wordprocessingDrawing" xmlns:wp="http://schemas.openxmlformats.org/drawingml/2006/wordprocessingDrawing" xmlns:w10="urn:schemas-microsoft-com:office:word" xmlns:w="http://schemas.openxmlformats.org/wordprocessingml/2006/main" xmlns:w14="http://schemas.microsoft.com/office/word/2010/wordml" xmlns:wpg="http://schemas.microsoft.com/office/word/2010/wordprocessingGroup" xmlns:wpi="http://schemas.microsoft.com/office/word/2010/wordprocessingInk" xmlns:wne="http://schemas.microsoft.com/office/word/2006/wordml" xmlns:wps="http://schemas.microsoft.com/office/word/2010/wordprocessingShape" mc:Ignorable="w14 wp14">
   <w:p>
     <w:pPr>
       <w:pStyle w:val="Header"/>
     </w:pPr>
     <w:r>
-      <w:t xml:space="preserve">                                                                                                        </w:t>
+      <w:t xml:space="preserve">                                                                                                        Name</w:t>
     </w:r>
     <w:proofErr w:type="gramStart"/>
     <w:r>
-      <w:t>Name:-</w:t>
+      <w:t>:-</w:t>
     </w:r>
     <w:proofErr w:type="gramEnd"/>
     <w:r>
@@ -2461,11 +4399,11 @@
       <w:pStyle w:val="Header"/>
     </w:pPr>
     <w:r>
-      <w:t xml:space="preserve">                                                                                                        Roll </w:t>
+      <w:t xml:space="preserve">                                                                                                        Roll No</w:t>
     </w:r>
     <w:proofErr w:type="gramStart"/>
     <w:r>
-      <w:t>No:-</w:t>
+      <w:t>:-</w:t>
     </w:r>
     <w:proofErr w:type="gramEnd"/>
     <w:r>
@@ -2476,8 +4414,8 @@
 </file>
 
 <file path=word/numbering.xml><?xml version="1.0" encoding="utf-8"?>
-<w:numbering xmlns:wpc="http://schemas.microsoft.com/office/word/2010/wordprocessingCanvas" xmlns:cx="http://schemas.microsoft.com/office/drawing/2014/chartex" xmlns:cx1="http://schemas.microsoft.com/office/drawing/2015/9/8/chartex" xmlns:cx2="http://schemas.microsoft.com/office/drawing/2015/10/21/chartex" xmlns:cx3="http://schemas.microsoft.com/office/drawing/2016/5/9/chartex" xmlns:cx4="http://schemas.microsoft.com/office/drawing/2016/5/10/chartex" xmlns:cx5="http://schemas.microsoft.com/office/drawing/2016/5/11/chartex" xmlns:cx6="http://schemas.microsoft.com/office/drawing/2016/5/12/chartex" xmlns:cx7="http://schemas.microsoft.com/office/drawing/2016/5/13/chartex" xmlns:cx8="http://schemas.microsoft.com/office/drawing/2016/5/14/chartex" xmlns:mc="http://schemas.openxmlformats.org/markup-compatibility/2006" xmlns:aink="http://schemas.microsoft.com/office/drawing/2016/ink" xmlns:am3d="http://schemas.microsoft.com/office/drawing/2017/model3d" xmlns:o="urn:schemas-microsoft-com:office:office" xmlns:oel="http://schemas.microsoft.com/office/2019/extlst" xmlns:r="http://schemas.openxmlformats.org/officeDocument/2006/relationships" xmlns:m="http://schemas.openxmlformats.org/officeDocument/2006/math" xmlns:v="urn:schemas-microsoft-com:vml" xmlns:wp14="http://schemas.microsoft.com/office/word/2010/wordprocessingDrawing" xmlns:wp="http://schemas.openxmlformats.org/drawingml/2006/wordprocessingDrawing" xmlns:w10="urn:schemas-microsoft-com:office:word" xmlns:w="http://schemas.openxmlformats.org/wordprocessingml/2006/main" xmlns:w14="http://schemas.microsoft.com/office/word/2010/wordml" xmlns:w15="http://schemas.microsoft.com/office/word/2012/wordml" xmlns:w16cex="http://schemas.microsoft.com/office/word/2018/wordml/cex" xmlns:w16cid="http://schemas.microsoft.com/office/word/2016/wordml/cid" xmlns:w16="http://schemas.microsoft.com/office/word/2018/wordml" xmlns:w16du="http://schemas.microsoft.com/office/word/2023/wordml/word16du" xmlns:w16sdtdh="http://schemas.microsoft.com/office/word/2020/wordml/sdtdatahash" xmlns:w16sdtfl="http://schemas.microsoft.com/office/word/2024/wordml/sdtformatlock" xmlns:w16se="http://schemas.microsoft.com/office/word/2015/wordml/symex" xmlns:wpg="http://schemas.microsoft.com/office/word/2010/wordprocessingGroup" xmlns:wpi="http://schemas.microsoft.com/office/word/2010/wordprocessingInk" xmlns:wne="http://schemas.microsoft.com/office/word/2006/wordml" xmlns:wps="http://schemas.microsoft.com/office/word/2010/wordprocessingShape" mc:Ignorable="w14 w15 w16se w16cid w16 w16cex w16sdtdh w16sdtfl w16du wp14">
-  <w:abstractNum w:abstractNumId="0" w15:restartNumberingAfterBreak="0">
+<w:numbering xmlns:wpc="http://schemas.microsoft.com/office/word/2010/wordprocessingCanvas" xmlns:mc="http://schemas.openxmlformats.org/markup-compatibility/2006" xmlns:o="urn:schemas-microsoft-com:office:office" xmlns:r="http://schemas.openxmlformats.org/officeDocument/2006/relationships" xmlns:m="http://schemas.openxmlformats.org/officeDocument/2006/math" xmlns:v="urn:schemas-microsoft-com:vml" xmlns:wp14="http://schemas.microsoft.com/office/word/2010/wordprocessingDrawing" xmlns:wp="http://schemas.openxmlformats.org/drawingml/2006/wordprocessingDrawing" xmlns:w10="urn:schemas-microsoft-com:office:word" xmlns:w="http://schemas.openxmlformats.org/wordprocessingml/2006/main" xmlns:w14="http://schemas.microsoft.com/office/word/2010/wordml" xmlns:wpg="http://schemas.microsoft.com/office/word/2010/wordprocessingGroup" xmlns:wpi="http://schemas.microsoft.com/office/word/2010/wordprocessingInk" xmlns:wne="http://schemas.microsoft.com/office/word/2006/wordml" xmlns:wps="http://schemas.microsoft.com/office/word/2010/wordprocessingShape" mc:Ignorable="w14 wp14">
+  <w:abstractNum w:abstractNumId="0">
     <w:nsid w:val="38E2692C"/>
     <w:multiLevelType w:val="multilevel"/>
     <w:tmpl w:val="328A670A"/>
@@ -2626,7 +4564,7 @@
       </w:rPr>
     </w:lvl>
   </w:abstractNum>
-  <w:abstractNum w:abstractNumId="1" w15:restartNumberingAfterBreak="0">
+  <w:abstractNum w:abstractNumId="1">
     <w:nsid w:val="52862654"/>
     <w:multiLevelType w:val="multilevel"/>
     <w:tmpl w:val="58C4B630"/>
@@ -2775,7 +4713,7 @@
       </w:rPr>
     </w:lvl>
   </w:abstractNum>
-  <w:abstractNum w:abstractNumId="2" w15:restartNumberingAfterBreak="0">
+  <w:abstractNum w:abstractNumId="2">
     <w:nsid w:val="53EF432F"/>
     <w:multiLevelType w:val="multilevel"/>
     <w:tmpl w:val="38742FE0"/>
@@ -2924,7 +4862,7 @@
       </w:rPr>
     </w:lvl>
   </w:abstractNum>
-  <w:abstractNum w:abstractNumId="3" w15:restartNumberingAfterBreak="0">
+  <w:abstractNum w:abstractNumId="3">
     <w:nsid w:val="7DF200B1"/>
     <w:multiLevelType w:val="multilevel"/>
     <w:tmpl w:val="70A25732"/>
@@ -3073,23 +5011,23 @@
       </w:rPr>
     </w:lvl>
   </w:abstractNum>
-  <w:num w:numId="1" w16cid:durableId="2110465271">
+  <w:num w:numId="1">
     <w:abstractNumId w:val="2"/>
   </w:num>
-  <w:num w:numId="2" w16cid:durableId="1827353387">
+  <w:num w:numId="2">
     <w:abstractNumId w:val="1"/>
   </w:num>
-  <w:num w:numId="3" w16cid:durableId="1074670564">
+  <w:num w:numId="3">
     <w:abstractNumId w:val="0"/>
   </w:num>
-  <w:num w:numId="4" w16cid:durableId="1009911748">
+  <w:num w:numId="4">
     <w:abstractNumId w:val="3"/>
   </w:num>
 </w:numbering>
 </file>
 
 <file path=word/styles.xml><?xml version="1.0" encoding="utf-8"?>
-<w:styles xmlns:mc="http://schemas.openxmlformats.org/markup-compatibility/2006" xmlns:r="http://schemas.openxmlformats.org/officeDocument/2006/relationships" xmlns:w="http://schemas.openxmlformats.org/wordprocessingml/2006/main" xmlns:w14="http://schemas.microsoft.com/office/word/2010/wordml" xmlns:w15="http://schemas.microsoft.com/office/word/2012/wordml" xmlns:w16cex="http://schemas.microsoft.com/office/word/2018/wordml/cex" xmlns:w16cid="http://schemas.microsoft.com/office/word/2016/wordml/cid" xmlns:w16="http://schemas.microsoft.com/office/word/2018/wordml" xmlns:w16du="http://schemas.microsoft.com/office/word/2023/wordml/word16du" xmlns:w16sdtdh="http://schemas.microsoft.com/office/word/2020/wordml/sdtdatahash" xmlns:w16sdtfl="http://schemas.microsoft.com/office/word/2024/wordml/sdtformatlock" xmlns:w16se="http://schemas.microsoft.com/office/word/2015/wordml/symex" mc:Ignorable="w14 w15 w16se w16cid w16 w16cex w16sdtdh w16sdtfl w16du">
+<w:styles xmlns:mc="http://schemas.openxmlformats.org/markup-compatibility/2006" xmlns:r="http://schemas.openxmlformats.org/officeDocument/2006/relationships" xmlns:w="http://schemas.openxmlformats.org/wordprocessingml/2006/main" xmlns:w14="http://schemas.microsoft.com/office/word/2010/wordml" mc:Ignorable="w14">
   <w:docDefaults>
     <w:rPrDefault>
       <w:rPr>
@@ -3107,383 +5045,145 @@
       </w:pPr>
     </w:pPrDefault>
   </w:docDefaults>
-  <w:latentStyles w:defLockedState="0" w:defUIPriority="99" w:defSemiHidden="0" w:defUnhideWhenUsed="0" w:defQFormat="0" w:count="376">
-    <w:lsdException w:name="Normal" w:uiPriority="0" w:qFormat="1"/>
-    <w:lsdException w:name="heading 1" w:uiPriority="9" w:qFormat="1"/>
-    <w:lsdException w:name="heading 2" w:semiHidden="1" w:uiPriority="9" w:unhideWhenUsed="1" w:qFormat="1"/>
-    <w:lsdException w:name="heading 3" w:semiHidden="1" w:uiPriority="9" w:unhideWhenUsed="1" w:qFormat="1"/>
-    <w:lsdException w:name="heading 4" w:semiHidden="1" w:uiPriority="9" w:unhideWhenUsed="1" w:qFormat="1"/>
-    <w:lsdException w:name="heading 5" w:semiHidden="1" w:uiPriority="9" w:unhideWhenUsed="1" w:qFormat="1"/>
-    <w:lsdException w:name="heading 6" w:semiHidden="1" w:uiPriority="9" w:unhideWhenUsed="1" w:qFormat="1"/>
-    <w:lsdException w:name="heading 7" w:semiHidden="1" w:uiPriority="9" w:unhideWhenUsed="1" w:qFormat="1"/>
-    <w:lsdException w:name="heading 8" w:semiHidden="1" w:uiPriority="9" w:unhideWhenUsed="1" w:qFormat="1"/>
-    <w:lsdException w:name="heading 9" w:semiHidden="1" w:uiPriority="9" w:unhideWhenUsed="1" w:qFormat="1"/>
-    <w:lsdException w:name="index 1" w:semiHidden="1" w:unhideWhenUsed="1"/>
-    <w:lsdException w:name="index 2" w:semiHidden="1" w:unhideWhenUsed="1"/>
-    <w:lsdException w:name="index 3" w:semiHidden="1" w:unhideWhenUsed="1"/>
-    <w:lsdException w:name="index 4" w:semiHidden="1" w:unhideWhenUsed="1"/>
-    <w:lsdException w:name="index 5" w:semiHidden="1" w:unhideWhenUsed="1"/>
-    <w:lsdException w:name="index 6" w:semiHidden="1" w:unhideWhenUsed="1"/>
-    <w:lsdException w:name="index 7" w:semiHidden="1" w:unhideWhenUsed="1"/>
-    <w:lsdException w:name="index 8" w:semiHidden="1" w:unhideWhenUsed="1"/>
-    <w:lsdException w:name="index 9" w:semiHidden="1" w:unhideWhenUsed="1"/>
-    <w:lsdException w:name="toc 1" w:semiHidden="1" w:uiPriority="39" w:unhideWhenUsed="1"/>
-    <w:lsdException w:name="toc 2" w:semiHidden="1" w:uiPriority="39" w:unhideWhenUsed="1"/>
-    <w:lsdException w:name="toc 3" w:semiHidden="1" w:uiPriority="39" w:unhideWhenUsed="1"/>
-    <w:lsdException w:name="toc 4" w:semiHidden="1" w:uiPriority="39" w:unhideWhenUsed="1"/>
-    <w:lsdException w:name="toc 5" w:semiHidden="1" w:uiPriority="39" w:unhideWhenUsed="1"/>
-    <w:lsdException w:name="toc 6" w:semiHidden="1" w:uiPriority="39" w:unhideWhenUsed="1"/>
-    <w:lsdException w:name="toc 7" w:semiHidden="1" w:uiPriority="39" w:unhideWhenUsed="1"/>
-    <w:lsdException w:name="toc 8" w:semiHidden="1" w:uiPriority="39" w:unhideWhenUsed="1"/>
-    <w:lsdException w:name="toc 9" w:semiHidden="1" w:uiPriority="39" w:unhideWhenUsed="1"/>
-    <w:lsdException w:name="Normal Indent" w:semiHidden="1" w:unhideWhenUsed="1"/>
-    <w:lsdException w:name="footnote text" w:semiHidden="1" w:unhideWhenUsed="1"/>
-    <w:lsdException w:name="annotation text" w:semiHidden="1" w:unhideWhenUsed="1"/>
-    <w:lsdException w:name="header" w:semiHidden="1" w:unhideWhenUsed="1"/>
-    <w:lsdException w:name="footer" w:semiHidden="1" w:unhideWhenUsed="1"/>
-    <w:lsdException w:name="index heading" w:semiHidden="1" w:unhideWhenUsed="1"/>
-    <w:lsdException w:name="caption" w:semiHidden="1" w:uiPriority="35" w:unhideWhenUsed="1" w:qFormat="1"/>
-    <w:lsdException w:name="table of figures" w:semiHidden="1" w:unhideWhenUsed="1"/>
-    <w:lsdException w:name="envelope address" w:semiHidden="1" w:unhideWhenUsed="1"/>
-    <w:lsdException w:name="envelope return" w:semiHidden="1" w:unhideWhenUsed="1"/>
-    <w:lsdException w:name="footnote reference" w:semiHidden="1" w:unhideWhenUsed="1"/>
-    <w:lsdException w:name="annotation reference" w:semiHidden="1" w:unhideWhenUsed="1"/>
-    <w:lsdException w:name="line number" w:semiHidden="1" w:unhideWhenUsed="1"/>
-    <w:lsdException w:name="page number" w:semiHidden="1" w:unhideWhenUsed="1"/>
-    <w:lsdException w:name="endnote reference" w:semiHidden="1" w:unhideWhenUsed="1"/>
-    <w:lsdException w:name="endnote text" w:semiHidden="1" w:unhideWhenUsed="1"/>
-    <w:lsdException w:name="table of authorities" w:semiHidden="1" w:unhideWhenUsed="1"/>
-    <w:lsdException w:name="macro" w:semiHidden="1" w:unhideWhenUsed="1"/>
-    <w:lsdException w:name="toa heading" w:semiHidden="1" w:unhideWhenUsed="1"/>
-    <w:lsdException w:name="List" w:semiHidden="1" w:unhideWhenUsed="1"/>
-    <w:lsdException w:name="List Bullet" w:semiHidden="1" w:unhideWhenUsed="1"/>
-    <w:lsdException w:name="List Number" w:semiHidden="1" w:unhideWhenUsed="1"/>
-    <w:lsdException w:name="List 2" w:semiHidden="1" w:unhideWhenUsed="1"/>
-    <w:lsdException w:name="List 3" w:semiHidden="1" w:unhideWhenUsed="1"/>
-    <w:lsdException w:name="List 4" w:semiHidden="1" w:unhideWhenUsed="1"/>
-    <w:lsdException w:name="List 5" w:semiHidden="1" w:unhideWhenUsed="1"/>
-    <w:lsdException w:name="List Bullet 2" w:semiHidden="1" w:unhideWhenUsed="1"/>
-    <w:lsdException w:name="List Bullet 3" w:semiHidden="1" w:unhideWhenUsed="1"/>
-    <w:lsdException w:name="List Bullet 4" w:semiHidden="1" w:unhideWhenUsed="1"/>
-    <w:lsdException w:name="List Bullet 5" w:semiHidden="1" w:unhideWhenUsed="1"/>
-    <w:lsdException w:name="List Number 2" w:semiHidden="1" w:unhideWhenUsed="1"/>
-    <w:lsdException w:name="List Number 3" w:semiHidden="1" w:unhideWhenUsed="1"/>
-    <w:lsdException w:name="List Number 4" w:semiHidden="1" w:unhideWhenUsed="1"/>
-    <w:lsdException w:name="List Number 5" w:semiHidden="1" w:unhideWhenUsed="1"/>
-    <w:lsdException w:name="Title" w:uiPriority="10" w:qFormat="1"/>
-    <w:lsdException w:name="Closing" w:semiHidden="1" w:unhideWhenUsed="1"/>
-    <w:lsdException w:name="Signature" w:semiHidden="1" w:unhideWhenUsed="1"/>
-    <w:lsdException w:name="Default Paragraph Font" w:semiHidden="1" w:uiPriority="1" w:unhideWhenUsed="1"/>
-    <w:lsdException w:name="Body Text" w:semiHidden="1" w:unhideWhenUsed="1"/>
-    <w:lsdException w:name="Body Text Indent" w:semiHidden="1" w:unhideWhenUsed="1"/>
-    <w:lsdException w:name="List Continue" w:semiHidden="1" w:unhideWhenUsed="1"/>
-    <w:lsdException w:name="List Continue 2" w:semiHidden="1" w:unhideWhenUsed="1"/>
-    <w:lsdException w:name="List Continue 3" w:semiHidden="1" w:unhideWhenUsed="1"/>
-    <w:lsdException w:name="List Continue 4" w:semiHidden="1" w:unhideWhenUsed="1"/>
-    <w:lsdException w:name="List Continue 5" w:semiHidden="1" w:unhideWhenUsed="1"/>
-    <w:lsdException w:name="Message Header" w:semiHidden="1" w:unhideWhenUsed="1"/>
-    <w:lsdException w:name="Subtitle" w:uiPriority="11" w:qFormat="1"/>
-    <w:lsdException w:name="Salutation" w:semiHidden="1" w:unhideWhenUsed="1"/>
-    <w:lsdException w:name="Date" w:semiHidden="1" w:unhideWhenUsed="1"/>
-    <w:lsdException w:name="Body Text First Indent" w:semiHidden="1" w:unhideWhenUsed="1"/>
-    <w:lsdException w:name="Body Text First Indent 2" w:semiHidden="1" w:unhideWhenUsed="1"/>
-    <w:lsdException w:name="Note Heading" w:semiHidden="1" w:unhideWhenUsed="1"/>
-    <w:lsdException w:name="Body Text 2" w:semiHidden="1" w:unhideWhenUsed="1"/>
-    <w:lsdException w:name="Body Text 3" w:semiHidden="1" w:unhideWhenUsed="1"/>
-    <w:lsdException w:name="Body Text Indent 2" w:semiHidden="1" w:unhideWhenUsed="1"/>
-    <w:lsdException w:name="Body Text Indent 3" w:semiHidden="1" w:unhideWhenUsed="1"/>
-    <w:lsdException w:name="Block Text" w:semiHidden="1" w:unhideWhenUsed="1"/>
-    <w:lsdException w:name="Hyperlink" w:semiHidden="1" w:unhideWhenUsed="1"/>
-    <w:lsdException w:name="FollowedHyperlink" w:semiHidden="1" w:unhideWhenUsed="1"/>
-    <w:lsdException w:name="Strong" w:uiPriority="22" w:qFormat="1"/>
-    <w:lsdException w:name="Emphasis" w:uiPriority="20" w:qFormat="1"/>
-    <w:lsdException w:name="Document Map" w:semiHidden="1" w:unhideWhenUsed="1"/>
-    <w:lsdException w:name="Plain Text" w:semiHidden="1" w:unhideWhenUsed="1"/>
-    <w:lsdException w:name="E-mail Signature" w:semiHidden="1" w:unhideWhenUsed="1"/>
-    <w:lsdException w:name="HTML Top of Form" w:semiHidden="1" w:unhideWhenUsed="1"/>
-    <w:lsdException w:name="HTML Bottom of Form" w:semiHidden="1" w:unhideWhenUsed="1"/>
-    <w:lsdException w:name="Normal (Web)" w:semiHidden="1" w:unhideWhenUsed="1"/>
-    <w:lsdException w:name="HTML Acronym" w:semiHidden="1" w:unhideWhenUsed="1"/>
-    <w:lsdException w:name="HTML Address" w:semiHidden="1" w:unhideWhenUsed="1"/>
-    <w:lsdException w:name="HTML Cite" w:semiHidden="1" w:unhideWhenUsed="1"/>
-    <w:lsdException w:name="HTML Code" w:semiHidden="1" w:unhideWhenUsed="1"/>
-    <w:lsdException w:name="HTML Definition" w:semiHidden="1" w:unhideWhenUsed="1"/>
-    <w:lsdException w:name="HTML Keyboard" w:semiHidden="1" w:unhideWhenUsed="1"/>
-    <w:lsdException w:name="HTML Preformatted" w:semiHidden="1" w:unhideWhenUsed="1"/>
-    <w:lsdException w:name="HTML Sample" w:semiHidden="1" w:unhideWhenUsed="1"/>
-    <w:lsdException w:name="HTML Typewriter" w:semiHidden="1" w:unhideWhenUsed="1"/>
-    <w:lsdException w:name="HTML Variable" w:semiHidden="1" w:unhideWhenUsed="1"/>
-    <w:lsdException w:name="Normal Table" w:semiHidden="1" w:unhideWhenUsed="1"/>
-    <w:lsdException w:name="annotation subject" w:semiHidden="1" w:unhideWhenUsed="1"/>
-    <w:lsdException w:name="No List" w:semiHidden="1" w:unhideWhenUsed="1"/>
-    <w:lsdException w:name="Outline List 1" w:semiHidden="1" w:unhideWhenUsed="1"/>
-    <w:lsdException w:name="Outline List 2" w:semiHidden="1" w:unhideWhenUsed="1"/>
-    <w:lsdException w:name="Outline List 3" w:semiHidden="1" w:unhideWhenUsed="1"/>
-    <w:lsdException w:name="Table Simple 1" w:semiHidden="1" w:unhideWhenUsed="1"/>
-    <w:lsdException w:name="Table Simple 2" w:semiHidden="1" w:unhideWhenUsed="1"/>
-    <w:lsdException w:name="Table Simple 3" w:semiHidden="1" w:unhideWhenUsed="1"/>
-    <w:lsdException w:name="Table Classic 1" w:semiHidden="1" w:unhideWhenUsed="1"/>
-    <w:lsdException w:name="Table Classic 2" w:semiHidden="1" w:unhideWhenUsed="1"/>
-    <w:lsdException w:name="Table Classic 3" w:semiHidden="1" w:unhideWhenUsed="1"/>
-    <w:lsdException w:name="Table Classic 4" w:semiHidden="1" w:unhideWhenUsed="1"/>
-    <w:lsdException w:name="Table Colorful 1" w:semiHidden="1" w:unhideWhenUsed="1"/>
-    <w:lsdException w:name="Table Colorful 2" w:semiHidden="1" w:unhideWhenUsed="1"/>
-    <w:lsdException w:name="Table Colorful 3" w:semiHidden="1" w:unhideWhenUsed="1"/>
-    <w:lsdException w:name="Table Columns 1" w:semiHidden="1" w:unhideWhenUsed="1"/>
-    <w:lsdException w:name="Table Columns 2" w:semiHidden="1" w:unhideWhenUsed="1"/>
-    <w:lsdException w:name="Table Columns 3" w:semiHidden="1" w:unhideWhenUsed="1"/>
-    <w:lsdException w:name="Table Columns 4" w:semiHidden="1" w:unhideWhenUsed="1"/>
-    <w:lsdException w:name="Table Columns 5" w:semiHidden="1" w:unhideWhenUsed="1"/>
-    <w:lsdException w:name="Table Grid 1" w:semiHidden="1" w:unhideWhenUsed="1"/>
-    <w:lsdException w:name="Table Grid 2" w:semiHidden="1" w:unhideWhenUsed="1"/>
-    <w:lsdException w:name="Table Grid 3" w:semiHidden="1" w:unhideWhenUsed="1"/>
-    <w:lsdException w:name="Table Grid 4" w:semiHidden="1" w:unhideWhenUsed="1"/>
-    <w:lsdException w:name="Table Grid 5" w:semiHidden="1" w:unhideWhenUsed="1"/>
-    <w:lsdException w:name="Table Grid 6" w:semiHidden="1" w:unhideWhenUsed="1"/>
-    <w:lsdException w:name="Table Grid 7" w:semiHidden="1" w:unhideWhenUsed="1"/>
-    <w:lsdException w:name="Table Grid 8" w:semiHidden="1" w:unhideWhenUsed="1"/>
-    <w:lsdException w:name="Table List 1" w:semiHidden="1" w:unhideWhenUsed="1"/>
-    <w:lsdException w:name="Table List 2" w:semiHidden="1" w:unhideWhenUsed="1"/>
-    <w:lsdException w:name="Table List 3" w:semiHidden="1" w:unhideWhenUsed="1"/>
-    <w:lsdException w:name="Table List 4" w:semiHidden="1" w:unhideWhenUsed="1"/>
-    <w:lsdException w:name="Table List 5" w:semiHidden="1" w:unhideWhenUsed="1"/>
-    <w:lsdException w:name="Table List 6" w:semiHidden="1" w:unhideWhenUsed="1"/>
-    <w:lsdException w:name="Table List 7" w:semiHidden="1" w:unhideWhenUsed="1"/>
-    <w:lsdException w:name="Table List 8" w:semiHidden="1" w:unhideWhenUsed="1"/>
-    <w:lsdException w:name="Table 3D effects 1" w:semiHidden="1" w:unhideWhenUsed="1"/>
-    <w:lsdException w:name="Table 3D effects 2" w:semiHidden="1" w:unhideWhenUsed="1"/>
-    <w:lsdException w:name="Table 3D effects 3" w:semiHidden="1" w:unhideWhenUsed="1"/>
-    <w:lsdException w:name="Table Contemporary" w:semiHidden="1" w:unhideWhenUsed="1"/>
-    <w:lsdException w:name="Table Elegant" w:semiHidden="1" w:unhideWhenUsed="1"/>
-    <w:lsdException w:name="Table Professional" w:semiHidden="1" w:unhideWhenUsed="1"/>
-    <w:lsdException w:name="Table Subtle 1" w:semiHidden="1" w:unhideWhenUsed="1"/>
-    <w:lsdException w:name="Table Subtle 2" w:semiHidden="1" w:unhideWhenUsed="1"/>
-    <w:lsdException w:name="Table Web 1" w:semiHidden="1" w:unhideWhenUsed="1"/>
-    <w:lsdException w:name="Table Web 2" w:semiHidden="1" w:unhideWhenUsed="1"/>
-    <w:lsdException w:name="Table Web 3" w:semiHidden="1" w:unhideWhenUsed="1"/>
-    <w:lsdException w:name="Balloon Text" w:semiHidden="1" w:unhideWhenUsed="1"/>
-    <w:lsdException w:name="Table Grid" w:uiPriority="39"/>
-    <w:lsdException w:name="Table Theme" w:semiHidden="1" w:unhideWhenUsed="1"/>
-    <w:lsdException w:name="Placeholder Text" w:semiHidden="1"/>
-    <w:lsdException w:name="No Spacing" w:uiPriority="1" w:qFormat="1"/>
-    <w:lsdException w:name="Light Shading" w:uiPriority="60"/>
-    <w:lsdException w:name="Light List" w:uiPriority="61"/>
-    <w:lsdException w:name="Light Grid" w:uiPriority="62"/>
-    <w:lsdException w:name="Medium Shading 1" w:uiPriority="63"/>
-    <w:lsdException w:name="Medium Shading 2" w:uiPriority="64"/>
-    <w:lsdException w:name="Medium List 1" w:uiPriority="65"/>
-    <w:lsdException w:name="Medium List 2" w:uiPriority="66"/>
-    <w:lsdException w:name="Medium Grid 1" w:uiPriority="67"/>
-    <w:lsdException w:name="Medium Grid 2" w:uiPriority="68"/>
-    <w:lsdException w:name="Medium Grid 3" w:uiPriority="69"/>
-    <w:lsdException w:name="Dark List" w:uiPriority="70"/>
-    <w:lsdException w:name="Colorful Shading" w:uiPriority="71"/>
-    <w:lsdException w:name="Colorful List" w:uiPriority="72"/>
-    <w:lsdException w:name="Colorful Grid" w:uiPriority="73"/>
-    <w:lsdException w:name="Light Shading Accent 1" w:uiPriority="60"/>
-    <w:lsdException w:name="Light List Accent 1" w:uiPriority="61"/>
-    <w:lsdException w:name="Light Grid Accent 1" w:uiPriority="62"/>
-    <w:lsdException w:name="Medium Shading 1 Accent 1" w:uiPriority="63"/>
-    <w:lsdException w:name="Medium Shading 2 Accent 1" w:uiPriority="64"/>
-    <w:lsdException w:name="Medium List 1 Accent 1" w:uiPriority="65"/>
-    <w:lsdException w:name="Revision" w:semiHidden="1"/>
-    <w:lsdException w:name="List Paragraph" w:uiPriority="34" w:qFormat="1"/>
-    <w:lsdException w:name="Quote" w:uiPriority="29" w:qFormat="1"/>
-    <w:lsdException w:name="Intense Quote" w:uiPriority="30" w:qFormat="1"/>
-    <w:lsdException w:name="Medium List 2 Accent 1" w:uiPriority="66"/>
-    <w:lsdException w:name="Medium Grid 1 Accent 1" w:uiPriority="67"/>
-    <w:lsdException w:name="Medium Grid 2 Accent 1" w:uiPriority="68"/>
-    <w:lsdException w:name="Medium Grid 3 Accent 1" w:uiPriority="69"/>
-    <w:lsdException w:name="Dark List Accent 1" w:uiPriority="70"/>
-    <w:lsdException w:name="Colorful Shading Accent 1" w:uiPriority="71"/>
-    <w:lsdException w:name="Colorful List Accent 1" w:uiPriority="72"/>
-    <w:lsdException w:name="Colorful Grid Accent 1" w:uiPriority="73"/>
-    <w:lsdException w:name="Light Shading Accent 2" w:uiPriority="60"/>
-    <w:lsdException w:name="Light List Accent 2" w:uiPriority="61"/>
-    <w:lsdException w:name="Light Grid Accent 2" w:uiPriority="62"/>
-    <w:lsdException w:name="Medium Shading 1 Accent 2" w:uiPriority="63"/>
-    <w:lsdException w:name="Medium Shading 2 Accent 2" w:uiPriority="64"/>
-    <w:lsdException w:name="Medium List 1 Accent 2" w:uiPriority="65"/>
-    <w:lsdException w:name="Medium List 2 Accent 2" w:uiPriority="66"/>
-    <w:lsdException w:name="Medium Grid 1 Accent 2" w:uiPriority="67"/>
-    <w:lsdException w:name="Medium Grid 2 Accent 2" w:uiPriority="68"/>
-    <w:lsdException w:name="Medium Grid 3 Accent 2" w:uiPriority="69"/>
-    <w:lsdException w:name="Dark List Accent 2" w:uiPriority="70"/>
-    <w:lsdException w:name="Colorful Shading Accent 2" w:uiPriority="71"/>
-    <w:lsdException w:name="Colorful List Accent 2" w:uiPriority="72"/>
-    <w:lsdException w:name="Colorful Grid Accent 2" w:uiPriority="73"/>
-    <w:lsdException w:name="Light Shading Accent 3" w:uiPriority="60"/>
-    <w:lsdException w:name="Light List Accent 3" w:uiPriority="61"/>
-    <w:lsdException w:name="Light Grid Accent 3" w:uiPriority="62"/>
-    <w:lsdException w:name="Medium Shading 1 Accent 3" w:uiPriority="63"/>
-    <w:lsdException w:name="Medium Shading 2 Accent 3" w:uiPriority="64"/>
-    <w:lsdException w:name="Medium List 1 Accent 3" w:uiPriority="65"/>
-    <w:lsdException w:name="Medium List 2 Accent 3" w:uiPriority="66"/>
-    <w:lsdException w:name="Medium Grid 1 Accent 3" w:uiPriority="67"/>
-    <w:lsdException w:name="Medium Grid 2 Accent 3" w:uiPriority="68"/>
-    <w:lsdException w:name="Medium Grid 3 Accent 3" w:uiPriority="69"/>
-    <w:lsdException w:name="Dark List Accent 3" w:uiPriority="70"/>
-    <w:lsdException w:name="Colorful Shading Accent 3" w:uiPriority="71"/>
-    <w:lsdException w:name="Colorful List Accent 3" w:uiPriority="72"/>
-    <w:lsdException w:name="Colorful Grid Accent 3" w:uiPriority="73"/>
-    <w:lsdException w:name="Light Shading Accent 4" w:uiPriority="60"/>
-    <w:lsdException w:name="Light List Accent 4" w:uiPriority="61"/>
-    <w:lsdException w:name="Light Grid Accent 4" w:uiPriority="62"/>
-    <w:lsdException w:name="Medium Shading 1 Accent 4" w:uiPriority="63"/>
-    <w:lsdException w:name="Medium Shading 2 Accent 4" w:uiPriority="64"/>
-    <w:lsdException w:name="Medium List 1 Accent 4" w:uiPriority="65"/>
-    <w:lsdException w:name="Medium List 2 Accent 4" w:uiPriority="66"/>
-    <w:lsdException w:name="Medium Grid 1 Accent 4" w:uiPriority="67"/>
-    <w:lsdException w:name="Medium Grid 2 Accent 4" w:uiPriority="68"/>
-    <w:lsdException w:name="Medium Grid 3 Accent 4" w:uiPriority="69"/>
-    <w:lsdException w:name="Dark List Accent 4" w:uiPriority="70"/>
-    <w:lsdException w:name="Colorful Shading Accent 4" w:uiPriority="71"/>
-    <w:lsdException w:name="Colorful List Accent 4" w:uiPriority="72"/>
-    <w:lsdException w:name="Colorful Grid Accent 4" w:uiPriority="73"/>
-    <w:lsdException w:name="Light Shading Accent 5" w:uiPriority="60"/>
-    <w:lsdException w:name="Light List Accent 5" w:uiPriority="61"/>
-    <w:lsdException w:name="Light Grid Accent 5" w:uiPriority="62"/>
-    <w:lsdException w:name="Medium Shading 1 Accent 5" w:uiPriority="63"/>
-    <w:lsdException w:name="Medium Shading 2 Accent 5" w:uiPriority="64"/>
-    <w:lsdException w:name="Medium List 1 Accent 5" w:uiPriority="65"/>
-    <w:lsdException w:name="Medium List 2 Accent 5" w:uiPriority="66"/>
-    <w:lsdException w:name="Medium Grid 1 Accent 5" w:uiPriority="67"/>
-    <w:lsdException w:name="Medium Grid 2 Accent 5" w:uiPriority="68"/>
-    <w:lsdException w:name="Medium Grid 3 Accent 5" w:uiPriority="69"/>
-    <w:lsdException w:name="Dark List Accent 5" w:uiPriority="70"/>
-    <w:lsdException w:name="Colorful Shading Accent 5" w:uiPriority="71"/>
-    <w:lsdException w:name="Colorful List Accent 5" w:uiPriority="72"/>
-    <w:lsdException w:name="Colorful Grid Accent 5" w:uiPriority="73"/>
-    <w:lsdException w:name="Light Shading Accent 6" w:uiPriority="60"/>
-    <w:lsdException w:name="Light List Accent 6" w:uiPriority="61"/>
-    <w:lsdException w:name="Light Grid Accent 6" w:uiPriority="62"/>
-    <w:lsdException w:name="Medium Shading 1 Accent 6" w:uiPriority="63"/>
-    <w:lsdException w:name="Medium Shading 2 Accent 6" w:uiPriority="64"/>
-    <w:lsdException w:name="Medium List 1 Accent 6" w:uiPriority="65"/>
-    <w:lsdException w:name="Medium List 2 Accent 6" w:uiPriority="66"/>
-    <w:lsdException w:name="Medium Grid 1 Accent 6" w:uiPriority="67"/>
-    <w:lsdException w:name="Medium Grid 2 Accent 6" w:uiPriority="68"/>
-    <w:lsdException w:name="Medium Grid 3 Accent 6" w:uiPriority="69"/>
-    <w:lsdException w:name="Dark List Accent 6" w:uiPriority="70"/>
-    <w:lsdException w:name="Colorful Shading Accent 6" w:uiPriority="71"/>
-    <w:lsdException w:name="Colorful List Accent 6" w:uiPriority="72"/>
-    <w:lsdException w:name="Colorful Grid Accent 6" w:uiPriority="73"/>
-    <w:lsdException w:name="Subtle Emphasis" w:uiPriority="19" w:qFormat="1"/>
-    <w:lsdException w:name="Intense Emphasis" w:uiPriority="21" w:qFormat="1"/>
-    <w:lsdException w:name="Subtle Reference" w:uiPriority="31" w:qFormat="1"/>
-    <w:lsdException w:name="Intense Reference" w:uiPriority="32" w:qFormat="1"/>
-    <w:lsdException w:name="Book Title" w:uiPriority="33" w:qFormat="1"/>
-    <w:lsdException w:name="Bibliography" w:semiHidden="1" w:uiPriority="37" w:unhideWhenUsed="1"/>
-    <w:lsdException w:name="TOC Heading" w:semiHidden="1" w:uiPriority="39" w:unhideWhenUsed="1" w:qFormat="1"/>
-    <w:lsdException w:name="Plain Table 1" w:uiPriority="41"/>
-    <w:lsdException w:name="Plain Table 2" w:uiPriority="42"/>
-    <w:lsdException w:name="Plain Table 3" w:uiPriority="43"/>
-    <w:lsdException w:name="Plain Table 4" w:uiPriority="44"/>
-    <w:lsdException w:name="Plain Table 5" w:uiPriority="45"/>
-    <w:lsdException w:name="Grid Table Light" w:uiPriority="40"/>
-    <w:lsdException w:name="Grid Table 1 Light" w:uiPriority="46"/>
-    <w:lsdException w:name="Grid Table 2" w:uiPriority="47"/>
-    <w:lsdException w:name="Grid Table 3" w:uiPriority="48"/>
-    <w:lsdException w:name="Grid Table 4" w:uiPriority="49"/>
-    <w:lsdException w:name="Grid Table 5 Dark" w:uiPriority="50"/>
-    <w:lsdException w:name="Grid Table 6 Colorful" w:uiPriority="51"/>
-    <w:lsdException w:name="Grid Table 7 Colorful" w:uiPriority="52"/>
-    <w:lsdException w:name="Grid Table 1 Light Accent 1" w:uiPriority="46"/>
-    <w:lsdException w:name="Grid Table 2 Accent 1" w:uiPriority="47"/>
-    <w:lsdException w:name="Grid Table 3 Accent 1" w:uiPriority="48"/>
-    <w:lsdException w:name="Grid Table 4 Accent 1" w:uiPriority="49"/>
-    <w:lsdException w:name="Grid Table 5 Dark Accent 1" w:uiPriority="50"/>
-    <w:lsdException w:name="Grid Table 6 Colorful Accent 1" w:uiPriority="51"/>
-    <w:lsdException w:name="Grid Table 7 Colorful Accent 1" w:uiPriority="52"/>
-    <w:lsdException w:name="Grid Table 1 Light Accent 2" w:uiPriority="46"/>
-    <w:lsdException w:name="Grid Table 2 Accent 2" w:uiPriority="47"/>
-    <w:lsdException w:name="Grid Table 3 Accent 2" w:uiPriority="48"/>
-    <w:lsdException w:name="Grid Table 4 Accent 2" w:uiPriority="49"/>
-    <w:lsdException w:name="Grid Table 5 Dark Accent 2" w:uiPriority="50"/>
-    <w:lsdException w:name="Grid Table 6 Colorful Accent 2" w:uiPriority="51"/>
-    <w:lsdException w:name="Grid Table 7 Colorful Accent 2" w:uiPriority="52"/>
-    <w:lsdException w:name="Grid Table 1 Light Accent 3" w:uiPriority="46"/>
-    <w:lsdException w:name="Grid Table 2 Accent 3" w:uiPriority="47"/>
-    <w:lsdException w:name="Grid Table 3 Accent 3" w:uiPriority="48"/>
-    <w:lsdException w:name="Grid Table 4 Accent 3" w:uiPriority="49"/>
-    <w:lsdException w:name="Grid Table 5 Dark Accent 3" w:uiPriority="50"/>
-    <w:lsdException w:name="Grid Table 6 Colorful Accent 3" w:uiPriority="51"/>
-    <w:lsdException w:name="Grid Table 7 Colorful Accent 3" w:uiPriority="52"/>
-    <w:lsdException w:name="Grid Table 1 Light Accent 4" w:uiPriority="46"/>
-    <w:lsdException w:name="Grid Table 2 Accent 4" w:uiPriority="47"/>
-    <w:lsdException w:name="Grid Table 3 Accent 4" w:uiPriority="48"/>
-    <w:lsdException w:name="Grid Table 4 Accent 4" w:uiPriority="49"/>
-    <w:lsdException w:name="Grid Table 5 Dark Accent 4" w:uiPriority="50"/>
-    <w:lsdException w:name="Grid Table 6 Colorful Accent 4" w:uiPriority="51"/>
-    <w:lsdException w:name="Grid Table 7 Colorful Accent 4" w:uiPriority="52"/>
-    <w:lsdException w:name="Grid Table 1 Light Accent 5" w:uiPriority="46"/>
-    <w:lsdException w:name="Grid Table 2 Accent 5" w:uiPriority="47"/>
-    <w:lsdException w:name="Grid Table 3 Accent 5" w:uiPriority="48"/>
-    <w:lsdException w:name="Grid Table 4 Accent 5" w:uiPriority="49"/>
-    <w:lsdException w:name="Grid Table 5 Dark Accent 5" w:uiPriority="50"/>
-    <w:lsdException w:name="Grid Table 6 Colorful Accent 5" w:uiPriority="51"/>
-    <w:lsdException w:name="Grid Table 7 Colorful Accent 5" w:uiPriority="52"/>
-    <w:lsdException w:name="Grid Table 1 Light Accent 6" w:uiPriority="46"/>
-    <w:lsdException w:name="Grid Table 2 Accent 6" w:uiPriority="47"/>
-    <w:lsdException w:name="Grid Table 3 Accent 6" w:uiPriority="48"/>
-    <w:lsdException w:name="Grid Table 4 Accent 6" w:uiPriority="49"/>
-    <w:lsdException w:name="Grid Table 5 Dark Accent 6" w:uiPriority="50"/>
-    <w:lsdException w:name="Grid Table 6 Colorful Accent 6" w:uiPriority="51"/>
-    <w:lsdException w:name="Grid Table 7 Colorful Accent 6" w:uiPriority="52"/>
-    <w:lsdException w:name="List Table 1 Light" w:uiPriority="46"/>
-    <w:lsdException w:name="List Table 2" w:uiPriority="47"/>
-    <w:lsdException w:name="List Table 3" w:uiPriority="48"/>
-    <w:lsdException w:name="List Table 4" w:uiPriority="49"/>
-    <w:lsdException w:name="List Table 5 Dark" w:uiPriority="50"/>
-    <w:lsdException w:name="List Table 6 Colorful" w:uiPriority="51"/>
-    <w:lsdException w:name="List Table 7 Colorful" w:uiPriority="52"/>
-    <w:lsdException w:name="List Table 1 Light Accent 1" w:uiPriority="46"/>
-    <w:lsdException w:name="List Table 2 Accent 1" w:uiPriority="47"/>
-    <w:lsdException w:name="List Table 3 Accent 1" w:uiPriority="48"/>
-    <w:lsdException w:name="List Table 4 Accent 1" w:uiPriority="49"/>
-    <w:lsdException w:name="List Table 5 Dark Accent 1" w:uiPriority="50"/>
-    <w:lsdException w:name="List Table 6 Colorful Accent 1" w:uiPriority="51"/>
-    <w:lsdException w:name="List Table 7 Colorful Accent 1" w:uiPriority="52"/>
-    <w:lsdException w:name="List Table 1 Light Accent 2" w:uiPriority="46"/>
-    <w:lsdException w:name="List Table 2 Accent 2" w:uiPriority="47"/>
-    <w:lsdException w:name="List Table 3 Accent 2" w:uiPriority="48"/>
-    <w:lsdException w:name="List Table 4 Accent 2" w:uiPriority="49"/>
-    <w:lsdException w:name="List Table 5 Dark Accent 2" w:uiPriority="50"/>
-    <w:lsdException w:name="List Table 6 Colorful Accent 2" w:uiPriority="51"/>
-    <w:lsdException w:name="List Table 7 Colorful Accent 2" w:uiPriority="52"/>
-    <w:lsdException w:name="List Table 1 Light Accent 3" w:uiPriority="46"/>
-    <w:lsdException w:name="List Table 2 Accent 3" w:uiPriority="47"/>
-    <w:lsdException w:name="List Table 3 Accent 3" w:uiPriority="48"/>
-    <w:lsdException w:name="List Table 4 Accent 3" w:uiPriority="49"/>
-    <w:lsdException w:name="List Table 5 Dark Accent 3" w:uiPriority="50"/>
-    <w:lsdException w:name="List Table 6 Colorful Accent 3" w:uiPriority="51"/>
-    <w:lsdException w:name="List Table 7 Colorful Accent 3" w:uiPriority="52"/>
-    <w:lsdException w:name="List Table 1 Light Accent 4" w:uiPriority="46"/>
-    <w:lsdException w:name="List Table 2 Accent 4" w:uiPriority="47"/>
-    <w:lsdException w:name="List Table 3 Accent 4" w:uiPriority="48"/>
-    <w:lsdException w:name="List Table 4 Accent 4" w:uiPriority="49"/>
-    <w:lsdException w:name="List Table 5 Dark Accent 4" w:uiPriority="50"/>
-    <w:lsdException w:name="List Table 6 Colorful Accent 4" w:uiPriority="51"/>
-    <w:lsdException w:name="List Table 7 Colorful Accent 4" w:uiPriority="52"/>
-    <w:lsdException w:name="List Table 1 Light Accent 5" w:uiPriority="46"/>
-    <w:lsdException w:name="List Table 2 Accent 5" w:uiPriority="47"/>
-    <w:lsdException w:name="List Table 3 Accent 5" w:uiPriority="48"/>
-    <w:lsdException w:name="List Table 4 Accent 5" w:uiPriority="49"/>
-    <w:lsdException w:name="List Table 5 Dark Accent 5" w:uiPriority="50"/>
-    <w:lsdException w:name="List Table 6 Colorful Accent 5" w:uiPriority="51"/>
-    <w:lsdException w:name="List Table 7 Colorful Accent 5" w:uiPriority="52"/>
-    <w:lsdException w:name="List Table 1 Light Accent 6" w:uiPriority="46"/>
-    <w:lsdException w:name="List Table 2 Accent 6" w:uiPriority="47"/>
-    <w:lsdException w:name="List Table 3 Accent 6" w:uiPriority="48"/>
-    <w:lsdException w:name="List Table 4 Accent 6" w:uiPriority="49"/>
-    <w:lsdException w:name="List Table 5 Dark Accent 6" w:uiPriority="50"/>
-    <w:lsdException w:name="List Table 6 Colorful Accent 6" w:uiPriority="51"/>
-    <w:lsdException w:name="List Table 7 Colorful Accent 6" w:uiPriority="52"/>
-    <w:lsdException w:name="Mention" w:semiHidden="1" w:unhideWhenUsed="1"/>
-    <w:lsdException w:name="Smart Hyperlink" w:semiHidden="1" w:unhideWhenUsed="1"/>
-    <w:lsdException w:name="Hashtag" w:semiHidden="1" w:unhideWhenUsed="1"/>
-    <w:lsdException w:name="Unresolved Mention" w:semiHidden="1" w:unhideWhenUsed="1"/>
-    <w:lsdException w:name="Smart Link" w:semiHidden="1" w:unhideWhenUsed="1"/>
+  <w:latentStyles w:defLockedState="0" w:defUIPriority="99" w:defSemiHidden="1" w:defUnhideWhenUsed="1" w:defQFormat="0" w:count="267">
+    <w:lsdException w:name="Normal" w:semiHidden="0" w:uiPriority="0" w:unhideWhenUsed="0" w:qFormat="1"/>
+    <w:lsdException w:name="heading 1" w:semiHidden="0" w:uiPriority="9" w:unhideWhenUsed="0" w:qFormat="1"/>
+    <w:lsdException w:name="heading 2" w:uiPriority="9" w:qFormat="1"/>
+    <w:lsdException w:name="heading 3" w:uiPriority="9" w:qFormat="1"/>
+    <w:lsdException w:name="heading 4" w:uiPriority="9" w:qFormat="1"/>
+    <w:lsdException w:name="heading 5" w:uiPriority="9" w:qFormat="1"/>
+    <w:lsdException w:name="heading 6" w:uiPriority="9" w:qFormat="1"/>
+    <w:lsdException w:name="heading 7" w:uiPriority="9" w:qFormat="1"/>
+    <w:lsdException w:name="heading 8" w:uiPriority="9" w:qFormat="1"/>
+    <w:lsdException w:name="heading 9" w:uiPriority="9" w:qFormat="1"/>
+    <w:lsdException w:name="toc 1" w:uiPriority="39"/>
+    <w:lsdException w:name="toc 2" w:uiPriority="39"/>
+    <w:lsdException w:name="toc 3" w:uiPriority="39"/>
+    <w:lsdException w:name="toc 4" w:uiPriority="39"/>
+    <w:lsdException w:name="toc 5" w:uiPriority="39"/>
+    <w:lsdException w:name="toc 6" w:uiPriority="39"/>
+    <w:lsdException w:name="toc 7" w:uiPriority="39"/>
+    <w:lsdException w:name="toc 8" w:uiPriority="39"/>
+    <w:lsdException w:name="toc 9" w:uiPriority="39"/>
+    <w:lsdException w:name="caption" w:uiPriority="35" w:qFormat="1"/>
+    <w:lsdException w:name="Title" w:semiHidden="0" w:uiPriority="10" w:unhideWhenUsed="0" w:qFormat="1"/>
+    <w:lsdException w:name="Default Paragraph Font" w:uiPriority="1"/>
+    <w:lsdException w:name="Body Text" w:uiPriority="1" w:qFormat="1"/>
+    <w:lsdException w:name="Subtitle" w:semiHidden="0" w:uiPriority="11" w:unhideWhenUsed="0" w:qFormat="1"/>
+    <w:lsdException w:name="Strong" w:semiHidden="0" w:uiPriority="22" w:unhideWhenUsed="0" w:qFormat="1"/>
+    <w:lsdException w:name="Emphasis" w:semiHidden="0" w:uiPriority="20" w:unhideWhenUsed="0" w:qFormat="1"/>
+    <w:lsdException w:name="Table Grid" w:semiHidden="0" w:uiPriority="39" w:unhideWhenUsed="0"/>
+    <w:lsdException w:name="Placeholder Text" w:unhideWhenUsed="0"/>
+    <w:lsdException w:name="No Spacing" w:semiHidden="0" w:uiPriority="1" w:unhideWhenUsed="0" w:qFormat="1"/>
+    <w:lsdException w:name="Light Shading" w:semiHidden="0" w:uiPriority="60" w:unhideWhenUsed="0"/>
+    <w:lsdException w:name="Light List" w:semiHidden="0" w:uiPriority="61" w:unhideWhenUsed="0"/>
+    <w:lsdException w:name="Light Grid" w:semiHidden="0" w:uiPriority="62" w:unhideWhenUsed="0"/>
+    <w:lsdException w:name="Medium Shading 1" w:semiHidden="0" w:uiPriority="63" w:unhideWhenUsed="0"/>
+    <w:lsdException w:name="Medium Shading 2" w:semiHidden="0" w:uiPriority="64" w:unhideWhenUsed="0"/>
+    <w:lsdException w:name="Medium List 1" w:semiHidden="0" w:uiPriority="65" w:unhideWhenUsed="0"/>
+    <w:lsdException w:name="Medium List 2" w:semiHidden="0" w:uiPriority="66" w:unhideWhenUsed="0"/>
+    <w:lsdException w:name="Medium Grid 1" w:semiHidden="0" w:uiPriority="67" w:unhideWhenUsed="0"/>
+    <w:lsdException w:name="Medium Grid 2" w:semiHidden="0" w:uiPriority="68" w:unhideWhenUsed="0"/>
+    <w:lsdException w:name="Medium Grid 3" w:semiHidden="0" w:uiPriority="69" w:unhideWhenUsed="0"/>
+    <w:lsdException w:name="Dark List" w:semiHidden="0" w:uiPriority="70" w:unhideWhenUsed="0"/>
+    <w:lsdException w:name="Colorful Shading" w:semiHidden="0" w:uiPriority="71" w:unhideWhenUsed="0"/>
+    <w:lsdException w:name="Colorful List" w:semiHidden="0" w:uiPriority="72" w:unhideWhenUsed="0"/>
+    <w:lsdException w:name="Colorful Grid" w:semiHidden="0" w:uiPriority="73" w:unhideWhenUsed="0"/>
+    <w:lsdException w:name="Light Shading Accent 1" w:semiHidden="0" w:uiPriority="60" w:unhideWhenUsed="0"/>
+    <w:lsdException w:name="Light List Accent 1" w:semiHidden="0" w:uiPriority="61" w:unhideWhenUsed="0"/>
+    <w:lsdException w:name="Light Grid Accent 1" w:semiHidden="0" w:uiPriority="62" w:unhideWhenUsed="0"/>
+    <w:lsdException w:name="Medium Shading 1 Accent 1" w:semiHidden="0" w:uiPriority="63" w:unhideWhenUsed="0"/>
+    <w:lsdException w:name="Medium Shading 2 Accent 1" w:semiHidden="0" w:uiPriority="64" w:unhideWhenUsed="0"/>
+    <w:lsdException w:name="Medium List 1 Accent 1" w:semiHidden="0" w:uiPriority="65" w:unhideWhenUsed="0"/>
+    <w:lsdException w:name="Revision" w:unhideWhenUsed="0"/>
+    <w:lsdException w:name="List Paragraph" w:semiHidden="0" w:uiPriority="34" w:unhideWhenUsed="0" w:qFormat="1"/>
+    <w:lsdException w:name="Quote" w:semiHidden="0" w:uiPriority="29" w:unhideWhenUsed="0" w:qFormat="1"/>
+    <w:lsdException w:name="Intense Quote" w:semiHidden="0" w:uiPriority="30" w:unhideWhenUsed="0" w:qFormat="1"/>
+    <w:lsdException w:name="Medium List 2 Accent 1" w:semiHidden="0" w:uiPriority="66" w:unhideWhenUsed="0"/>
+    <w:lsdException w:name="Medium Grid 1 Accent 1" w:semiHidden="0" w:uiPriority="67" w:unhideWhenUsed="0"/>
+    <w:lsdException w:name="Medium Grid 2 Accent 1" w:semiHidden="0" w:uiPriority="68" w:unhideWhenUsed="0"/>
+    <w:lsdException w:name="Medium Grid 3 Accent 1" w:semiHidden="0" w:uiPriority="69" w:unhideWhenUsed="0"/>
+    <w:lsdException w:name="Dark List Accent 1" w:semiHidden="0" w:uiPriority="70" w:unhideWhenUsed="0"/>
+    <w:lsdException w:name="Colorful Shading Accent 1" w:semiHidden="0" w:uiPriority="71" w:unhideWhenUsed="0"/>
+    <w:lsdException w:name="Colorful List Accent 1" w:semiHidden="0" w:uiPriority="72" w:unhideWhenUsed="0"/>
+    <w:lsdException w:name="Colorful Grid Accent 1" w:semiHidden="0" w:uiPriority="73" w:unhideWhenUsed="0"/>
+    <w:lsdException w:name="Light Shading Accent 2" w:semiHidden="0" w:uiPriority="60" w:unhideWhenUsed="0"/>
+    <w:lsdException w:name="Light List Accent 2" w:semiHidden="0" w:uiPriority="61" w:unhideWhenUsed="0"/>
+    <w:lsdException w:name="Light Grid Accent 2" w:semiHidden="0" w:uiPriority="62" w:unhideWhenUsed="0"/>
+    <w:lsdException w:name="Medium Shading 1 Accent 2" w:semiHidden="0" w:uiPriority="63" w:unhideWhenUsed="0"/>
+    <w:lsdException w:name="Medium Shading 2 Accent 2" w:semiHidden="0" w:uiPriority="64" w:unhideWhenUsed="0"/>
+    <w:lsdException w:name="Medium List 1 Accent 2" w:semiHidden="0" w:uiPriority="65" w:unhideWhenUsed="0"/>
+    <w:lsdException w:name="Medium List 2 Accent 2" w:semiHidden="0" w:uiPriority="66" w:unhideWhenUsed="0"/>
+    <w:lsdException w:name="Medium Grid 1 Accent 2" w:semiHidden="0" w:uiPriority="67" w:unhideWhenUsed="0"/>
+    <w:lsdException w:name="Medium Grid 2 Accent 2" w:semiHidden="0" w:uiPriority="68" w:unhideWhenUsed="0"/>
+    <w:lsdException w:name="Medium Grid 3 Accent 2" w:semiHidden="0" w:uiPriority="69" w:unhideWhenUsed="0"/>
+    <w:lsdException w:name="Dark List Accent 2" w:semiHidden="0" w:uiPriority="70" w:unhideWhenUsed="0"/>
+    <w:lsdException w:name="Colorful Shading Accent 2" w:semiHidden="0" w:uiPriority="71" w:unhideWhenUsed="0"/>
+    <w:lsdException w:name="Colorful List Accent 2" w:semiHidden="0" w:uiPriority="72" w:unhideWhenUsed="0"/>
+    <w:lsdException w:name="Colorful Grid Accent 2" w:semiHidden="0" w:uiPriority="73" w:unhideWhenUsed="0"/>
+    <w:lsdException w:name="Light Shading Accent 3" w:semiHidden="0" w:uiPriority="60" w:unhideWhenUsed="0"/>
+    <w:lsdException w:name="Light List Accent 3" w:semiHidden="0" w:uiPriority="61" w:unhideWhenUsed="0"/>
+    <w:lsdException w:name="Light Grid Accent 3" w:semiHidden="0" w:uiPriority="62" w:unhideWhenUsed="0"/>
+    <w:lsdException w:name="Medium Shading 1 Accent 3" w:semiHidden="0" w:uiPriority="63" w:unhideWhenUsed="0"/>
+    <w:lsdException w:name="Medium Shading 2 Accent 3" w:semiHidden="0" w:uiPriority="64" w:unhideWhenUsed="0"/>
+    <w:lsdException w:name="Medium List 1 Accent 3" w:semiHidden="0" w:uiPriority="65" w:unhideWhenUsed="0"/>
+    <w:lsdException w:name="Medium List 2 Accent 3" w:semiHidden="0" w:uiPriority="66" w:unhideWhenUsed="0"/>
+    <w:lsdException w:name="Medium Grid 1 Accent 3" w:semiHidden="0" w:uiPriority="67" w:unhideWhenUsed="0"/>
+    <w:lsdException w:name="Medium Grid 2 Accent 3" w:semiHidden="0" w:uiPriority="68" w:unhideWhenUsed="0"/>
+    <w:lsdException w:name="Medium Grid 3 Accent 3" w:semiHidden="0" w:uiPriority="69" w:unhideWhenUsed="0"/>
+    <w:lsdException w:name="Dark List Accent 3" w:semiHidden="0" w:uiPriority="70" w:unhideWhenUsed="0"/>
+    <w:lsdException w:name="Colorful Shading Accent 3" w:semiHidden="0" w:uiPriority="71" w:unhideWhenUsed="0"/>
+    <w:lsdException w:name="Colorful List Accent 3" w:semiHidden="0" w:uiPriority="72" w:unhideWhenUsed="0"/>
+    <w:lsdException w:name="Colorful Grid Accent 3" w:semiHidden="0" w:uiPriority="73" w:unhideWhenUsed="0"/>
+    <w:lsdException w:name="Light Shading Accent 4" w:semiHidden="0" w:uiPriority="60" w:unhideWhenUsed="0"/>
+    <w:lsdException w:name="Light List Accent 4" w:semiHidden="0" w:uiPriority="61" w:unhideWhenUsed="0"/>
+    <w:lsdException w:name="Light Grid Accent 4" w:semiHidden="0" w:uiPriority="62" w:unhideWhenUsed="0"/>
+    <w:lsdException w:name="Medium Shading 1 Accent 4" w:semiHidden="0" w:uiPriority="63" w:unhideWhenUsed="0"/>
+    <w:lsdException w:name="Medium Shading 2 Accent 4" w:semiHidden="0" w:uiPriority="64" w:unhideWhenUsed="0"/>
+    <w:lsdException w:name="Medium List 1 Accent 4" w:semiHidden="0" w:uiPriority="65" w:unhideWhenUsed="0"/>
+    <w:lsdException w:name="Medium List 2 Accent 4" w:semiHidden="0" w:uiPriority="66" w:unhideWhenUsed="0"/>
+    <w:lsdException w:name="Medium Grid 1 Accent 4" w:semiHidden="0" w:uiPriority="67" w:unhideWhenUsed="0"/>
+    <w:lsdException w:name="Medium Grid 2 Accent 4" w:semiHidden="0" w:uiPriority="68" w:unhideWhenUsed="0"/>
+    <w:lsdException w:name="Medium Grid 3 Accent 4" w:semiHidden="0" w:uiPriority="69" w:unhideWhenUsed="0"/>
+    <w:lsdException w:name="Dark List Accent 4" w:semiHidden="0" w:uiPriority="70" w:unhideWhenUsed="0"/>
+    <w:lsdException w:name="Colorful Shading Accent 4" w:semiHidden="0" w:uiPriority="71" w:unhideWhenUsed="0"/>
+    <w:lsdException w:name="Colorful List Accent 4" w:semiHidden="0" w:uiPriority="72" w:unhideWhenUsed="0"/>
+    <w:lsdException w:name="Colorful Grid Accent 4" w:semiHidden="0" w:uiPriority="73" w:unhideWhenUsed="0"/>
+    <w:lsdException w:name="Light Shading Accent 5" w:semiHidden="0" w:uiPriority="60" w:unhideWhenUsed="0"/>
+    <w:lsdException w:name="Light List Accent 5" w:semiHidden="0" w:uiPriority="61" w:unhideWhenUsed="0"/>
+    <w:lsdException w:name="Light Grid Accent 5" w:semiHidden="0" w:uiPriority="62" w:unhideWhenUsed="0"/>
+    <w:lsdException w:name="Medium Shading 1 Accent 5" w:semiHidden="0" w:uiPriority="63" w:unhideWhenUsed="0"/>
+    <w:lsdException w:name="Medium Shading 2 Accent 5" w:semiHidden="0" w:uiPriority="64" w:unhideWhenUsed="0"/>
+    <w:lsdException w:name="Medium List 1 Accent 5" w:semiHidden="0" w:uiPriority="65" w:unhideWhenUsed="0"/>
+    <w:lsdException w:name="Medium List 2 Accent 5" w:semiHidden="0" w:uiPriority="66" w:unhideWhenUsed="0"/>
+    <w:lsdException w:name="Medium Grid 1 Accent 5" w:semiHidden="0" w:uiPriority="67" w:unhideWhenUsed="0"/>
+    <w:lsdException w:name="Medium Grid 2 Accent 5" w:semiHidden="0" w:uiPriority="68" w:unhideWhenUsed="0"/>
+    <w:lsdException w:name="Medium Grid 3 Accent 5" w:semiHidden="0" w:uiPriority="69" w:unhideWhenUsed="0"/>
+    <w:lsdException w:name="Dark List Accent 5" w:semiHidden="0" w:uiPriority="70" w:unhideWhenUsed="0"/>
+    <w:lsdException w:name="Colorful Shading Accent 5" w:semiHidden="0" w:uiPriority="71" w:unhideWhenUsed="0"/>
+    <w:lsdException w:name="Colorful List Accent 5" w:semiHidden="0" w:uiPriority="72" w:unhideWhenUsed="0"/>
+    <w:lsdException w:name="Colorful Grid Accent 5" w:semiHidden="0" w:uiPriority="73" w:unhideWhenUsed="0"/>
+    <w:lsdException w:name="Light Shading Accent 6" w:semiHidden="0" w:uiPriority="60" w:unhideWhenUsed="0"/>
+    <w:lsdException w:name="Light List Accent 6" w:semiHidden="0" w:uiPriority="61" w:unhideWhenUsed="0"/>
+    <w:lsdException w:name="Light Grid Accent 6" w:semiHidden="0" w:uiPriority="62" w:unhideWhenUsed="0"/>
+    <w:lsdException w:name="Medium Shading 1 Accent 6" w:semiHidden="0" w:uiPriority="63" w:unhideWhenUsed="0"/>
+    <w:lsdException w:name="Medium Shading 2 Accent 6" w:semiHidden="0" w:uiPriority="64" w:unhideWhenUsed="0"/>
+    <w:lsdException w:name="Medium List 1 Accent 6" w:semiHidden="0" w:uiPriority="65" w:unhideWhenUsed="0"/>
+    <w:lsdException w:name="Medium List 2 Accent 6" w:semiHidden="0" w:uiPriority="66" w:unhideWhenUsed="0"/>
+    <w:lsdException w:name="Medium Grid 1 Accent 6" w:semiHidden="0" w:uiPriority="67" w:unhideWhenUsed="0"/>
+    <w:lsdException w:name="Medium Grid 2 Accent 6" w:semiHidden="0" w:uiPriority="68" w:unhideWhenUsed="0"/>
+    <w:lsdException w:name="Medium Grid 3 Accent 6" w:semiHidden="0" w:uiPriority="69" w:unhideWhenUsed="0"/>
+    <w:lsdException w:name="Dark List Accent 6" w:semiHidden="0" w:uiPriority="70" w:unhideWhenUsed="0"/>
+    <w:lsdException w:name="Colorful Shading Accent 6" w:semiHidden="0" w:uiPriority="71" w:unhideWhenUsed="0"/>
+    <w:lsdException w:name="Colorful List Accent 6" w:semiHidden="0" w:uiPriority="72" w:unhideWhenUsed="0"/>
+    <w:lsdException w:name="Colorful Grid Accent 6" w:semiHidden="0" w:uiPriority="73" w:unhideWhenUsed="0"/>
+    <w:lsdException w:name="Subtle Emphasis" w:semiHidden="0" w:uiPriority="19" w:unhideWhenUsed="0" w:qFormat="1"/>
+    <w:lsdException w:name="Intense Emphasis" w:semiHidden="0" w:uiPriority="21" w:unhideWhenUsed="0" w:qFormat="1"/>
+    <w:lsdException w:name="Subtle Reference" w:semiHidden="0" w:uiPriority="31" w:unhideWhenUsed="0" w:qFormat="1"/>
+    <w:lsdException w:name="Intense Reference" w:semiHidden="0" w:uiPriority="32" w:unhideWhenUsed="0" w:qFormat="1"/>
+    <w:lsdException w:name="Book Title" w:semiHidden="0" w:uiPriority="33" w:unhideWhenUsed="0" w:qFormat="1"/>
+    <w:lsdException w:name="Bibliography" w:uiPriority="37"/>
+    <w:lsdException w:name="TOC Heading" w:uiPriority="39" w:qFormat="1"/>
   </w:latentStyles>
   <w:style w:type="paragraph" w:default="1" w:styleId="Normal">
     <w:name w:val="Normal"/>
@@ -3697,6 +5397,7 @@
   <w:style w:type="character" w:default="1" w:styleId="DefaultParagraphFont">
     <w:name w:val="Default Paragraph Font"/>
     <w:uiPriority w:val="1"/>
+    <w:semiHidden/>
     <w:unhideWhenUsed/>
   </w:style>
   <w:style w:type="table" w:default="1" w:styleId="TableNormal">
@@ -4060,6 +5761,934 @@
     <w:rsid w:val="00D4527C"/>
     <w:rPr>
       <w:kern w:val="0"/>
+      <w:lang w:val="en-US"/>
+      <w14:ligatures w14:val="none"/>
+    </w:rPr>
+  </w:style>
+  <w:style w:type="paragraph" w:styleId="BodyText">
+    <w:name w:val="Body Text"/>
+    <w:basedOn w:val="Normal"/>
+    <w:link w:val="BodyTextChar"/>
+    <w:uiPriority w:val="1"/>
+    <w:qFormat/>
+    <w:rsid w:val="00FE57E4"/>
+    <w:pPr>
+      <w:widowControl w:val="0"/>
+      <w:autoSpaceDE w:val="0"/>
+      <w:autoSpaceDN w:val="0"/>
+      <w:spacing w:after="0" w:line="240" w:lineRule="auto"/>
+    </w:pPr>
+    <w:rPr>
+      <w:rFonts w:ascii="Times New Roman" w:eastAsia="Times New Roman" w:hAnsi="Times New Roman" w:cs="Times New Roman"/>
+      <w:sz w:val="24"/>
+      <w:szCs w:val="24"/>
+    </w:rPr>
+  </w:style>
+  <w:style w:type="character" w:customStyle="1" w:styleId="BodyTextChar">
+    <w:name w:val="Body Text Char"/>
+    <w:basedOn w:val="DefaultParagraphFont"/>
+    <w:link w:val="BodyText"/>
+    <w:uiPriority w:val="1"/>
+    <w:rsid w:val="00FE57E4"/>
+    <w:rPr>
+      <w:rFonts w:ascii="Times New Roman" w:eastAsia="Times New Roman" w:hAnsi="Times New Roman" w:cs="Times New Roman"/>
+      <w:kern w:val="0"/>
+      <w:sz w:val="24"/>
+      <w:szCs w:val="24"/>
+      <w:lang w:val="en-US"/>
+      <w14:ligatures w14:val="none"/>
+    </w:rPr>
+  </w:style>
+  <w:style w:type="table" w:styleId="TableGrid">
+    <w:name w:val="Table Grid"/>
+    <w:basedOn w:val="TableNormal"/>
+    <w:uiPriority w:val="39"/>
+    <w:rsid w:val="00FE57E4"/>
+    <w:pPr>
+      <w:spacing w:after="0" w:line="240" w:lineRule="auto"/>
+    </w:pPr>
+    <w:tblPr>
+      <w:tblInd w:w="0" w:type="dxa"/>
+      <w:tblBorders>
+        <w:top w:val="single" w:sz="4" w:space="0" w:color="auto"/>
+        <w:left w:val="single" w:sz="4" w:space="0" w:color="auto"/>
+        <w:bottom w:val="single" w:sz="4" w:space="0" w:color="auto"/>
+        <w:right w:val="single" w:sz="4" w:space="0" w:color="auto"/>
+        <w:insideH w:val="single" w:sz="4" w:space="0" w:color="auto"/>
+        <w:insideV w:val="single" w:sz="4" w:space="0" w:color="auto"/>
+      </w:tblBorders>
+      <w:tblCellMar>
+        <w:top w:w="0" w:type="dxa"/>
+        <w:left w:w="108" w:type="dxa"/>
+        <w:bottom w:w="0" w:type="dxa"/>
+        <w:right w:w="108" w:type="dxa"/>
+      </w:tblCellMar>
+    </w:tblPr>
+  </w:style>
+  <w:style w:type="paragraph" w:styleId="BalloonText">
+    <w:name w:val="Balloon Text"/>
+    <w:basedOn w:val="Normal"/>
+    <w:link w:val="BalloonTextChar"/>
+    <w:uiPriority w:val="99"/>
+    <w:semiHidden/>
+    <w:unhideWhenUsed/>
+    <w:rsid w:val="00597059"/>
+    <w:pPr>
+      <w:spacing w:after="0" w:line="240" w:lineRule="auto"/>
+    </w:pPr>
+    <w:rPr>
+      <w:rFonts w:ascii="Tahoma" w:hAnsi="Tahoma" w:cs="Tahoma"/>
+      <w:sz w:val="16"/>
+      <w:szCs w:val="16"/>
+    </w:rPr>
+  </w:style>
+  <w:style w:type="character" w:customStyle="1" w:styleId="BalloonTextChar">
+    <w:name w:val="Balloon Text Char"/>
+    <w:basedOn w:val="DefaultParagraphFont"/>
+    <w:link w:val="BalloonText"/>
+    <w:uiPriority w:val="99"/>
+    <w:semiHidden/>
+    <w:rsid w:val="00597059"/>
+    <w:rPr>
+      <w:rFonts w:ascii="Tahoma" w:hAnsi="Tahoma" w:cs="Tahoma"/>
+      <w:kern w:val="0"/>
+      <w:sz w:val="16"/>
+      <w:szCs w:val="16"/>
+      <w:lang w:val="en-US"/>
+      <w14:ligatures w14:val="none"/>
+    </w:rPr>
+  </w:style>
+</w:styles>
+</file>
+
+<file path=word/stylesWithEffects.xml><?xml version="1.0" encoding="utf-8"?>
+<w:styles xmlns:wpc="http://schemas.microsoft.com/office/word/2010/wordprocessingCanvas" xmlns:mc="http://schemas.openxmlformats.org/markup-compatibility/2006" xmlns:o="urn:schemas-microsoft-com:office:office" xmlns:r="http://schemas.openxmlformats.org/officeDocument/2006/relationships" xmlns:m="http://schemas.openxmlformats.org/officeDocument/2006/math" xmlns:v="urn:schemas-microsoft-com:vml" xmlns:wp14="http://schemas.microsoft.com/office/word/2010/wordprocessingDrawing" xmlns:wp="http://schemas.openxmlformats.org/drawingml/2006/wordprocessingDrawing" xmlns:w10="urn:schemas-microsoft-com:office:word" xmlns:w="http://schemas.openxmlformats.org/wordprocessingml/2006/main" xmlns:w14="http://schemas.microsoft.com/office/word/2010/wordml" xmlns:wpg="http://schemas.microsoft.com/office/word/2010/wordprocessingGroup" xmlns:wpi="http://schemas.microsoft.com/office/word/2010/wordprocessingInk" xmlns:wne="http://schemas.microsoft.com/office/word/2006/wordml" xmlns:wps="http://schemas.microsoft.com/office/word/2010/wordprocessingShape" mc:Ignorable="w14 wp14">
+  <w:docDefaults>
+    <w:rPrDefault>
+      <w:rPr>
+        <w:rFonts w:asciiTheme="minorHAnsi" w:eastAsiaTheme="minorHAnsi" w:hAnsiTheme="minorHAnsi" w:cstheme="minorBidi"/>
+        <w:kern w:val="2"/>
+        <w:sz w:val="22"/>
+        <w:szCs w:val="22"/>
+        <w:lang w:val="en-IN" w:eastAsia="en-US" w:bidi="ar-SA"/>
+        <w14:ligatures w14:val="standardContextual"/>
+      </w:rPr>
+    </w:rPrDefault>
+    <w:pPrDefault>
+      <w:pPr>
+        <w:spacing w:after="160" w:line="259" w:lineRule="auto"/>
+      </w:pPr>
+    </w:pPrDefault>
+  </w:docDefaults>
+  <w:latentStyles w:defLockedState="0" w:defUIPriority="99" w:defSemiHidden="1" w:defUnhideWhenUsed="1" w:defQFormat="0" w:count="267">
+    <w:lsdException w:name="Normal" w:semiHidden="0" w:uiPriority="0" w:unhideWhenUsed="0" w:qFormat="1"/>
+    <w:lsdException w:name="heading 1" w:semiHidden="0" w:uiPriority="9" w:unhideWhenUsed="0" w:qFormat="1"/>
+    <w:lsdException w:name="heading 2" w:uiPriority="9" w:qFormat="1"/>
+    <w:lsdException w:name="heading 3" w:uiPriority="9" w:qFormat="1"/>
+    <w:lsdException w:name="heading 4" w:uiPriority="9" w:qFormat="1"/>
+    <w:lsdException w:name="heading 5" w:uiPriority="9" w:qFormat="1"/>
+    <w:lsdException w:name="heading 6" w:uiPriority="9" w:qFormat="1"/>
+    <w:lsdException w:name="heading 7" w:uiPriority="9" w:qFormat="1"/>
+    <w:lsdException w:name="heading 8" w:uiPriority="9" w:qFormat="1"/>
+    <w:lsdException w:name="heading 9" w:uiPriority="9" w:qFormat="1"/>
+    <w:lsdException w:name="toc 1" w:uiPriority="39"/>
+    <w:lsdException w:name="toc 2" w:uiPriority="39"/>
+    <w:lsdException w:name="toc 3" w:uiPriority="39"/>
+    <w:lsdException w:name="toc 4" w:uiPriority="39"/>
+    <w:lsdException w:name="toc 5" w:uiPriority="39"/>
+    <w:lsdException w:name="toc 6" w:uiPriority="39"/>
+    <w:lsdException w:name="toc 7" w:uiPriority="39"/>
+    <w:lsdException w:name="toc 8" w:uiPriority="39"/>
+    <w:lsdException w:name="toc 9" w:uiPriority="39"/>
+    <w:lsdException w:name="caption" w:uiPriority="35" w:qFormat="1"/>
+    <w:lsdException w:name="Title" w:semiHidden="0" w:uiPriority="10" w:unhideWhenUsed="0" w:qFormat="1"/>
+    <w:lsdException w:name="Default Paragraph Font" w:uiPriority="1"/>
+    <w:lsdException w:name="Body Text" w:uiPriority="1" w:qFormat="1"/>
+    <w:lsdException w:name="Subtitle" w:semiHidden="0" w:uiPriority="11" w:unhideWhenUsed="0" w:qFormat="1"/>
+    <w:lsdException w:name="Strong" w:semiHidden="0" w:uiPriority="22" w:unhideWhenUsed="0" w:qFormat="1"/>
+    <w:lsdException w:name="Emphasis" w:semiHidden="0" w:uiPriority="20" w:unhideWhenUsed="0" w:qFormat="1"/>
+    <w:lsdException w:name="Table Grid" w:semiHidden="0" w:uiPriority="39" w:unhideWhenUsed="0"/>
+    <w:lsdException w:name="Placeholder Text" w:unhideWhenUsed="0"/>
+    <w:lsdException w:name="No Spacing" w:semiHidden="0" w:uiPriority="1" w:unhideWhenUsed="0" w:qFormat="1"/>
+    <w:lsdException w:name="Light Shading" w:semiHidden="0" w:uiPriority="60" w:unhideWhenUsed="0"/>
+    <w:lsdException w:name="Light List" w:semiHidden="0" w:uiPriority="61" w:unhideWhenUsed="0"/>
+    <w:lsdException w:name="Light Grid" w:semiHidden="0" w:uiPriority="62" w:unhideWhenUsed="0"/>
+    <w:lsdException w:name="Medium Shading 1" w:semiHidden="0" w:uiPriority="63" w:unhideWhenUsed="0"/>
+    <w:lsdException w:name="Medium Shading 2" w:semiHidden="0" w:uiPriority="64" w:unhideWhenUsed="0"/>
+    <w:lsdException w:name="Medium List 1" w:semiHidden="0" w:uiPriority="65" w:unhideWhenUsed="0"/>
+    <w:lsdException w:name="Medium List 2" w:semiHidden="0" w:uiPriority="66" w:unhideWhenUsed="0"/>
+    <w:lsdException w:name="Medium Grid 1" w:semiHidden="0" w:uiPriority="67" w:unhideWhenUsed="0"/>
+    <w:lsdException w:name="Medium Grid 2" w:semiHidden="0" w:uiPriority="68" w:unhideWhenUsed="0"/>
+    <w:lsdException w:name="Medium Grid 3" w:semiHidden="0" w:uiPriority="69" w:unhideWhenUsed="0"/>
+    <w:lsdException w:name="Dark List" w:semiHidden="0" w:uiPriority="70" w:unhideWhenUsed="0"/>
+    <w:lsdException w:name="Colorful Shading" w:semiHidden="0" w:uiPriority="71" w:unhideWhenUsed="0"/>
+    <w:lsdException w:name="Colorful List" w:semiHidden="0" w:uiPriority="72" w:unhideWhenUsed="0"/>
+    <w:lsdException w:name="Colorful Grid" w:semiHidden="0" w:uiPriority="73" w:unhideWhenUsed="0"/>
+    <w:lsdException w:name="Light Shading Accent 1" w:semiHidden="0" w:uiPriority="60" w:unhideWhenUsed="0"/>
+    <w:lsdException w:name="Light List Accent 1" w:semiHidden="0" w:uiPriority="61" w:unhideWhenUsed="0"/>
+    <w:lsdException w:name="Light Grid Accent 1" w:semiHidden="0" w:uiPriority="62" w:unhideWhenUsed="0"/>
+    <w:lsdException w:name="Medium Shading 1 Accent 1" w:semiHidden="0" w:uiPriority="63" w:unhideWhenUsed="0"/>
+    <w:lsdException w:name="Medium Shading 2 Accent 1" w:semiHidden="0" w:uiPriority="64" w:unhideWhenUsed="0"/>
+    <w:lsdException w:name="Medium List 1 Accent 1" w:semiHidden="0" w:uiPriority="65" w:unhideWhenUsed="0"/>
+    <w:lsdException w:name="Revision" w:unhideWhenUsed="0"/>
+    <w:lsdException w:name="List Paragraph" w:semiHidden="0" w:uiPriority="34" w:unhideWhenUsed="0" w:qFormat="1"/>
+    <w:lsdException w:name="Quote" w:semiHidden="0" w:uiPriority="29" w:unhideWhenUsed="0" w:qFormat="1"/>
+    <w:lsdException w:name="Intense Quote" w:semiHidden="0" w:uiPriority="30" w:unhideWhenUsed="0" w:qFormat="1"/>
+    <w:lsdException w:name="Medium List 2 Accent 1" w:semiHidden="0" w:uiPriority="66" w:unhideWhenUsed="0"/>
+    <w:lsdException w:name="Medium Grid 1 Accent 1" w:semiHidden="0" w:uiPriority="67" w:unhideWhenUsed="0"/>
+    <w:lsdException w:name="Medium Grid 2 Accent 1" w:semiHidden="0" w:uiPriority="68" w:unhideWhenUsed="0"/>
+    <w:lsdException w:name="Medium Grid 3 Accent 1" w:semiHidden="0" w:uiPriority="69" w:unhideWhenUsed="0"/>
+    <w:lsdException w:name="Dark List Accent 1" w:semiHidden="0" w:uiPriority="70" w:unhideWhenUsed="0"/>
+    <w:lsdException w:name="Colorful Shading Accent 1" w:semiHidden="0" w:uiPriority="71" w:unhideWhenUsed="0"/>
+    <w:lsdException w:name="Colorful List Accent 1" w:semiHidden="0" w:uiPriority="72" w:unhideWhenUsed="0"/>
+    <w:lsdException w:name="Colorful Grid Accent 1" w:semiHidden="0" w:uiPriority="73" w:unhideWhenUsed="0"/>
+    <w:lsdException w:name="Light Shading Accent 2" w:semiHidden="0" w:uiPriority="60" w:unhideWhenUsed="0"/>
+    <w:lsdException w:name="Light List Accent 2" w:semiHidden="0" w:uiPriority="61" w:unhideWhenUsed="0"/>
+    <w:lsdException w:name="Light Grid Accent 2" w:semiHidden="0" w:uiPriority="62" w:unhideWhenUsed="0"/>
+    <w:lsdException w:name="Medium Shading 1 Accent 2" w:semiHidden="0" w:uiPriority="63" w:unhideWhenUsed="0"/>
+    <w:lsdException w:name="Medium Shading 2 Accent 2" w:semiHidden="0" w:uiPriority="64" w:unhideWhenUsed="0"/>
+    <w:lsdException w:name="Medium List 1 Accent 2" w:semiHidden="0" w:uiPriority="65" w:unhideWhenUsed="0"/>
+    <w:lsdException w:name="Medium List 2 Accent 2" w:semiHidden="0" w:uiPriority="66" w:unhideWhenUsed="0"/>
+    <w:lsdException w:name="Medium Grid 1 Accent 2" w:semiHidden="0" w:uiPriority="67" w:unhideWhenUsed="0"/>
+    <w:lsdException w:name="Medium Grid 2 Accent 2" w:semiHidden="0" w:uiPriority="68" w:unhideWhenUsed="0"/>
+    <w:lsdException w:name="Medium Grid 3 Accent 2" w:semiHidden="0" w:uiPriority="69" w:unhideWhenUsed="0"/>
+    <w:lsdException w:name="Dark List Accent 2" w:semiHidden="0" w:uiPriority="70" w:unhideWhenUsed="0"/>
+    <w:lsdException w:name="Colorful Shading Accent 2" w:semiHidden="0" w:uiPriority="71" w:unhideWhenUsed="0"/>
+    <w:lsdException w:name="Colorful List Accent 2" w:semiHidden="0" w:uiPriority="72" w:unhideWhenUsed="0"/>
+    <w:lsdException w:name="Colorful Grid Accent 2" w:semiHidden="0" w:uiPriority="73" w:unhideWhenUsed="0"/>
+    <w:lsdException w:name="Light Shading Accent 3" w:semiHidden="0" w:uiPriority="60" w:unhideWhenUsed="0"/>
+    <w:lsdException w:name="Light List Accent 3" w:semiHidden="0" w:uiPriority="61" w:unhideWhenUsed="0"/>
+    <w:lsdException w:name="Light Grid Accent 3" w:semiHidden="0" w:uiPriority="62" w:unhideWhenUsed="0"/>
+    <w:lsdException w:name="Medium Shading 1 Accent 3" w:semiHidden="0" w:uiPriority="63" w:unhideWhenUsed="0"/>
+    <w:lsdException w:name="Medium Shading 2 Accent 3" w:semiHidden="0" w:uiPriority="64" w:unhideWhenUsed="0"/>
+    <w:lsdException w:name="Medium List 1 Accent 3" w:semiHidden="0" w:uiPriority="65" w:unhideWhenUsed="0"/>
+    <w:lsdException w:name="Medium List 2 Accent 3" w:semiHidden="0" w:uiPriority="66" w:unhideWhenUsed="0"/>
+    <w:lsdException w:name="Medium Grid 1 Accent 3" w:semiHidden="0" w:uiPriority="67" w:unhideWhenUsed="0"/>
+    <w:lsdException w:name="Medium Grid 2 Accent 3" w:semiHidden="0" w:uiPriority="68" w:unhideWhenUsed="0"/>
+    <w:lsdException w:name="Medium Grid 3 Accent 3" w:semiHidden="0" w:uiPriority="69" w:unhideWhenUsed="0"/>
+    <w:lsdException w:name="Dark List Accent 3" w:semiHidden="0" w:uiPriority="70" w:unhideWhenUsed="0"/>
+    <w:lsdException w:name="Colorful Shading Accent 3" w:semiHidden="0" w:uiPriority="71" w:unhideWhenUsed="0"/>
+    <w:lsdException w:name="Colorful List Accent 3" w:semiHidden="0" w:uiPriority="72" w:unhideWhenUsed="0"/>
+    <w:lsdException w:name="Colorful Grid Accent 3" w:semiHidden="0" w:uiPriority="73" w:unhideWhenUsed="0"/>
+    <w:lsdException w:name="Light Shading Accent 4" w:semiHidden="0" w:uiPriority="60" w:unhideWhenUsed="0"/>
+    <w:lsdException w:name="Light List Accent 4" w:semiHidden="0" w:uiPriority="61" w:unhideWhenUsed="0"/>
+    <w:lsdException w:name="Light Grid Accent 4" w:semiHidden="0" w:uiPriority="62" w:unhideWhenUsed="0"/>
+    <w:lsdException w:name="Medium Shading 1 Accent 4" w:semiHidden="0" w:uiPriority="63" w:unhideWhenUsed="0"/>
+    <w:lsdException w:name="Medium Shading 2 Accent 4" w:semiHidden="0" w:uiPriority="64" w:unhideWhenUsed="0"/>
+    <w:lsdException w:name="Medium List 1 Accent 4" w:semiHidden="0" w:uiPriority="65" w:unhideWhenUsed="0"/>
+    <w:lsdException w:name="Medium List 2 Accent 4" w:semiHidden="0" w:uiPriority="66" w:unhideWhenUsed="0"/>
+    <w:lsdException w:name="Medium Grid 1 Accent 4" w:semiHidden="0" w:uiPriority="67" w:unhideWhenUsed="0"/>
+    <w:lsdException w:name="Medium Grid 2 Accent 4" w:semiHidden="0" w:uiPriority="68" w:unhideWhenUsed="0"/>
+    <w:lsdException w:name="Medium Grid 3 Accent 4" w:semiHidden="0" w:uiPriority="69" w:unhideWhenUsed="0"/>
+    <w:lsdException w:name="Dark List Accent 4" w:semiHidden="0" w:uiPriority="70" w:unhideWhenUsed="0"/>
+    <w:lsdException w:name="Colorful Shading Accent 4" w:semiHidden="0" w:uiPriority="71" w:unhideWhenUsed="0"/>
+    <w:lsdException w:name="Colorful List Accent 4" w:semiHidden="0" w:uiPriority="72" w:unhideWhenUsed="0"/>
+    <w:lsdException w:name="Colorful Grid Accent 4" w:semiHidden="0" w:uiPriority="73" w:unhideWhenUsed="0"/>
+    <w:lsdException w:name="Light Shading Accent 5" w:semiHidden="0" w:uiPriority="60" w:unhideWhenUsed="0"/>
+    <w:lsdException w:name="Light List Accent 5" w:semiHidden="0" w:uiPriority="61" w:unhideWhenUsed="0"/>
+    <w:lsdException w:name="Light Grid Accent 5" w:semiHidden="0" w:uiPriority="62" w:unhideWhenUsed="0"/>
+    <w:lsdException w:name="Medium Shading 1 Accent 5" w:semiHidden="0" w:uiPriority="63" w:unhideWhenUsed="0"/>
+    <w:lsdException w:name="Medium Shading 2 Accent 5" w:semiHidden="0" w:uiPriority="64" w:unhideWhenUsed="0"/>
+    <w:lsdException w:name="Medium List 1 Accent 5" w:semiHidden="0" w:uiPriority="65" w:unhideWhenUsed="0"/>
+    <w:lsdException w:name="Medium List 2 Accent 5" w:semiHidden="0" w:uiPriority="66" w:unhideWhenUsed="0"/>
+    <w:lsdException w:name="Medium Grid 1 Accent 5" w:semiHidden="0" w:uiPriority="67" w:unhideWhenUsed="0"/>
+    <w:lsdException w:name="Medium Grid 2 Accent 5" w:semiHidden="0" w:uiPriority="68" w:unhideWhenUsed="0"/>
+    <w:lsdException w:name="Medium Grid 3 Accent 5" w:semiHidden="0" w:uiPriority="69" w:unhideWhenUsed="0"/>
+    <w:lsdException w:name="Dark List Accent 5" w:semiHidden="0" w:uiPriority="70" w:unhideWhenUsed="0"/>
+    <w:lsdException w:name="Colorful Shading Accent 5" w:semiHidden="0" w:uiPriority="71" w:unhideWhenUsed="0"/>
+    <w:lsdException w:name="Colorful List Accent 5" w:semiHidden="0" w:uiPriority="72" w:unhideWhenUsed="0"/>
+    <w:lsdException w:name="Colorful Grid Accent 5" w:semiHidden="0" w:uiPriority="73" w:unhideWhenUsed="0"/>
+    <w:lsdException w:name="Light Shading Accent 6" w:semiHidden="0" w:uiPriority="60" w:unhideWhenUsed="0"/>
+    <w:lsdException w:name="Light List Accent 6" w:semiHidden="0" w:uiPriority="61" w:unhideWhenUsed="0"/>
+    <w:lsdException w:name="Light Grid Accent 6" w:semiHidden="0" w:uiPriority="62" w:unhideWhenUsed="0"/>
+    <w:lsdException w:name="Medium Shading 1 Accent 6" w:semiHidden="0" w:uiPriority="63" w:unhideWhenUsed="0"/>
+    <w:lsdException w:name="Medium Shading 2 Accent 6" w:semiHidden="0" w:uiPriority="64" w:unhideWhenUsed="0"/>
+    <w:lsdException w:name="Medium List 1 Accent 6" w:semiHidden="0" w:uiPriority="65" w:unhideWhenUsed="0"/>
+    <w:lsdException w:name="Medium List 2 Accent 6" w:semiHidden="0" w:uiPriority="66" w:unhideWhenUsed="0"/>
+    <w:lsdException w:name="Medium Grid 1 Accent 6" w:semiHidden="0" w:uiPriority="67" w:unhideWhenUsed="0"/>
+    <w:lsdException w:name="Medium Grid 2 Accent 6" w:semiHidden="0" w:uiPriority="68" w:unhideWhenUsed="0"/>
+    <w:lsdException w:name="Medium Grid 3 Accent 6" w:semiHidden="0" w:uiPriority="69" w:unhideWhenUsed="0"/>
+    <w:lsdException w:name="Dark List Accent 6" w:semiHidden="0" w:uiPriority="70" w:unhideWhenUsed="0"/>
+    <w:lsdException w:name="Colorful Shading Accent 6" w:semiHidden="0" w:uiPriority="71" w:unhideWhenUsed="0"/>
+    <w:lsdException w:name="Colorful List Accent 6" w:semiHidden="0" w:uiPriority="72" w:unhideWhenUsed="0"/>
+    <w:lsdException w:name="Colorful Grid Accent 6" w:semiHidden="0" w:uiPriority="73" w:unhideWhenUsed="0"/>
+    <w:lsdException w:name="Subtle Emphasis" w:semiHidden="0" w:uiPriority="19" w:unhideWhenUsed="0" w:qFormat="1"/>
+    <w:lsdException w:name="Intense Emphasis" w:semiHidden="0" w:uiPriority="21" w:unhideWhenUsed="0" w:qFormat="1"/>
+    <w:lsdException w:name="Subtle Reference" w:semiHidden="0" w:uiPriority="31" w:unhideWhenUsed="0" w:qFormat="1"/>
+    <w:lsdException w:name="Intense Reference" w:semiHidden="0" w:uiPriority="32" w:unhideWhenUsed="0" w:qFormat="1"/>
+    <w:lsdException w:name="Book Title" w:semiHidden="0" w:uiPriority="33" w:unhideWhenUsed="0" w:qFormat="1"/>
+    <w:lsdException w:name="Bibliography" w:uiPriority="37"/>
+    <w:lsdException w:name="TOC Heading" w:uiPriority="39" w:qFormat="1"/>
+  </w:latentStyles>
+  <w:style w:type="paragraph" w:default="1" w:styleId="Normal">
+    <w:name w:val="Normal"/>
+    <w:qFormat/>
+    <w:rsid w:val="0076429D"/>
+    <w:rPr>
+      <w:kern w:val="0"/>
+      <w:lang w:val="en-US"/>
+      <w14:ligatures w14:val="none"/>
+    </w:rPr>
+  </w:style>
+  <w:style w:type="paragraph" w:styleId="Heading1">
+    <w:name w:val="heading 1"/>
+    <w:basedOn w:val="Normal"/>
+    <w:next w:val="Normal"/>
+    <w:link w:val="Heading1Char"/>
+    <w:uiPriority w:val="9"/>
+    <w:qFormat/>
+    <w:rsid w:val="0076429D"/>
+    <w:pPr>
+      <w:keepNext/>
+      <w:keepLines/>
+      <w:spacing w:before="360" w:after="80"/>
+      <w:outlineLvl w:val="0"/>
+    </w:pPr>
+    <w:rPr>
+      <w:rFonts w:asciiTheme="majorHAnsi" w:eastAsiaTheme="majorEastAsia" w:hAnsiTheme="majorHAnsi" w:cstheme="majorBidi"/>
+      <w:color w:val="2F5496" w:themeColor="accent1" w:themeShade="BF"/>
+      <w:sz w:val="40"/>
+      <w:szCs w:val="40"/>
+    </w:rPr>
+  </w:style>
+  <w:style w:type="paragraph" w:styleId="Heading2">
+    <w:name w:val="heading 2"/>
+    <w:basedOn w:val="Normal"/>
+    <w:next w:val="Normal"/>
+    <w:link w:val="Heading2Char"/>
+    <w:uiPriority w:val="9"/>
+    <w:semiHidden/>
+    <w:unhideWhenUsed/>
+    <w:qFormat/>
+    <w:rsid w:val="0076429D"/>
+    <w:pPr>
+      <w:keepNext/>
+      <w:keepLines/>
+      <w:spacing w:before="160" w:after="80"/>
+      <w:outlineLvl w:val="1"/>
+    </w:pPr>
+    <w:rPr>
+      <w:rFonts w:asciiTheme="majorHAnsi" w:eastAsiaTheme="majorEastAsia" w:hAnsiTheme="majorHAnsi" w:cstheme="majorBidi"/>
+      <w:color w:val="2F5496" w:themeColor="accent1" w:themeShade="BF"/>
+      <w:sz w:val="32"/>
+      <w:szCs w:val="32"/>
+    </w:rPr>
+  </w:style>
+  <w:style w:type="paragraph" w:styleId="Heading3">
+    <w:name w:val="heading 3"/>
+    <w:basedOn w:val="Normal"/>
+    <w:next w:val="Normal"/>
+    <w:link w:val="Heading3Char"/>
+    <w:uiPriority w:val="9"/>
+    <w:semiHidden/>
+    <w:unhideWhenUsed/>
+    <w:qFormat/>
+    <w:rsid w:val="0076429D"/>
+    <w:pPr>
+      <w:keepNext/>
+      <w:keepLines/>
+      <w:spacing w:before="160" w:after="80"/>
+      <w:outlineLvl w:val="2"/>
+    </w:pPr>
+    <w:rPr>
+      <w:rFonts w:eastAsiaTheme="majorEastAsia" w:cstheme="majorBidi"/>
+      <w:color w:val="2F5496" w:themeColor="accent1" w:themeShade="BF"/>
+      <w:sz w:val="28"/>
+      <w:szCs w:val="28"/>
+    </w:rPr>
+  </w:style>
+  <w:style w:type="paragraph" w:styleId="Heading4">
+    <w:name w:val="heading 4"/>
+    <w:basedOn w:val="Normal"/>
+    <w:next w:val="Normal"/>
+    <w:link w:val="Heading4Char"/>
+    <w:uiPriority w:val="9"/>
+    <w:semiHidden/>
+    <w:unhideWhenUsed/>
+    <w:qFormat/>
+    <w:rsid w:val="0076429D"/>
+    <w:pPr>
+      <w:keepNext/>
+      <w:keepLines/>
+      <w:spacing w:before="80" w:after="40"/>
+      <w:outlineLvl w:val="3"/>
+    </w:pPr>
+    <w:rPr>
+      <w:rFonts w:eastAsiaTheme="majorEastAsia" w:cstheme="majorBidi"/>
+      <w:i/>
+      <w:iCs/>
+      <w:color w:val="2F5496" w:themeColor="accent1" w:themeShade="BF"/>
+    </w:rPr>
+  </w:style>
+  <w:style w:type="paragraph" w:styleId="Heading5">
+    <w:name w:val="heading 5"/>
+    <w:basedOn w:val="Normal"/>
+    <w:next w:val="Normal"/>
+    <w:link w:val="Heading5Char"/>
+    <w:uiPriority w:val="9"/>
+    <w:semiHidden/>
+    <w:unhideWhenUsed/>
+    <w:qFormat/>
+    <w:rsid w:val="0076429D"/>
+    <w:pPr>
+      <w:keepNext/>
+      <w:keepLines/>
+      <w:spacing w:before="80" w:after="40"/>
+      <w:outlineLvl w:val="4"/>
+    </w:pPr>
+    <w:rPr>
+      <w:rFonts w:eastAsiaTheme="majorEastAsia" w:cstheme="majorBidi"/>
+      <w:color w:val="2F5496" w:themeColor="accent1" w:themeShade="BF"/>
+    </w:rPr>
+  </w:style>
+  <w:style w:type="paragraph" w:styleId="Heading6">
+    <w:name w:val="heading 6"/>
+    <w:basedOn w:val="Normal"/>
+    <w:next w:val="Normal"/>
+    <w:link w:val="Heading6Char"/>
+    <w:uiPriority w:val="9"/>
+    <w:semiHidden/>
+    <w:unhideWhenUsed/>
+    <w:qFormat/>
+    <w:rsid w:val="0076429D"/>
+    <w:pPr>
+      <w:keepNext/>
+      <w:keepLines/>
+      <w:spacing w:before="40" w:after="0"/>
+      <w:outlineLvl w:val="5"/>
+    </w:pPr>
+    <w:rPr>
+      <w:rFonts w:eastAsiaTheme="majorEastAsia" w:cstheme="majorBidi"/>
+      <w:i/>
+      <w:iCs/>
+      <w:color w:val="595959" w:themeColor="text1" w:themeTint="A6"/>
+    </w:rPr>
+  </w:style>
+  <w:style w:type="paragraph" w:styleId="Heading7">
+    <w:name w:val="heading 7"/>
+    <w:basedOn w:val="Normal"/>
+    <w:next w:val="Normal"/>
+    <w:link w:val="Heading7Char"/>
+    <w:uiPriority w:val="9"/>
+    <w:semiHidden/>
+    <w:unhideWhenUsed/>
+    <w:qFormat/>
+    <w:rsid w:val="0076429D"/>
+    <w:pPr>
+      <w:keepNext/>
+      <w:keepLines/>
+      <w:spacing w:before="40" w:after="0"/>
+      <w:outlineLvl w:val="6"/>
+    </w:pPr>
+    <w:rPr>
+      <w:rFonts w:eastAsiaTheme="majorEastAsia" w:cstheme="majorBidi"/>
+      <w:color w:val="595959" w:themeColor="text1" w:themeTint="A6"/>
+    </w:rPr>
+  </w:style>
+  <w:style w:type="paragraph" w:styleId="Heading8">
+    <w:name w:val="heading 8"/>
+    <w:basedOn w:val="Normal"/>
+    <w:next w:val="Normal"/>
+    <w:link w:val="Heading8Char"/>
+    <w:uiPriority w:val="9"/>
+    <w:semiHidden/>
+    <w:unhideWhenUsed/>
+    <w:qFormat/>
+    <w:rsid w:val="0076429D"/>
+    <w:pPr>
+      <w:keepNext/>
+      <w:keepLines/>
+      <w:spacing w:after="0"/>
+      <w:outlineLvl w:val="7"/>
+    </w:pPr>
+    <w:rPr>
+      <w:rFonts w:eastAsiaTheme="majorEastAsia" w:cstheme="majorBidi"/>
+      <w:i/>
+      <w:iCs/>
+      <w:color w:val="272727" w:themeColor="text1" w:themeTint="D8"/>
+    </w:rPr>
+  </w:style>
+  <w:style w:type="paragraph" w:styleId="Heading9">
+    <w:name w:val="heading 9"/>
+    <w:basedOn w:val="Normal"/>
+    <w:next w:val="Normal"/>
+    <w:link w:val="Heading9Char"/>
+    <w:uiPriority w:val="9"/>
+    <w:semiHidden/>
+    <w:unhideWhenUsed/>
+    <w:qFormat/>
+    <w:rsid w:val="0076429D"/>
+    <w:pPr>
+      <w:keepNext/>
+      <w:keepLines/>
+      <w:spacing w:after="0"/>
+      <w:outlineLvl w:val="8"/>
+    </w:pPr>
+    <w:rPr>
+      <w:rFonts w:eastAsiaTheme="majorEastAsia" w:cstheme="majorBidi"/>
+      <w:color w:val="272727" w:themeColor="text1" w:themeTint="D8"/>
+    </w:rPr>
+  </w:style>
+  <w:style w:type="character" w:default="1" w:styleId="DefaultParagraphFont">
+    <w:name w:val="Default Paragraph Font"/>
+    <w:uiPriority w:val="1"/>
+    <w:semiHidden/>
+    <w:unhideWhenUsed/>
+  </w:style>
+  <w:style w:type="table" w:default="1" w:styleId="TableNormal">
+    <w:name w:val="Normal Table"/>
+    <w:uiPriority w:val="99"/>
+    <w:semiHidden/>
+    <w:unhideWhenUsed/>
+    <w:tblPr>
+      <w:tblInd w:w="0" w:type="dxa"/>
+      <w:tblCellMar>
+        <w:top w:w="0" w:type="dxa"/>
+        <w:left w:w="108" w:type="dxa"/>
+        <w:bottom w:w="0" w:type="dxa"/>
+        <w:right w:w="108" w:type="dxa"/>
+      </w:tblCellMar>
+    </w:tblPr>
+  </w:style>
+  <w:style w:type="numbering" w:default="1" w:styleId="NoList">
+    <w:name w:val="No List"/>
+    <w:uiPriority w:val="99"/>
+    <w:semiHidden/>
+    <w:unhideWhenUsed/>
+  </w:style>
+  <w:style w:type="character" w:customStyle="1" w:styleId="Heading1Char">
+    <w:name w:val="Heading 1 Char"/>
+    <w:basedOn w:val="DefaultParagraphFont"/>
+    <w:link w:val="Heading1"/>
+    <w:uiPriority w:val="9"/>
+    <w:rsid w:val="0076429D"/>
+    <w:rPr>
+      <w:rFonts w:asciiTheme="majorHAnsi" w:eastAsiaTheme="majorEastAsia" w:hAnsiTheme="majorHAnsi" w:cstheme="majorBidi"/>
+      <w:color w:val="2F5496" w:themeColor="accent1" w:themeShade="BF"/>
+      <w:sz w:val="40"/>
+      <w:szCs w:val="40"/>
+    </w:rPr>
+  </w:style>
+  <w:style w:type="character" w:customStyle="1" w:styleId="Heading2Char">
+    <w:name w:val="Heading 2 Char"/>
+    <w:basedOn w:val="DefaultParagraphFont"/>
+    <w:link w:val="Heading2"/>
+    <w:uiPriority w:val="9"/>
+    <w:semiHidden/>
+    <w:rsid w:val="0076429D"/>
+    <w:rPr>
+      <w:rFonts w:asciiTheme="majorHAnsi" w:eastAsiaTheme="majorEastAsia" w:hAnsiTheme="majorHAnsi" w:cstheme="majorBidi"/>
+      <w:color w:val="2F5496" w:themeColor="accent1" w:themeShade="BF"/>
+      <w:sz w:val="32"/>
+      <w:szCs w:val="32"/>
+    </w:rPr>
+  </w:style>
+  <w:style w:type="character" w:customStyle="1" w:styleId="Heading3Char">
+    <w:name w:val="Heading 3 Char"/>
+    <w:basedOn w:val="DefaultParagraphFont"/>
+    <w:link w:val="Heading3"/>
+    <w:uiPriority w:val="9"/>
+    <w:semiHidden/>
+    <w:rsid w:val="0076429D"/>
+    <w:rPr>
+      <w:rFonts w:eastAsiaTheme="majorEastAsia" w:cstheme="majorBidi"/>
+      <w:color w:val="2F5496" w:themeColor="accent1" w:themeShade="BF"/>
+      <w:sz w:val="28"/>
+      <w:szCs w:val="28"/>
+    </w:rPr>
+  </w:style>
+  <w:style w:type="character" w:customStyle="1" w:styleId="Heading4Char">
+    <w:name w:val="Heading 4 Char"/>
+    <w:basedOn w:val="DefaultParagraphFont"/>
+    <w:link w:val="Heading4"/>
+    <w:uiPriority w:val="9"/>
+    <w:semiHidden/>
+    <w:rsid w:val="0076429D"/>
+    <w:rPr>
+      <w:rFonts w:eastAsiaTheme="majorEastAsia" w:cstheme="majorBidi"/>
+      <w:i/>
+      <w:iCs/>
+      <w:color w:val="2F5496" w:themeColor="accent1" w:themeShade="BF"/>
+    </w:rPr>
+  </w:style>
+  <w:style w:type="character" w:customStyle="1" w:styleId="Heading5Char">
+    <w:name w:val="Heading 5 Char"/>
+    <w:basedOn w:val="DefaultParagraphFont"/>
+    <w:link w:val="Heading5"/>
+    <w:uiPriority w:val="9"/>
+    <w:semiHidden/>
+    <w:rsid w:val="0076429D"/>
+    <w:rPr>
+      <w:rFonts w:eastAsiaTheme="majorEastAsia" w:cstheme="majorBidi"/>
+      <w:color w:val="2F5496" w:themeColor="accent1" w:themeShade="BF"/>
+    </w:rPr>
+  </w:style>
+  <w:style w:type="character" w:customStyle="1" w:styleId="Heading6Char">
+    <w:name w:val="Heading 6 Char"/>
+    <w:basedOn w:val="DefaultParagraphFont"/>
+    <w:link w:val="Heading6"/>
+    <w:uiPriority w:val="9"/>
+    <w:semiHidden/>
+    <w:rsid w:val="0076429D"/>
+    <w:rPr>
+      <w:rFonts w:eastAsiaTheme="majorEastAsia" w:cstheme="majorBidi"/>
+      <w:i/>
+      <w:iCs/>
+      <w:color w:val="595959" w:themeColor="text1" w:themeTint="A6"/>
+    </w:rPr>
+  </w:style>
+  <w:style w:type="character" w:customStyle="1" w:styleId="Heading7Char">
+    <w:name w:val="Heading 7 Char"/>
+    <w:basedOn w:val="DefaultParagraphFont"/>
+    <w:link w:val="Heading7"/>
+    <w:uiPriority w:val="9"/>
+    <w:semiHidden/>
+    <w:rsid w:val="0076429D"/>
+    <w:rPr>
+      <w:rFonts w:eastAsiaTheme="majorEastAsia" w:cstheme="majorBidi"/>
+      <w:color w:val="595959" w:themeColor="text1" w:themeTint="A6"/>
+    </w:rPr>
+  </w:style>
+  <w:style w:type="character" w:customStyle="1" w:styleId="Heading8Char">
+    <w:name w:val="Heading 8 Char"/>
+    <w:basedOn w:val="DefaultParagraphFont"/>
+    <w:link w:val="Heading8"/>
+    <w:uiPriority w:val="9"/>
+    <w:semiHidden/>
+    <w:rsid w:val="0076429D"/>
+    <w:rPr>
+      <w:rFonts w:eastAsiaTheme="majorEastAsia" w:cstheme="majorBidi"/>
+      <w:i/>
+      <w:iCs/>
+      <w:color w:val="272727" w:themeColor="text1" w:themeTint="D8"/>
+    </w:rPr>
+  </w:style>
+  <w:style w:type="character" w:customStyle="1" w:styleId="Heading9Char">
+    <w:name w:val="Heading 9 Char"/>
+    <w:basedOn w:val="DefaultParagraphFont"/>
+    <w:link w:val="Heading9"/>
+    <w:uiPriority w:val="9"/>
+    <w:semiHidden/>
+    <w:rsid w:val="0076429D"/>
+    <w:rPr>
+      <w:rFonts w:eastAsiaTheme="majorEastAsia" w:cstheme="majorBidi"/>
+      <w:color w:val="272727" w:themeColor="text1" w:themeTint="D8"/>
+    </w:rPr>
+  </w:style>
+  <w:style w:type="paragraph" w:styleId="Title">
+    <w:name w:val="Title"/>
+    <w:basedOn w:val="Normal"/>
+    <w:next w:val="Normal"/>
+    <w:link w:val="TitleChar"/>
+    <w:uiPriority w:val="10"/>
+    <w:qFormat/>
+    <w:rsid w:val="0076429D"/>
+    <w:pPr>
+      <w:spacing w:after="80" w:line="240" w:lineRule="auto"/>
+      <w:contextualSpacing/>
+    </w:pPr>
+    <w:rPr>
+      <w:rFonts w:asciiTheme="majorHAnsi" w:eastAsiaTheme="majorEastAsia" w:hAnsiTheme="majorHAnsi" w:cstheme="majorBidi"/>
+      <w:spacing w:val="-10"/>
+      <w:kern w:val="28"/>
+      <w:sz w:val="56"/>
+      <w:szCs w:val="56"/>
+    </w:rPr>
+  </w:style>
+  <w:style w:type="character" w:customStyle="1" w:styleId="TitleChar">
+    <w:name w:val="Title Char"/>
+    <w:basedOn w:val="DefaultParagraphFont"/>
+    <w:link w:val="Title"/>
+    <w:uiPriority w:val="10"/>
+    <w:rsid w:val="0076429D"/>
+    <w:rPr>
+      <w:rFonts w:asciiTheme="majorHAnsi" w:eastAsiaTheme="majorEastAsia" w:hAnsiTheme="majorHAnsi" w:cstheme="majorBidi"/>
+      <w:spacing w:val="-10"/>
+      <w:kern w:val="28"/>
+      <w:sz w:val="56"/>
+      <w:szCs w:val="56"/>
+    </w:rPr>
+  </w:style>
+  <w:style w:type="paragraph" w:styleId="Subtitle">
+    <w:name w:val="Subtitle"/>
+    <w:basedOn w:val="Normal"/>
+    <w:next w:val="Normal"/>
+    <w:link w:val="SubtitleChar"/>
+    <w:uiPriority w:val="11"/>
+    <w:qFormat/>
+    <w:rsid w:val="0076429D"/>
+    <w:pPr>
+      <w:numPr>
+        <w:ilvl w:val="1"/>
+      </w:numPr>
+    </w:pPr>
+    <w:rPr>
+      <w:rFonts w:eastAsiaTheme="majorEastAsia" w:cstheme="majorBidi"/>
+      <w:color w:val="595959" w:themeColor="text1" w:themeTint="A6"/>
+      <w:spacing w:val="15"/>
+      <w:sz w:val="28"/>
+      <w:szCs w:val="28"/>
+    </w:rPr>
+  </w:style>
+  <w:style w:type="character" w:customStyle="1" w:styleId="SubtitleChar">
+    <w:name w:val="Subtitle Char"/>
+    <w:basedOn w:val="DefaultParagraphFont"/>
+    <w:link w:val="Subtitle"/>
+    <w:uiPriority w:val="11"/>
+    <w:rsid w:val="0076429D"/>
+    <w:rPr>
+      <w:rFonts w:eastAsiaTheme="majorEastAsia" w:cstheme="majorBidi"/>
+      <w:color w:val="595959" w:themeColor="text1" w:themeTint="A6"/>
+      <w:spacing w:val="15"/>
+      <w:sz w:val="28"/>
+      <w:szCs w:val="28"/>
+    </w:rPr>
+  </w:style>
+  <w:style w:type="paragraph" w:styleId="Quote">
+    <w:name w:val="Quote"/>
+    <w:basedOn w:val="Normal"/>
+    <w:next w:val="Normal"/>
+    <w:link w:val="QuoteChar"/>
+    <w:uiPriority w:val="29"/>
+    <w:qFormat/>
+    <w:rsid w:val="0076429D"/>
+    <w:pPr>
+      <w:spacing w:before="160"/>
+      <w:jc w:val="center"/>
+    </w:pPr>
+    <w:rPr>
+      <w:i/>
+      <w:iCs/>
+      <w:color w:val="404040" w:themeColor="text1" w:themeTint="BF"/>
+    </w:rPr>
+  </w:style>
+  <w:style w:type="character" w:customStyle="1" w:styleId="QuoteChar">
+    <w:name w:val="Quote Char"/>
+    <w:basedOn w:val="DefaultParagraphFont"/>
+    <w:link w:val="Quote"/>
+    <w:uiPriority w:val="29"/>
+    <w:rsid w:val="0076429D"/>
+    <w:rPr>
+      <w:i/>
+      <w:iCs/>
+      <w:color w:val="404040" w:themeColor="text1" w:themeTint="BF"/>
+    </w:rPr>
+  </w:style>
+  <w:style w:type="paragraph" w:styleId="ListParagraph">
+    <w:name w:val="List Paragraph"/>
+    <w:basedOn w:val="Normal"/>
+    <w:uiPriority w:val="34"/>
+    <w:qFormat/>
+    <w:rsid w:val="0076429D"/>
+    <w:pPr>
+      <w:ind w:left="720"/>
+      <w:contextualSpacing/>
+    </w:pPr>
+  </w:style>
+  <w:style w:type="character" w:styleId="IntenseEmphasis">
+    <w:name w:val="Intense Emphasis"/>
+    <w:basedOn w:val="DefaultParagraphFont"/>
+    <w:uiPriority w:val="21"/>
+    <w:qFormat/>
+    <w:rsid w:val="0076429D"/>
+    <w:rPr>
+      <w:i/>
+      <w:iCs/>
+      <w:color w:val="2F5496" w:themeColor="accent1" w:themeShade="BF"/>
+    </w:rPr>
+  </w:style>
+  <w:style w:type="paragraph" w:styleId="IntenseQuote">
+    <w:name w:val="Intense Quote"/>
+    <w:basedOn w:val="Normal"/>
+    <w:next w:val="Normal"/>
+    <w:link w:val="IntenseQuoteChar"/>
+    <w:uiPriority w:val="30"/>
+    <w:qFormat/>
+    <w:rsid w:val="0076429D"/>
+    <w:pPr>
+      <w:pBdr>
+        <w:top w:val="single" w:sz="4" w:space="10" w:color="2F5496" w:themeColor="accent1" w:themeShade="BF"/>
+        <w:bottom w:val="single" w:sz="4" w:space="10" w:color="2F5496" w:themeColor="accent1" w:themeShade="BF"/>
+      </w:pBdr>
+      <w:spacing w:before="360" w:after="360"/>
+      <w:ind w:left="864" w:right="864"/>
+      <w:jc w:val="center"/>
+    </w:pPr>
+    <w:rPr>
+      <w:i/>
+      <w:iCs/>
+      <w:color w:val="2F5496" w:themeColor="accent1" w:themeShade="BF"/>
+    </w:rPr>
+  </w:style>
+  <w:style w:type="character" w:customStyle="1" w:styleId="IntenseQuoteChar">
+    <w:name w:val="Intense Quote Char"/>
+    <w:basedOn w:val="DefaultParagraphFont"/>
+    <w:link w:val="IntenseQuote"/>
+    <w:uiPriority w:val="30"/>
+    <w:rsid w:val="0076429D"/>
+    <w:rPr>
+      <w:i/>
+      <w:iCs/>
+      <w:color w:val="2F5496" w:themeColor="accent1" w:themeShade="BF"/>
+    </w:rPr>
+  </w:style>
+  <w:style w:type="character" w:styleId="IntenseReference">
+    <w:name w:val="Intense Reference"/>
+    <w:basedOn w:val="DefaultParagraphFont"/>
+    <w:uiPriority w:val="32"/>
+    <w:qFormat/>
+    <w:rsid w:val="0076429D"/>
+    <w:rPr>
+      <w:b/>
+      <w:bCs/>
+      <w:smallCaps/>
+      <w:color w:val="2F5496" w:themeColor="accent1" w:themeShade="BF"/>
+      <w:spacing w:val="5"/>
+    </w:rPr>
+  </w:style>
+  <w:style w:type="paragraph" w:styleId="Header">
+    <w:name w:val="header"/>
+    <w:basedOn w:val="Normal"/>
+    <w:link w:val="HeaderChar"/>
+    <w:uiPriority w:val="99"/>
+    <w:unhideWhenUsed/>
+    <w:rsid w:val="00D4527C"/>
+    <w:pPr>
+      <w:tabs>
+        <w:tab w:val="center" w:pos="4513"/>
+        <w:tab w:val="right" w:pos="9026"/>
+      </w:tabs>
+      <w:spacing w:after="0" w:line="240" w:lineRule="auto"/>
+    </w:pPr>
+  </w:style>
+  <w:style w:type="character" w:customStyle="1" w:styleId="HeaderChar">
+    <w:name w:val="Header Char"/>
+    <w:basedOn w:val="DefaultParagraphFont"/>
+    <w:link w:val="Header"/>
+    <w:uiPriority w:val="99"/>
+    <w:rsid w:val="00D4527C"/>
+    <w:rPr>
+      <w:kern w:val="0"/>
+      <w:lang w:val="en-US"/>
+      <w14:ligatures w14:val="none"/>
+    </w:rPr>
+  </w:style>
+  <w:style w:type="paragraph" w:styleId="Footer">
+    <w:name w:val="footer"/>
+    <w:basedOn w:val="Normal"/>
+    <w:link w:val="FooterChar"/>
+    <w:uiPriority w:val="99"/>
+    <w:unhideWhenUsed/>
+    <w:rsid w:val="00D4527C"/>
+    <w:pPr>
+      <w:tabs>
+        <w:tab w:val="center" w:pos="4513"/>
+        <w:tab w:val="right" w:pos="9026"/>
+      </w:tabs>
+      <w:spacing w:after="0" w:line="240" w:lineRule="auto"/>
+    </w:pPr>
+  </w:style>
+  <w:style w:type="character" w:customStyle="1" w:styleId="FooterChar">
+    <w:name w:val="Footer Char"/>
+    <w:basedOn w:val="DefaultParagraphFont"/>
+    <w:link w:val="Footer"/>
+    <w:uiPriority w:val="99"/>
+    <w:rsid w:val="00D4527C"/>
+    <w:rPr>
+      <w:kern w:val="0"/>
+      <w:lang w:val="en-US"/>
+      <w14:ligatures w14:val="none"/>
+    </w:rPr>
+  </w:style>
+  <w:style w:type="paragraph" w:styleId="BodyText">
+    <w:name w:val="Body Text"/>
+    <w:basedOn w:val="Normal"/>
+    <w:link w:val="BodyTextChar"/>
+    <w:uiPriority w:val="1"/>
+    <w:qFormat/>
+    <w:rsid w:val="00FE57E4"/>
+    <w:pPr>
+      <w:widowControl w:val="0"/>
+      <w:autoSpaceDE w:val="0"/>
+      <w:autoSpaceDN w:val="0"/>
+      <w:spacing w:after="0" w:line="240" w:lineRule="auto"/>
+    </w:pPr>
+    <w:rPr>
+      <w:rFonts w:ascii="Times New Roman" w:eastAsia="Times New Roman" w:hAnsi="Times New Roman" w:cs="Times New Roman"/>
+      <w:sz w:val="24"/>
+      <w:szCs w:val="24"/>
+    </w:rPr>
+  </w:style>
+  <w:style w:type="character" w:customStyle="1" w:styleId="BodyTextChar">
+    <w:name w:val="Body Text Char"/>
+    <w:basedOn w:val="DefaultParagraphFont"/>
+    <w:link w:val="BodyText"/>
+    <w:uiPriority w:val="1"/>
+    <w:rsid w:val="00FE57E4"/>
+    <w:rPr>
+      <w:rFonts w:ascii="Times New Roman" w:eastAsia="Times New Roman" w:hAnsi="Times New Roman" w:cs="Times New Roman"/>
+      <w:kern w:val="0"/>
+      <w:sz w:val="24"/>
+      <w:szCs w:val="24"/>
+      <w:lang w:val="en-US"/>
+      <w14:ligatures w14:val="none"/>
+    </w:rPr>
+  </w:style>
+  <w:style w:type="table" w:styleId="TableGrid">
+    <w:name w:val="Table Grid"/>
+    <w:basedOn w:val="TableNormal"/>
+    <w:uiPriority w:val="39"/>
+    <w:rsid w:val="00FE57E4"/>
+    <w:pPr>
+      <w:spacing w:after="0" w:line="240" w:lineRule="auto"/>
+    </w:pPr>
+    <w:tblPr>
+      <w:tblInd w:w="0" w:type="dxa"/>
+      <w:tblBorders>
+        <w:top w:val="single" w:sz="4" w:space="0" w:color="auto"/>
+        <w:left w:val="single" w:sz="4" w:space="0" w:color="auto"/>
+        <w:bottom w:val="single" w:sz="4" w:space="0" w:color="auto"/>
+        <w:right w:val="single" w:sz="4" w:space="0" w:color="auto"/>
+        <w:insideH w:val="single" w:sz="4" w:space="0" w:color="auto"/>
+        <w:insideV w:val="single" w:sz="4" w:space="0" w:color="auto"/>
+      </w:tblBorders>
+      <w:tblCellMar>
+        <w:top w:w="0" w:type="dxa"/>
+        <w:left w:w="108" w:type="dxa"/>
+        <w:bottom w:w="0" w:type="dxa"/>
+        <w:right w:w="108" w:type="dxa"/>
+      </w:tblCellMar>
+    </w:tblPr>
+  </w:style>
+  <w:style w:type="paragraph" w:styleId="BalloonText">
+    <w:name w:val="Balloon Text"/>
+    <w:basedOn w:val="Normal"/>
+    <w:link w:val="BalloonTextChar"/>
+    <w:uiPriority w:val="99"/>
+    <w:semiHidden/>
+    <w:unhideWhenUsed/>
+    <w:rsid w:val="00597059"/>
+    <w:pPr>
+      <w:spacing w:after="0" w:line="240" w:lineRule="auto"/>
+    </w:pPr>
+    <w:rPr>
+      <w:rFonts w:ascii="Tahoma" w:hAnsi="Tahoma" w:cs="Tahoma"/>
+      <w:sz w:val="16"/>
+      <w:szCs w:val="16"/>
+    </w:rPr>
+  </w:style>
+  <w:style w:type="character" w:customStyle="1" w:styleId="BalloonTextChar">
+    <w:name w:val="Balloon Text Char"/>
+    <w:basedOn w:val="DefaultParagraphFont"/>
+    <w:link w:val="BalloonText"/>
+    <w:uiPriority w:val="99"/>
+    <w:semiHidden/>
+    <w:rsid w:val="00597059"/>
+    <w:rPr>
+      <w:rFonts w:ascii="Tahoma" w:hAnsi="Tahoma" w:cs="Tahoma"/>
+      <w:kern w:val="0"/>
+      <w:sz w:val="16"/>
+      <w:szCs w:val="16"/>
       <w:lang w:val="en-US"/>
       <w14:ligatures w14:val="none"/>
     </w:rPr>
@@ -4110,7 +6739,7 @@
     </a:clrScheme>
     <a:fontScheme name="Office">
       <a:majorFont>
-        <a:latin typeface="Calibri Light" panose="020F0302020204030204"/>
+        <a:latin typeface="Calibri Light"/>
         <a:ea typeface=""/>
         <a:cs typeface=""/>
         <a:font script="Jpan" typeface="游ゴシック Light"/>
@@ -4162,7 +6791,7 @@
         <a:font script="Tfng" typeface="Ebrima"/>
       </a:majorFont>
       <a:minorFont>
-        <a:latin typeface="Calibri" panose="020F0502020204030204"/>
+        <a:latin typeface="Calibri"/>
         <a:ea typeface=""/>
         <a:cs typeface=""/>
         <a:font script="Jpan" typeface="游ゴシック"/>
@@ -4356,8 +6985,20 @@
   <a:extraClrSchemeLst/>
   <a:extLst>
     <a:ext uri="{05A4C25C-085E-4340-85A3-A5531E510DB2}">
-      <thm15:themeFamily xmlns:thm15="http://schemas.microsoft.com/office/thememl/2012/main" name="Office Theme" id="{62F939B6-93AF-4DB8-9C6B-D6C7DFDC589F}" vid="{4A3C46E8-61CC-4603-A589-7422A47A8E4A}"/>
+      <thm15:themeFamily xmlns:thm15="http://schemas.microsoft.com/office/thememl/2012/main" xmlns="" name="Office Theme" id="{62F939B6-93AF-4DB8-9C6B-D6C7DFDC589F}" vid="{4A3C46E8-61CC-4603-A589-7422A47A8E4A}"/>
     </a:ext>
   </a:extLst>
 </a:theme>
+</file>
+
+<file path=customXml/item1.xml><?xml version="1.0" encoding="utf-8"?>
+<b:Sources xmlns:b="http://schemas.openxmlformats.org/officeDocument/2006/bibliography" xmlns="http://schemas.openxmlformats.org/officeDocument/2006/bibliography" SelectedStyle="\APASixthEditionOfficeOnline.xsl" StyleName="APA" Version="6"/>
+</file>
+
+<file path=customXml/itemProps1.xml><?xml version="1.0" encoding="utf-8"?>
+<ds:datastoreItem xmlns:ds="http://schemas.openxmlformats.org/officeDocument/2006/customXml" ds:itemID="{6DE4A156-5D5E-4130-85DE-BE86D71BE23B}">
+  <ds:schemaRefs>
+    <ds:schemaRef ds:uri="http://schemas.openxmlformats.org/officeDocument/2006/bibliography"/>
+  </ds:schemaRefs>
+</ds:datastoreItem>
 </file>